--- a/3학년 2학기/운영체제/운영체제 정리.docx
+++ b/3학년 2학기/운영체제/운영체제 정리.docx
@@ -6,15 +6,25 @@
       <w:pPr>
         <w:spacing w:after="0"/>
         <w:rPr>
-          <w:b/>
-          <w:bCs/>
-          <w:sz w:val="26"/>
-          <w:szCs w:val="26"/>
-        </w:rPr>
-      </w:pPr>
-      <w:r>
-        <w:rPr>
-          <w:rFonts w:hint="eastAsia"/>
+          <w:rFonts w:hint="eastAsia"/>
+          <w:b/>
+          <w:bCs/>
+          <w:sz w:val="26"/>
+          <w:szCs w:val="26"/>
+        </w:rPr>
+      </w:pPr>
+      <w:r>
+        <w:rPr>
+          <w:rFonts w:hint="eastAsia"/>
+          <w:b/>
+          <w:bCs/>
+          <w:sz w:val="26"/>
+          <w:szCs w:val="26"/>
+        </w:rPr>
+        <w:t>챕터</w:t>
+      </w:r>
+      <w:r>
+        <w:rPr>
           <w:b/>
           <w:bCs/>
           <w:sz w:val="26"/>
@@ -24,6 +34,48 @@
       </w:r>
       <w:r>
         <w:rPr>
+          <w:rFonts w:hint="eastAsia"/>
+          <w:b/>
+          <w:bCs/>
+          <w:sz w:val="26"/>
+          <w:szCs w:val="26"/>
+        </w:rPr>
+        <w:t xml:space="preserve"> 프로세스</w:t>
+      </w:r>
+    </w:p>
+    <w:p>
+      <w:pPr>
+        <w:spacing w:after="0"/>
+        <w:rPr>
+          <w:b/>
+          <w:bCs/>
+          <w:sz w:val="26"/>
+          <w:szCs w:val="26"/>
+        </w:rPr>
+      </w:pPr>
+    </w:p>
+    <w:p>
+      <w:pPr>
+        <w:spacing w:after="0"/>
+        <w:rPr>
+          <w:b/>
+          <w:bCs/>
+          <w:sz w:val="26"/>
+          <w:szCs w:val="26"/>
+        </w:rPr>
+      </w:pPr>
+      <w:r>
+        <w:rPr>
+          <w:rFonts w:hint="eastAsia"/>
+          <w:b/>
+          <w:bCs/>
+          <w:sz w:val="26"/>
+          <w:szCs w:val="26"/>
+        </w:rPr>
+        <w:t>3</w:t>
+      </w:r>
+      <w:r>
+        <w:rPr>
           <w:b/>
           <w:bCs/>
           <w:sz w:val="26"/>
@@ -177,21 +229,7 @@
         <w:rPr>
           <w:rFonts w:hint="eastAsia"/>
         </w:rPr>
-        <w:t xml:space="preserve">프로세스의 메모리 배치는 일반적으로 여러 </w:t>
-      </w:r>
-      <w:proofErr w:type="spellStart"/>
-      <w:r>
-        <w:rPr>
-          <w:rFonts w:hint="eastAsia"/>
-        </w:rPr>
-        <w:t>섹션으로</w:t>
-      </w:r>
-      <w:proofErr w:type="spellEnd"/>
-      <w:r>
-        <w:rPr>
-          <w:rFonts w:hint="eastAsia"/>
-        </w:rPr>
-        <w:t xml:space="preserve"> 구분된다</w:t>
+        <w:t>프로세스의 메모리 배치는 일반적으로 여러 섹션으로 구분된다</w:t>
       </w:r>
     </w:p>
     <w:p>
@@ -238,19 +276,11 @@
       <w:pPr>
         <w:spacing w:after="0"/>
       </w:pPr>
-      <w:proofErr w:type="spellStart"/>
-      <w:r>
-        <w:rPr>
-          <w:rFonts w:hint="eastAsia"/>
-        </w:rPr>
-        <w:t>힙</w:t>
-      </w:r>
-      <w:proofErr w:type="spellEnd"/>
-      <w:r>
-        <w:rPr>
-          <w:rFonts w:hint="eastAsia"/>
-        </w:rPr>
-        <w:t xml:space="preserve"> 섹션 </w:t>
+      <w:r>
+        <w:rPr>
+          <w:rFonts w:hint="eastAsia"/>
+        </w:rPr>
+        <w:t xml:space="preserve">힙 섹션 </w:t>
       </w:r>
       <w:r>
         <w:t xml:space="preserve">– </w:t>
@@ -890,19 +920,11 @@
       <w:r>
         <w:t xml:space="preserve"> </w:t>
       </w:r>
-      <w:proofErr w:type="spellStart"/>
-      <w:r>
-        <w:rPr>
-          <w:rFonts w:hint="eastAsia"/>
-        </w:rPr>
-        <w:t>잡</w:t>
-      </w:r>
-      <w:proofErr w:type="spellEnd"/>
-      <w:r>
-        <w:rPr>
-          <w:rFonts w:hint="eastAsia"/>
-        </w:rPr>
-        <w:t xml:space="preserve"> 또는 프로세스 번호 등을 포함한다</w:t>
+      <w:r>
+        <w:rPr>
+          <w:rFonts w:hint="eastAsia"/>
+        </w:rPr>
+        <w:t>잡 또는 프로세스 번호 등을 포함한다</w:t>
       </w:r>
     </w:p>
     <w:p>
@@ -1339,21 +1361,7 @@
         <w:rPr>
           <w:rFonts w:hint="eastAsia"/>
         </w:rPr>
-        <w:t xml:space="preserve">프로세스는 실행을 위해 선택되거나 또는 </w:t>
-      </w:r>
-      <w:proofErr w:type="spellStart"/>
-      <w:r>
-        <w:rPr>
-          <w:rFonts w:hint="eastAsia"/>
-        </w:rPr>
-        <w:t>디스패치</w:t>
-      </w:r>
-      <w:proofErr w:type="spellEnd"/>
-      <w:r>
-        <w:rPr>
-          <w:rFonts w:hint="eastAsia"/>
-        </w:rPr>
-        <w:t xml:space="preserve"> 될 때까지 기다린다.</w:t>
+        <w:t>프로세스는 실행을 위해 선택되거나 또는 디스패치 될 때까지 기다린다.</w:t>
       </w:r>
     </w:p>
     <w:p>
@@ -1698,21 +1706,7 @@
         <w:rPr>
           <w:rFonts w:hint="eastAsia"/>
         </w:rPr>
-        <w:t xml:space="preserve">실행이 </w:t>
-      </w:r>
-      <w:proofErr w:type="spellStart"/>
-      <w:r>
-        <w:rPr>
-          <w:rFonts w:hint="eastAsia"/>
-        </w:rPr>
-        <w:t>스케줄된</w:t>
-      </w:r>
-      <w:proofErr w:type="spellEnd"/>
-      <w:r>
-        <w:rPr>
-          <w:rFonts w:hint="eastAsia"/>
-        </w:rPr>
-        <w:t xml:space="preserve"> 새로운 프로세스의 저장된 문맥을 복구한다</w:t>
+        <w:t>실행이 스케줄된 새로운 프로세스의 저장된 문맥을 복구한다</w:t>
       </w:r>
     </w:p>
     <w:p>
@@ -1975,44 +1969,29 @@
         </w:rPr>
         <w:t>대부분의 현대 운영체제들은 프로세스 식별자(</w:t>
       </w:r>
-      <w:proofErr w:type="spellStart"/>
+      <w:r>
+        <w:t>pid)</w:t>
+      </w:r>
+      <w:r>
+        <w:rPr>
+          <w:rFonts w:hint="eastAsia"/>
+        </w:rPr>
+        <w:t>를 통해 프로세스를 식별 및 관리한다</w:t>
+      </w:r>
+    </w:p>
+    <w:p>
+      <w:pPr>
+        <w:spacing w:after="0"/>
+      </w:pPr>
+      <w:r>
+        <w:rPr>
+          <w:rFonts w:hint="eastAsia"/>
+        </w:rPr>
+        <w:t xml:space="preserve">언제나 </w:t>
+      </w:r>
       <w:r>
         <w:t>pid</w:t>
       </w:r>
-      <w:proofErr w:type="spellEnd"/>
-      <w:r>
-        <w:t>)</w:t>
-      </w:r>
-      <w:proofErr w:type="spellStart"/>
-      <w:r>
-        <w:rPr>
-          <w:rFonts w:hint="eastAsia"/>
-        </w:rPr>
-        <w:t>를</w:t>
-      </w:r>
-      <w:proofErr w:type="spellEnd"/>
-      <w:r>
-        <w:rPr>
-          <w:rFonts w:hint="eastAsia"/>
-        </w:rPr>
-        <w:t xml:space="preserve"> 통해 프로세스를 식별 및 관리한다</w:t>
-      </w:r>
-    </w:p>
-    <w:p>
-      <w:pPr>
-        <w:spacing w:after="0"/>
-      </w:pPr>
-      <w:r>
-        <w:rPr>
-          <w:rFonts w:hint="eastAsia"/>
-        </w:rPr>
-        <w:t xml:space="preserve">언제나 </w:t>
-      </w:r>
-      <w:proofErr w:type="spellStart"/>
-      <w:r>
-        <w:t>pid</w:t>
-      </w:r>
-      <w:proofErr w:type="spellEnd"/>
       <w:r>
         <w:rPr>
           <w:rFonts w:hint="eastAsia"/>
@@ -2028,33 +2007,14 @@
         </w:rPr>
         <w:t xml:space="preserve">인 </w:t>
       </w:r>
-      <w:proofErr w:type="spellStart"/>
-      <w:r>
-        <w:t>systemd</w:t>
-      </w:r>
-      <w:proofErr w:type="spellEnd"/>
-      <w:r>
-        <w:t xml:space="preserve"> </w:t>
-      </w:r>
-      <w:r>
-        <w:rPr>
-          <w:rFonts w:hint="eastAsia"/>
-        </w:rPr>
-        <w:t xml:space="preserve">프로세스가 모든 사용자 프로세스의 루트 부모 프로세스 역할을 수행하고 시스템이 </w:t>
-      </w:r>
-      <w:proofErr w:type="spellStart"/>
-      <w:r>
-        <w:rPr>
-          <w:rFonts w:hint="eastAsia"/>
-        </w:rPr>
-        <w:t>부트될</w:t>
-      </w:r>
-      <w:proofErr w:type="spellEnd"/>
-      <w:r>
-        <w:rPr>
-          <w:rFonts w:hint="eastAsia"/>
-        </w:rPr>
-        <w:t xml:space="preserve"> 때 생성되는 첫 번째 사용자 프로세스이다</w:t>
+      <w:r>
+        <w:t xml:space="preserve">systemd </w:t>
+      </w:r>
+      <w:r>
+        <w:rPr>
+          <w:rFonts w:hint="eastAsia"/>
+        </w:rPr>
+        <w:t>프로세스가 모든 사용자 프로세스의 루트 부모 프로세스 역할을 수행하고 시스템이 부트될 때 생성되는 첫 번째 사용자 프로세스이다</w:t>
       </w:r>
     </w:p>
     <w:p>
@@ -2199,21 +2159,7 @@
         <w:rPr>
           <w:rFonts w:hint="eastAsia"/>
         </w:rPr>
-        <w:t xml:space="preserve">시스템 </w:t>
-      </w:r>
-      <w:proofErr w:type="spellStart"/>
-      <w:r>
-        <w:rPr>
-          <w:rFonts w:hint="eastAsia"/>
-        </w:rPr>
-        <w:t>콜로</w:t>
-      </w:r>
-      <w:proofErr w:type="spellEnd"/>
-      <w:r>
-        <w:rPr>
-          <w:rFonts w:hint="eastAsia"/>
-        </w:rPr>
-        <w:t xml:space="preserve"> 생성된다</w:t>
+        <w:t>시스템 콜로 생성된다</w:t>
       </w:r>
       <w:r>
         <w:br/>
@@ -2323,21 +2269,7 @@
         <w:rPr>
           <w:rFonts w:hint="eastAsia"/>
         </w:rPr>
-        <w:t xml:space="preserve">시스템 </w:t>
-      </w:r>
-      <w:proofErr w:type="spellStart"/>
-      <w:r>
-        <w:rPr>
-          <w:rFonts w:hint="eastAsia"/>
-        </w:rPr>
-        <w:t>콜로</w:t>
-      </w:r>
-      <w:proofErr w:type="spellEnd"/>
-      <w:r>
-        <w:rPr>
-          <w:rFonts w:hint="eastAsia"/>
-        </w:rPr>
-        <w:t xml:space="preserve"> 자식 프로세스가 끝나길 기다린다</w:t>
+        <w:t>시스템 콜로 자식 프로세스가 끝나길 기다린다</w:t>
       </w:r>
     </w:p>
     <w:p>
@@ -2559,13 +2491,8 @@
         </w:rPr>
         <w:t xml:space="preserve">는 고아 프로세스의 새로운 부모 프로세스로 </w:t>
       </w:r>
-      <w:proofErr w:type="spellStart"/>
-      <w:r>
-        <w:t>init</w:t>
-      </w:r>
-      <w:proofErr w:type="spellEnd"/>
-      <w:r>
-        <w:t xml:space="preserve"> </w:t>
+      <w:r>
+        <w:t xml:space="preserve">init </w:t>
       </w:r>
       <w:r>
         <w:rPr>
@@ -2821,6 +2748,4698 @@
         <w:spacing w:after="0"/>
         <w:rPr>
           <w:rFonts w:hint="eastAsia"/>
+          <w:b/>
+          <w:bCs/>
+          <w:sz w:val="26"/>
+          <w:szCs w:val="26"/>
+        </w:rPr>
+      </w:pPr>
+      <w:r>
+        <w:rPr>
+          <w:rFonts w:hint="eastAsia"/>
+          <w:b/>
+          <w:bCs/>
+          <w:sz w:val="26"/>
+          <w:szCs w:val="26"/>
+        </w:rPr>
+        <w:t>챕터</w:t>
+      </w:r>
+      <w:r>
+        <w:rPr>
+          <w:b/>
+          <w:bCs/>
+          <w:sz w:val="26"/>
+          <w:szCs w:val="26"/>
+        </w:rPr>
+        <w:t xml:space="preserve">5 </w:t>
+      </w:r>
+      <w:r>
+        <w:rPr>
+          <w:rFonts w:hint="eastAsia"/>
+          <w:b/>
+          <w:bCs/>
+          <w:sz w:val="26"/>
+          <w:szCs w:val="26"/>
+        </w:rPr>
+        <w:t>C</w:t>
+      </w:r>
+      <w:r>
+        <w:rPr>
+          <w:b/>
+          <w:bCs/>
+          <w:sz w:val="26"/>
+          <w:szCs w:val="26"/>
+        </w:rPr>
+        <w:t xml:space="preserve">PU </w:t>
+      </w:r>
+      <w:r>
+        <w:rPr>
+          <w:rFonts w:hint="eastAsia"/>
+          <w:b/>
+          <w:bCs/>
+          <w:sz w:val="26"/>
+          <w:szCs w:val="26"/>
+        </w:rPr>
+        <w:t>스케줄링</w:t>
+      </w:r>
+    </w:p>
+    <w:p>
+      <w:pPr>
+        <w:spacing w:after="0"/>
+      </w:pPr>
+    </w:p>
+    <w:p>
+      <w:pPr>
+        <w:spacing w:after="0"/>
+        <w:rPr>
+          <w:b/>
+          <w:bCs/>
+          <w:sz w:val="26"/>
+          <w:szCs w:val="26"/>
+        </w:rPr>
+      </w:pPr>
+      <w:r>
+        <w:rPr>
+          <w:rFonts w:hint="eastAsia"/>
+          <w:b/>
+          <w:bCs/>
+          <w:sz w:val="26"/>
+          <w:szCs w:val="26"/>
+        </w:rPr>
+        <w:t>D</w:t>
+      </w:r>
+      <w:r>
+        <w:rPr>
+          <w:b/>
+          <w:bCs/>
+          <w:sz w:val="26"/>
+          <w:szCs w:val="26"/>
+        </w:rPr>
+        <w:t>iagram of Process State</w:t>
+      </w:r>
+    </w:p>
+    <w:p>
+      <w:pPr>
+        <w:spacing w:after="0"/>
+      </w:pPr>
+      <w:r>
+        <w:rPr>
+          <w:noProof/>
+        </w:rPr>
+        <w:drawing>
+          <wp:inline distT="0" distB="0" distL="0" distR="0" wp14:anchorId="42E8A714" wp14:editId="725E7A70">
+            <wp:extent cx="3682014" cy="1860697"/>
+            <wp:effectExtent l="0" t="0" r="0" b="6350"/>
+            <wp:docPr id="1" name="그림 1"/>
+            <wp:cNvGraphicFramePr>
+              <a:graphicFrameLocks xmlns:a="http://schemas.openxmlformats.org/drawingml/2006/main" noChangeAspect="1"/>
+            </wp:cNvGraphicFramePr>
+            <a:graphic xmlns:a="http://schemas.openxmlformats.org/drawingml/2006/main">
+              <a:graphicData uri="http://schemas.openxmlformats.org/drawingml/2006/picture">
+                <pic:pic xmlns:pic="http://schemas.openxmlformats.org/drawingml/2006/picture">
+                  <pic:nvPicPr>
+                    <pic:cNvPr id="1" name=""/>
+                    <pic:cNvPicPr/>
+                  </pic:nvPicPr>
+                  <pic:blipFill>
+                    <a:blip r:embed="rId7"/>
+                    <a:stretch>
+                      <a:fillRect/>
+                    </a:stretch>
+                  </pic:blipFill>
+                  <pic:spPr>
+                    <a:xfrm>
+                      <a:off x="0" y="0"/>
+                      <a:ext cx="3697674" cy="1868611"/>
+                    </a:xfrm>
+                    <a:prstGeom prst="rect">
+                      <a:avLst/>
+                    </a:prstGeom>
+                  </pic:spPr>
+                </pic:pic>
+              </a:graphicData>
+            </a:graphic>
+          </wp:inline>
+        </w:drawing>
+      </w:r>
+    </w:p>
+    <w:p>
+      <w:pPr>
+        <w:spacing w:after="0"/>
+        <w:rPr>
+          <w:b/>
+          <w:bCs/>
+          <w:sz w:val="26"/>
+          <w:szCs w:val="26"/>
+        </w:rPr>
+      </w:pPr>
+      <w:r>
+        <w:rPr>
+          <w:b/>
+          <w:bCs/>
+          <w:sz w:val="26"/>
+          <w:szCs w:val="26"/>
+        </w:rPr>
+        <w:t>Schedulers</w:t>
+      </w:r>
+    </w:p>
+    <w:p>
+      <w:pPr>
+        <w:spacing w:after="0"/>
+      </w:pPr>
+      <w:r>
+        <w:rPr>
+          <w:rFonts w:hint="eastAsia"/>
+          <w:color w:val="FF0000"/>
+        </w:rPr>
+        <w:t xml:space="preserve">단기 스케줄러 </w:t>
+      </w:r>
+      <w:r>
+        <w:rPr>
+          <w:color w:val="FF0000"/>
+        </w:rPr>
+        <w:t xml:space="preserve">(CPU </w:t>
+      </w:r>
+      <w:r>
+        <w:rPr>
+          <w:rFonts w:hint="eastAsia"/>
+          <w:color w:val="FF0000"/>
+        </w:rPr>
+        <w:t xml:space="preserve">스케줄러) </w:t>
+      </w:r>
+      <w:r>
+        <w:t xml:space="preserve">– </w:t>
+      </w:r>
+      <w:r>
+        <w:rPr>
+          <w:rFonts w:hint="eastAsia"/>
+        </w:rPr>
+        <w:t xml:space="preserve">다음에 실행할 프로세스를 선택하고 </w:t>
+      </w:r>
+      <w:r>
+        <w:t>CPU</w:t>
+      </w:r>
+      <w:r>
+        <w:rPr>
+          <w:rFonts w:hint="eastAsia"/>
+        </w:rPr>
+        <w:t>를 할당한다</w:t>
+      </w:r>
+    </w:p>
+    <w:p>
+      <w:pPr>
+        <w:spacing w:after="0"/>
+      </w:pPr>
+      <w:r>
+        <w:rPr>
+          <w:rFonts w:hint="eastAsia"/>
+        </w:rPr>
+        <w:t>때때로 한 시스템에서 유일한 스케줄러이다</w:t>
+      </w:r>
+    </w:p>
+    <w:p>
+      <w:pPr>
+        <w:spacing w:after="0"/>
+      </w:pPr>
+      <w:r>
+        <w:rPr>
+          <w:rFonts w:hint="eastAsia"/>
+        </w:rPr>
+        <w:t xml:space="preserve">단기 스케줄러는 자주 호출된다 </w:t>
+      </w:r>
+      <w:r>
+        <w:t>(</w:t>
+      </w:r>
+      <w:r>
+        <w:rPr>
+          <w:rFonts w:hint="eastAsia"/>
+        </w:rPr>
+        <w:t>밀리초</w:t>
+      </w:r>
+      <w:r>
+        <w:t xml:space="preserve">) -&gt; </w:t>
+      </w:r>
+      <w:r>
+        <w:rPr>
+          <w:rFonts w:hint="eastAsia"/>
+        </w:rPr>
+        <w:t>빨라야 함</w:t>
+      </w:r>
+    </w:p>
+    <w:p>
+      <w:pPr>
+        <w:spacing w:after="0"/>
+      </w:pPr>
+      <w:r>
+        <w:rPr>
+          <w:rFonts w:hint="eastAsia"/>
+          <w:color w:val="FF0000"/>
+        </w:rPr>
+        <w:t xml:space="preserve">장기 스케줄러 </w:t>
+      </w:r>
+      <w:r>
+        <w:rPr>
+          <w:color w:val="FF0000"/>
+        </w:rPr>
+        <w:t>(</w:t>
+      </w:r>
+      <w:r>
+        <w:rPr>
+          <w:rFonts w:hint="eastAsia"/>
+          <w:color w:val="FF0000"/>
+        </w:rPr>
+        <w:t>잡 스케줄러)</w:t>
+      </w:r>
+      <w:r>
+        <w:rPr>
+          <w:color w:val="FF0000"/>
+        </w:rPr>
+        <w:t xml:space="preserve"> </w:t>
+      </w:r>
+      <w:r>
+        <w:t xml:space="preserve">– </w:t>
+      </w:r>
+      <w:r>
+        <w:rPr>
+          <w:rFonts w:hint="eastAsia"/>
+        </w:rPr>
+        <w:t>레디 큐로 올 프로세스를 선택한다</w:t>
+      </w:r>
+    </w:p>
+    <w:p>
+      <w:pPr>
+        <w:spacing w:after="0"/>
+      </w:pPr>
+      <w:r>
+        <w:rPr>
+          <w:rFonts w:hint="eastAsia"/>
+        </w:rPr>
+        <w:t xml:space="preserve">장기 스케줄러는 자주 호출되지 않는다 </w:t>
+      </w:r>
+      <w:r>
+        <w:t>(</w:t>
+      </w:r>
+      <w:r>
+        <w:rPr>
+          <w:rFonts w:hint="eastAsia"/>
+        </w:rPr>
+        <w:t>초,</w:t>
+      </w:r>
+      <w:r>
+        <w:t xml:space="preserve"> </w:t>
+      </w:r>
+      <w:r>
+        <w:rPr>
+          <w:rFonts w:hint="eastAsia"/>
+        </w:rPr>
+        <w:t>분)</w:t>
+      </w:r>
+      <w:r>
+        <w:t xml:space="preserve"> -&gt; </w:t>
+      </w:r>
+      <w:r>
+        <w:rPr>
+          <w:rFonts w:hint="eastAsia"/>
+        </w:rPr>
+        <w:t>느려야 함</w:t>
+      </w:r>
+    </w:p>
+    <w:p>
+      <w:pPr>
+        <w:spacing w:after="0"/>
+      </w:pPr>
+      <w:r>
+        <w:rPr>
+          <w:rFonts w:hint="eastAsia"/>
+        </w:rPr>
+        <w:t xml:space="preserve">장기 스케줄러는 </w:t>
+      </w:r>
+      <w:r>
+        <w:rPr>
+          <w:rFonts w:hint="eastAsia"/>
+          <w:color w:val="FF0000"/>
+        </w:rPr>
+        <w:t>다중 프로그래밍의 정도</w:t>
+      </w:r>
+      <w:r>
+        <w:rPr>
+          <w:rFonts w:hint="eastAsia"/>
+        </w:rPr>
+        <w:t>를 제어한다</w:t>
+      </w:r>
+    </w:p>
+    <w:p>
+      <w:pPr>
+        <w:spacing w:after="0"/>
+      </w:pPr>
+      <w:r>
+        <w:rPr>
+          <w:rFonts w:hint="eastAsia"/>
+        </w:rPr>
+        <w:t>프로세스는 다음 중 하나로 설명될 수 있다</w:t>
+      </w:r>
+    </w:p>
+    <w:p>
+      <w:pPr>
+        <w:spacing w:after="0"/>
+      </w:pPr>
+      <w:r>
+        <w:rPr>
+          <w:rFonts w:hint="eastAsia"/>
+          <w:color w:val="FF0000"/>
+        </w:rPr>
+        <w:t>I</w:t>
+      </w:r>
+      <w:r>
+        <w:rPr>
+          <w:color w:val="FF0000"/>
+        </w:rPr>
+        <w:t xml:space="preserve">/O-bound process </w:t>
+      </w:r>
+      <w:r>
+        <w:t xml:space="preserve">– </w:t>
+      </w:r>
+      <w:r>
+        <w:rPr>
+          <w:rFonts w:hint="eastAsia"/>
+        </w:rPr>
+        <w:t xml:space="preserve">계산보다 </w:t>
+      </w:r>
+      <w:r>
+        <w:t>I/O</w:t>
+      </w:r>
+      <w:r>
+        <w:rPr>
+          <w:rFonts w:hint="eastAsia"/>
+        </w:rPr>
+        <w:t>를 수행하는 데 더 많은 시간을 할애함;</w:t>
+      </w:r>
+      <w:r>
+        <w:t xml:space="preserve"> </w:t>
+      </w:r>
+      <w:r>
+        <w:rPr>
+          <w:rFonts w:hint="eastAsia"/>
+        </w:rPr>
+        <w:t xml:space="preserve">많고 짧은 </w:t>
+      </w:r>
+      <w:r>
+        <w:t xml:space="preserve">CPU </w:t>
+      </w:r>
+      <w:r>
+        <w:rPr>
+          <w:rFonts w:hint="eastAsia"/>
+        </w:rPr>
+        <w:t>버스트</w:t>
+      </w:r>
+    </w:p>
+    <w:p>
+      <w:pPr>
+        <w:spacing w:after="0"/>
+      </w:pPr>
+      <w:r>
+        <w:rPr>
+          <w:rFonts w:hint="eastAsia"/>
+          <w:color w:val="FF0000"/>
+        </w:rPr>
+        <w:t>C</w:t>
+      </w:r>
+      <w:r>
+        <w:rPr>
+          <w:color w:val="FF0000"/>
+        </w:rPr>
+        <w:t xml:space="preserve">PU-bound process </w:t>
+      </w:r>
+      <w:r>
+        <w:t xml:space="preserve">– </w:t>
+      </w:r>
+      <w:r>
+        <w:rPr>
+          <w:rFonts w:hint="eastAsia"/>
+        </w:rPr>
+        <w:t>계산하는 데 더 많은 시간을 할애한다;</w:t>
+      </w:r>
+      <w:r>
+        <w:t xml:space="preserve"> </w:t>
+      </w:r>
+      <w:r>
+        <w:rPr>
+          <w:rFonts w:hint="eastAsia"/>
+        </w:rPr>
+        <w:t xml:space="preserve">드물고 매우 긴 </w:t>
+      </w:r>
+      <w:r>
+        <w:t xml:space="preserve">CPU </w:t>
+      </w:r>
+      <w:r>
+        <w:rPr>
+          <w:rFonts w:hint="eastAsia"/>
+        </w:rPr>
+        <w:t>버스트</w:t>
+      </w:r>
+    </w:p>
+    <w:p>
+      <w:pPr>
+        <w:spacing w:after="0"/>
+      </w:pPr>
+      <w:r>
+        <w:rPr>
+          <w:rFonts w:hint="eastAsia"/>
+        </w:rPr>
+        <w:t xml:space="preserve">장기 스케줄러는 우수한 </w:t>
+      </w:r>
+      <w:r>
+        <w:rPr>
+          <w:rFonts w:hint="eastAsia"/>
+          <w:color w:val="FF0000"/>
+        </w:rPr>
+        <w:t>프로세스 혼합</w:t>
+      </w:r>
+      <w:r>
+        <w:rPr>
+          <w:rFonts w:hint="eastAsia"/>
+        </w:rPr>
+        <w:t>을 위해 힘쓴다</w:t>
+      </w:r>
+    </w:p>
+    <w:p>
+      <w:pPr>
+        <w:spacing w:after="0"/>
+      </w:pPr>
+    </w:p>
+    <w:p>
+      <w:pPr>
+        <w:spacing w:after="0"/>
+        <w:rPr>
+          <w:b/>
+          <w:bCs/>
+          <w:sz w:val="26"/>
+          <w:szCs w:val="26"/>
+        </w:rPr>
+      </w:pPr>
+      <w:r>
+        <w:rPr>
+          <w:rFonts w:hint="eastAsia"/>
+          <w:b/>
+          <w:bCs/>
+          <w:sz w:val="26"/>
+          <w:szCs w:val="26"/>
+        </w:rPr>
+        <w:t>5</w:t>
+      </w:r>
+      <w:r>
+        <w:rPr>
+          <w:b/>
+          <w:bCs/>
+          <w:sz w:val="26"/>
+          <w:szCs w:val="26"/>
+        </w:rPr>
+        <w:t xml:space="preserve">.1 </w:t>
+      </w:r>
+      <w:r>
+        <w:rPr>
+          <w:rFonts w:hint="eastAsia"/>
+          <w:b/>
+          <w:bCs/>
+          <w:sz w:val="26"/>
+          <w:szCs w:val="26"/>
+        </w:rPr>
+        <w:t>기본 개념</w:t>
+      </w:r>
+    </w:p>
+    <w:p>
+      <w:pPr>
+        <w:spacing w:after="0"/>
+      </w:pPr>
+      <w:r>
+        <w:rPr>
+          <w:rFonts w:hint="eastAsia"/>
+        </w:rPr>
+        <w:t xml:space="preserve">다중 프로그래밍의 목적은 </w:t>
+      </w:r>
+      <w:r>
+        <w:t xml:space="preserve">CPU </w:t>
+      </w:r>
+      <w:r>
+        <w:rPr>
+          <w:rFonts w:hint="eastAsia"/>
+        </w:rPr>
+        <w:t>이용률을 최대화하기 위해 항상 실행 중인 프로세스를 가지게 하는 데 있다</w:t>
+      </w:r>
+    </w:p>
+    <w:p>
+      <w:pPr>
+        <w:spacing w:after="0"/>
+      </w:pPr>
+      <w:r>
+        <w:rPr>
+          <w:rFonts w:hint="eastAsia"/>
+        </w:rPr>
+        <w:t>어느 한 순간에 다수의 프로세스를 메모리 내에 유지한다</w:t>
+      </w:r>
+    </w:p>
+    <w:p>
+      <w:pPr>
+        <w:spacing w:after="0"/>
+      </w:pPr>
+      <w:r>
+        <w:rPr>
+          <w:rFonts w:hint="eastAsia"/>
+        </w:rPr>
+        <w:t>어떤 프로세스가 대기해야 할 경우</w:t>
+      </w:r>
+      <w:r>
+        <w:t xml:space="preserve">, </w:t>
+      </w:r>
+      <w:r>
+        <w:rPr>
+          <w:rFonts w:hint="eastAsia"/>
+        </w:rPr>
+        <w:t xml:space="preserve">운영체제는 </w:t>
+      </w:r>
+      <w:r>
+        <w:t>CPU</w:t>
+      </w:r>
+      <w:r>
+        <w:rPr>
+          <w:rFonts w:hint="eastAsia"/>
+        </w:rPr>
+        <w:t>를 그 프로세스로부터 회수해 다른 프로세스에 할당한다</w:t>
+      </w:r>
+    </w:p>
+    <w:p>
+      <w:pPr>
+        <w:spacing w:after="0"/>
+      </w:pPr>
+      <w:r>
+        <w:rPr>
+          <w:rFonts w:hint="eastAsia"/>
+        </w:rPr>
+        <w:t>이러한 종류의 스케줄링은 운영체제의 기본적인 기능이다</w:t>
+      </w:r>
+    </w:p>
+    <w:p>
+      <w:pPr>
+        <w:spacing w:after="0"/>
+      </w:pPr>
+    </w:p>
+    <w:p>
+      <w:pPr>
+        <w:spacing w:after="0"/>
+        <w:rPr>
+          <w:b/>
+          <w:bCs/>
+          <w:sz w:val="26"/>
+          <w:szCs w:val="26"/>
+        </w:rPr>
+      </w:pPr>
+      <w:r>
+        <w:rPr>
+          <w:rFonts w:hint="eastAsia"/>
+          <w:b/>
+          <w:bCs/>
+          <w:sz w:val="26"/>
+          <w:szCs w:val="26"/>
+        </w:rPr>
+        <w:t>5</w:t>
+      </w:r>
+      <w:r>
+        <w:rPr>
+          <w:b/>
+          <w:bCs/>
+          <w:sz w:val="26"/>
+          <w:szCs w:val="26"/>
+        </w:rPr>
+        <w:t xml:space="preserve">.1.1 CPU-I/O </w:t>
+      </w:r>
+      <w:r>
+        <w:rPr>
+          <w:rFonts w:hint="eastAsia"/>
+          <w:b/>
+          <w:bCs/>
+          <w:sz w:val="26"/>
+          <w:szCs w:val="26"/>
+        </w:rPr>
+        <w:t>버스트 사이클</w:t>
+      </w:r>
+    </w:p>
+    <w:p>
+      <w:pPr>
+        <w:spacing w:after="0"/>
+      </w:pPr>
+      <w:r>
+        <w:rPr>
+          <w:rFonts w:hint="eastAsia"/>
+        </w:rPr>
+        <w:t xml:space="preserve">프로세스 실행은 </w:t>
+      </w:r>
+      <w:r>
+        <w:t xml:space="preserve">CPU </w:t>
+      </w:r>
+      <w:r>
+        <w:rPr>
+          <w:rFonts w:hint="eastAsia"/>
+        </w:rPr>
+        <w:t xml:space="preserve">실행과 </w:t>
+      </w:r>
+      <w:r>
+        <w:t xml:space="preserve">I/O </w:t>
+      </w:r>
+      <w:r>
+        <w:rPr>
+          <w:rFonts w:hint="eastAsia"/>
+        </w:rPr>
+        <w:t>대기의 사이클로 구성된다</w:t>
+      </w:r>
+    </w:p>
+    <w:p>
+      <w:pPr>
+        <w:spacing w:after="0"/>
+      </w:pPr>
+      <w:r>
+        <w:rPr>
+          <w:rFonts w:hint="eastAsia"/>
+        </w:rPr>
+        <w:t>프로세스는 이 두 상태 사이를 교대로 왔다 갔다 한다</w:t>
+      </w:r>
+    </w:p>
+    <w:p>
+      <w:pPr>
+        <w:spacing w:after="0"/>
+      </w:pPr>
+      <w:r>
+        <w:rPr>
+          <w:rFonts w:hint="eastAsia"/>
+        </w:rPr>
+        <w:t xml:space="preserve">프로세스 실행은 </w:t>
+      </w:r>
+      <w:r>
+        <w:t xml:space="preserve">CPU </w:t>
+      </w:r>
+      <w:r>
+        <w:rPr>
+          <w:rFonts w:hint="eastAsia"/>
+        </w:rPr>
+        <w:t>버스트(</w:t>
+      </w:r>
+      <w:r>
+        <w:t>Burst)</w:t>
+      </w:r>
+      <w:r>
+        <w:rPr>
+          <w:rFonts w:hint="eastAsia"/>
+        </w:rPr>
+        <w:t>로 시작된다.</w:t>
+      </w:r>
+      <w:r>
+        <w:t xml:space="preserve"> </w:t>
+      </w:r>
+      <w:r>
+        <w:rPr>
+          <w:rFonts w:hint="eastAsia"/>
+        </w:rPr>
+        <w:t xml:space="preserve">뒤이어 </w:t>
+      </w:r>
+      <w:r>
+        <w:t xml:space="preserve">I/O </w:t>
+      </w:r>
+      <w:r>
+        <w:rPr>
+          <w:rFonts w:hint="eastAsia"/>
+        </w:rPr>
+        <w:t>버스트가 발생하고,</w:t>
+      </w:r>
+      <w:r>
+        <w:t xml:space="preserve"> </w:t>
+      </w:r>
+      <w:r>
+        <w:rPr>
+          <w:rFonts w:hint="eastAsia"/>
+        </w:rPr>
+        <w:t xml:space="preserve">그 뒤를 이어 또 다른 </w:t>
+      </w:r>
+      <w:r>
+        <w:t>CPU</w:t>
+      </w:r>
+      <w:r>
+        <w:rPr>
+          <w:rFonts w:hint="eastAsia"/>
+        </w:rPr>
+        <w:t xml:space="preserve"> 버스트가 발생하며,</w:t>
+      </w:r>
+      <w:r>
+        <w:t xml:space="preserve"> </w:t>
+      </w:r>
+      <w:r>
+        <w:rPr>
+          <w:rFonts w:hint="eastAsia"/>
+        </w:rPr>
+        <w:t xml:space="preserve">이어 또 다른 </w:t>
+      </w:r>
+      <w:r>
+        <w:t xml:space="preserve">I/O </w:t>
+      </w:r>
+      <w:r>
+        <w:rPr>
+          <w:rFonts w:hint="eastAsia"/>
+        </w:rPr>
+        <w:t>버스트 등등으로 진행된다.</w:t>
+      </w:r>
+      <w:r>
+        <w:t xml:space="preserve"> </w:t>
+      </w:r>
+      <w:r>
+        <w:rPr>
+          <w:rFonts w:hint="eastAsia"/>
+        </w:rPr>
+        <w:t xml:space="preserve">결국 마지막 </w:t>
+      </w:r>
+      <w:r>
+        <w:t xml:space="preserve">CPU </w:t>
+      </w:r>
+      <w:r>
+        <w:rPr>
+          <w:rFonts w:hint="eastAsia"/>
+        </w:rPr>
+        <w:t xml:space="preserve">버스트는 또 다른 </w:t>
+      </w:r>
+      <w:r>
+        <w:t xml:space="preserve">I/O </w:t>
+      </w:r>
+      <w:r>
+        <w:rPr>
+          <w:rFonts w:hint="eastAsia"/>
+        </w:rPr>
+        <w:t>버스트가 뒤따르는 대신,</w:t>
+      </w:r>
+      <w:r>
+        <w:t xml:space="preserve"> </w:t>
+      </w:r>
+      <w:r>
+        <w:rPr>
+          <w:rFonts w:hint="eastAsia"/>
+        </w:rPr>
+        <w:t>실행을 종료하기 위한 시스템 요청과 함께 끝난다</w:t>
+      </w:r>
+    </w:p>
+    <w:p>
+      <w:pPr>
+        <w:spacing w:after="0"/>
+      </w:pPr>
+      <w:r>
+        <w:rPr>
+          <w:rFonts w:hint="eastAsia"/>
+        </w:rPr>
+        <w:t>짧은</w:t>
+      </w:r>
+      <w:r>
+        <w:t xml:space="preserve"> CPU </w:t>
+      </w:r>
+      <w:r>
+        <w:rPr>
+          <w:rFonts w:hint="eastAsia"/>
+        </w:rPr>
+        <w:t>버스트가 많이 있으며,</w:t>
+      </w:r>
+      <w:r>
+        <w:t xml:space="preserve"> </w:t>
+      </w:r>
+      <w:r>
+        <w:rPr>
+          <w:rFonts w:hint="eastAsia"/>
+        </w:rPr>
+        <w:t xml:space="preserve">긴 </w:t>
+      </w:r>
+      <w:r>
+        <w:t xml:space="preserve">CPU </w:t>
+      </w:r>
+      <w:r>
+        <w:rPr>
+          <w:rFonts w:hint="eastAsia"/>
+        </w:rPr>
+        <w:t>버스트는 적다</w:t>
+      </w:r>
+    </w:p>
+    <w:p>
+      <w:pPr>
+        <w:spacing w:after="0"/>
+      </w:pPr>
+      <w:r>
+        <w:rPr>
+          <w:rFonts w:hint="eastAsia"/>
+        </w:rPr>
+        <w:t>I</w:t>
+      </w:r>
+      <w:r>
+        <w:t xml:space="preserve">/O </w:t>
+      </w:r>
+      <w:r>
+        <w:rPr>
+          <w:rFonts w:hint="eastAsia"/>
+        </w:rPr>
+        <w:t xml:space="preserve">중심의 프로그램은 전형적으로 짧은 </w:t>
+      </w:r>
+      <w:r>
+        <w:t xml:space="preserve">CPU </w:t>
+      </w:r>
+      <w:r>
+        <w:rPr>
+          <w:rFonts w:hint="eastAsia"/>
+        </w:rPr>
+        <w:t>버스트를 많이 가질 것이다</w:t>
+      </w:r>
+    </w:p>
+    <w:p>
+      <w:pPr>
+        <w:spacing w:after="0"/>
+      </w:pPr>
+      <w:r>
+        <w:rPr>
+          <w:rFonts w:hint="eastAsia"/>
+        </w:rPr>
+        <w:t>C</w:t>
+      </w:r>
+      <w:r>
+        <w:t xml:space="preserve">PU </w:t>
+      </w:r>
+      <w:r>
+        <w:rPr>
+          <w:rFonts w:hint="eastAsia"/>
+        </w:rPr>
+        <w:t xml:space="preserve">중심의 프로그램은 전형적으로 다수의 긴 </w:t>
+      </w:r>
+      <w:r>
+        <w:t xml:space="preserve">CPU </w:t>
+      </w:r>
+      <w:r>
+        <w:rPr>
+          <w:rFonts w:hint="eastAsia"/>
+        </w:rPr>
+        <w:t>버스트를 가질 수 있다</w:t>
+      </w:r>
+    </w:p>
+    <w:p>
+      <w:pPr>
+        <w:spacing w:after="0"/>
+      </w:pPr>
+      <w:r>
+        <w:rPr>
+          <w:noProof/>
+        </w:rPr>
+        <w:drawing>
+          <wp:inline distT="0" distB="0" distL="0" distR="0" wp14:anchorId="7F84876C" wp14:editId="1A4C42AE">
+            <wp:extent cx="2000642" cy="3072809"/>
+            <wp:effectExtent l="0" t="0" r="0" b="0"/>
+            <wp:docPr id="8" name="그림 8"/>
+            <wp:cNvGraphicFramePr>
+              <a:graphicFrameLocks xmlns:a="http://schemas.openxmlformats.org/drawingml/2006/main" noChangeAspect="1"/>
+            </wp:cNvGraphicFramePr>
+            <a:graphic xmlns:a="http://schemas.openxmlformats.org/drawingml/2006/main">
+              <a:graphicData uri="http://schemas.openxmlformats.org/drawingml/2006/picture">
+                <pic:pic xmlns:pic="http://schemas.openxmlformats.org/drawingml/2006/picture">
+                  <pic:nvPicPr>
+                    <pic:cNvPr id="1" name=""/>
+                    <pic:cNvPicPr/>
+                  </pic:nvPicPr>
+                  <pic:blipFill>
+                    <a:blip r:embed="rId8"/>
+                    <a:stretch>
+                      <a:fillRect/>
+                    </a:stretch>
+                  </pic:blipFill>
+                  <pic:spPr>
+                    <a:xfrm>
+                      <a:off x="0" y="0"/>
+                      <a:ext cx="2005284" cy="3079939"/>
+                    </a:xfrm>
+                    <a:prstGeom prst="rect">
+                      <a:avLst/>
+                    </a:prstGeom>
+                  </pic:spPr>
+                </pic:pic>
+              </a:graphicData>
+            </a:graphic>
+          </wp:inline>
+        </w:drawing>
+      </w:r>
+      <w:r>
+        <w:rPr>
+          <w:noProof/>
+        </w:rPr>
+        <w:drawing>
+          <wp:inline distT="0" distB="0" distL="0" distR="0" wp14:anchorId="6286FAF8" wp14:editId="6F56E690">
+            <wp:extent cx="2010302" cy="3030279"/>
+            <wp:effectExtent l="0" t="0" r="9525" b="0"/>
+            <wp:docPr id="9" name="그림 9"/>
+            <wp:cNvGraphicFramePr>
+              <a:graphicFrameLocks xmlns:a="http://schemas.openxmlformats.org/drawingml/2006/main" noChangeAspect="1"/>
+            </wp:cNvGraphicFramePr>
+            <a:graphic xmlns:a="http://schemas.openxmlformats.org/drawingml/2006/main">
+              <a:graphicData uri="http://schemas.openxmlformats.org/drawingml/2006/picture">
+                <pic:pic xmlns:pic="http://schemas.openxmlformats.org/drawingml/2006/picture">
+                  <pic:nvPicPr>
+                    <pic:cNvPr id="1" name=""/>
+                    <pic:cNvPicPr/>
+                  </pic:nvPicPr>
+                  <pic:blipFill>
+                    <a:blip r:embed="rId9"/>
+                    <a:stretch>
+                      <a:fillRect/>
+                    </a:stretch>
+                  </pic:blipFill>
+                  <pic:spPr>
+                    <a:xfrm>
+                      <a:off x="0" y="0"/>
+                      <a:ext cx="2021562" cy="3047252"/>
+                    </a:xfrm>
+                    <a:prstGeom prst="rect">
+                      <a:avLst/>
+                    </a:prstGeom>
+                  </pic:spPr>
+                </pic:pic>
+              </a:graphicData>
+            </a:graphic>
+          </wp:inline>
+        </w:drawing>
+      </w:r>
+    </w:p>
+    <w:p>
+      <w:pPr>
+        <w:spacing w:after="0"/>
+        <w:rPr>
+          <w:rFonts w:hint="eastAsia"/>
+        </w:rPr>
+      </w:pPr>
+      <w:r>
+        <w:rPr>
+          <w:rFonts w:hint="eastAsia"/>
+        </w:rPr>
+        <w:t>I</w:t>
+      </w:r>
+      <w:r>
+        <w:t xml:space="preserve">/O </w:t>
+      </w:r>
+      <w:r>
+        <w:rPr>
+          <w:rFonts w:hint="eastAsia"/>
+        </w:rPr>
+        <w:t xml:space="preserve">버스트가 길면 </w:t>
+      </w:r>
+      <w:r>
+        <w:t xml:space="preserve">I/O-bound </w:t>
+      </w:r>
+      <w:r>
+        <w:rPr>
+          <w:rFonts w:hint="eastAsia"/>
+        </w:rPr>
+        <w:t>프로세스</w:t>
+      </w:r>
+      <w:r>
+        <w:t xml:space="preserve">, CPU </w:t>
+      </w:r>
+      <w:r>
+        <w:rPr>
+          <w:rFonts w:hint="eastAsia"/>
+        </w:rPr>
+        <w:t xml:space="preserve">버스트가 길면 </w:t>
+      </w:r>
+      <w:r>
+        <w:t xml:space="preserve">CPU-boung </w:t>
+      </w:r>
+      <w:r>
+        <w:rPr>
+          <w:rFonts w:hint="eastAsia"/>
+        </w:rPr>
+        <w:t>프로세스</w:t>
+      </w:r>
+    </w:p>
+    <w:p>
+      <w:pPr>
+        <w:spacing w:after="0"/>
+      </w:pPr>
+      <w:r>
+        <w:rPr>
+          <w:rFonts w:hint="eastAsia"/>
+        </w:rPr>
+        <w:t xml:space="preserve">이러한 분포는 </w:t>
+      </w:r>
+      <w:r>
+        <w:t xml:space="preserve">CPU </w:t>
+      </w:r>
+      <w:r>
+        <w:rPr>
+          <w:rFonts w:hint="eastAsia"/>
+        </w:rPr>
+        <w:t>스케줄링 알고리즘을 구현할 때 매우 중요할 수 있다</w:t>
+      </w:r>
+    </w:p>
+    <w:p>
+      <w:pPr>
+        <w:spacing w:after="0"/>
+      </w:pPr>
+      <w:r>
+        <w:rPr>
+          <w:noProof/>
+        </w:rPr>
+        <w:drawing>
+          <wp:inline distT="0" distB="0" distL="0" distR="0" wp14:anchorId="38DC4ECC" wp14:editId="76C7C4A5">
+            <wp:extent cx="3335755" cy="2328530"/>
+            <wp:effectExtent l="0" t="0" r="0" b="0"/>
+            <wp:docPr id="10" name="그림 10"/>
+            <wp:cNvGraphicFramePr>
+              <a:graphicFrameLocks xmlns:a="http://schemas.openxmlformats.org/drawingml/2006/main" noChangeAspect="1"/>
+            </wp:cNvGraphicFramePr>
+            <a:graphic xmlns:a="http://schemas.openxmlformats.org/drawingml/2006/main">
+              <a:graphicData uri="http://schemas.openxmlformats.org/drawingml/2006/picture">
+                <pic:pic xmlns:pic="http://schemas.openxmlformats.org/drawingml/2006/picture">
+                  <pic:nvPicPr>
+                    <pic:cNvPr id="1" name=""/>
+                    <pic:cNvPicPr/>
+                  </pic:nvPicPr>
+                  <pic:blipFill>
+                    <a:blip r:embed="rId10"/>
+                    <a:stretch>
+                      <a:fillRect/>
+                    </a:stretch>
+                  </pic:blipFill>
+                  <pic:spPr>
+                    <a:xfrm>
+                      <a:off x="0" y="0"/>
+                      <a:ext cx="3341121" cy="2332276"/>
+                    </a:xfrm>
+                    <a:prstGeom prst="rect">
+                      <a:avLst/>
+                    </a:prstGeom>
+                  </pic:spPr>
+                </pic:pic>
+              </a:graphicData>
+            </a:graphic>
+          </wp:inline>
+        </w:drawing>
+      </w:r>
+    </w:p>
+    <w:p>
+      <w:pPr>
+        <w:spacing w:after="0"/>
+      </w:pPr>
+    </w:p>
+    <w:p>
+      <w:pPr>
+        <w:spacing w:after="0"/>
+        <w:rPr>
+          <w:b/>
+          <w:bCs/>
+          <w:sz w:val="26"/>
+          <w:szCs w:val="26"/>
+        </w:rPr>
+      </w:pPr>
+      <w:r>
+        <w:rPr>
+          <w:rFonts w:hint="eastAsia"/>
+          <w:b/>
+          <w:bCs/>
+          <w:sz w:val="26"/>
+          <w:szCs w:val="26"/>
+        </w:rPr>
+        <w:t>5</w:t>
+      </w:r>
+      <w:r>
+        <w:rPr>
+          <w:b/>
+          <w:bCs/>
+          <w:sz w:val="26"/>
+          <w:szCs w:val="26"/>
+        </w:rPr>
+        <w:t xml:space="preserve">.1.2 CPU </w:t>
+      </w:r>
+      <w:r>
+        <w:rPr>
+          <w:rFonts w:hint="eastAsia"/>
+          <w:b/>
+          <w:bCs/>
+          <w:sz w:val="26"/>
+          <w:szCs w:val="26"/>
+        </w:rPr>
+        <w:t>스케줄러</w:t>
+      </w:r>
+    </w:p>
+    <w:p>
+      <w:pPr>
+        <w:spacing w:after="0"/>
+      </w:pPr>
+      <w:r>
+        <w:rPr>
+          <w:noProof/>
+        </w:rPr>
+        <w:drawing>
+          <wp:inline distT="0" distB="0" distL="0" distR="0" wp14:anchorId="7E527DBD" wp14:editId="3DAEC468">
+            <wp:extent cx="3677307" cy="1786270"/>
+            <wp:effectExtent l="0" t="0" r="0" b="4445"/>
+            <wp:docPr id="11" name="그림 11"/>
+            <wp:cNvGraphicFramePr>
+              <a:graphicFrameLocks xmlns:a="http://schemas.openxmlformats.org/drawingml/2006/main" noChangeAspect="1"/>
+            </wp:cNvGraphicFramePr>
+            <a:graphic xmlns:a="http://schemas.openxmlformats.org/drawingml/2006/main">
+              <a:graphicData uri="http://schemas.openxmlformats.org/drawingml/2006/picture">
+                <pic:pic xmlns:pic="http://schemas.openxmlformats.org/drawingml/2006/picture">
+                  <pic:nvPicPr>
+                    <pic:cNvPr id="1" name=""/>
+                    <pic:cNvPicPr/>
+                  </pic:nvPicPr>
+                  <pic:blipFill>
+                    <a:blip r:embed="rId11"/>
+                    <a:stretch>
+                      <a:fillRect/>
+                    </a:stretch>
+                  </pic:blipFill>
+                  <pic:spPr>
+                    <a:xfrm>
+                      <a:off x="0" y="0"/>
+                      <a:ext cx="3689620" cy="1792251"/>
+                    </a:xfrm>
+                    <a:prstGeom prst="rect">
+                      <a:avLst/>
+                    </a:prstGeom>
+                  </pic:spPr>
+                </pic:pic>
+              </a:graphicData>
+            </a:graphic>
+          </wp:inline>
+        </w:drawing>
+      </w:r>
+    </w:p>
+    <w:p>
+      <w:pPr>
+        <w:spacing w:after="0"/>
+      </w:pPr>
+      <w:r>
+        <w:rPr>
+          <w:rFonts w:hint="eastAsia"/>
+        </w:rPr>
+        <w:t xml:space="preserve">단기 스케줄러는 레디 큐에 있는 프로세스들 중에 선택하고 그들 중 하나에 </w:t>
+      </w:r>
+      <w:r>
+        <w:t>CPU</w:t>
+      </w:r>
+      <w:r>
+        <w:rPr>
+          <w:rFonts w:hint="eastAsia"/>
+        </w:rPr>
+        <w:t>를 할당한다</w:t>
+      </w:r>
+    </w:p>
+    <w:p>
+      <w:pPr>
+        <w:spacing w:after="0"/>
+      </w:pPr>
+      <w:r>
+        <w:rPr>
+          <w:rFonts w:hint="eastAsia"/>
+        </w:rPr>
+        <w:t xml:space="preserve">큐는 다양한 방법으로 명령 받을 수 있다 </w:t>
+      </w:r>
+      <w:r>
+        <w:t>(</w:t>
+      </w:r>
+      <w:r>
+        <w:rPr>
+          <w:rFonts w:hint="eastAsia"/>
+        </w:rPr>
+        <w:t>선입선출 큐,</w:t>
+      </w:r>
+      <w:r>
+        <w:t xml:space="preserve"> </w:t>
+      </w:r>
+      <w:r>
+        <w:rPr>
+          <w:rFonts w:hint="eastAsia"/>
+        </w:rPr>
+        <w:t>우선순위 큐,</w:t>
+      </w:r>
+      <w:r>
+        <w:t xml:space="preserve"> </w:t>
+      </w:r>
+      <w:r>
+        <w:rPr>
+          <w:rFonts w:hint="eastAsia"/>
+        </w:rPr>
+        <w:t>트리,</w:t>
+      </w:r>
+      <w:r>
+        <w:t xml:space="preserve"> </w:t>
+      </w:r>
+      <w:r>
+        <w:rPr>
+          <w:rFonts w:hint="eastAsia"/>
+        </w:rPr>
+        <w:t>단순히 순서가 없는 연결리스트</w:t>
+      </w:r>
+      <w:r>
+        <w:t>)</w:t>
+      </w:r>
+    </w:p>
+    <w:p>
+      <w:pPr>
+        <w:spacing w:after="0"/>
+      </w:pPr>
+      <w:r>
+        <w:rPr>
+          <w:rFonts w:hint="eastAsia"/>
+        </w:rPr>
+        <w:t xml:space="preserve">레디 큐에 있는 모든 프로세스는 </w:t>
+      </w:r>
+      <w:r>
+        <w:t>CPU</w:t>
+      </w:r>
+      <w:r>
+        <w:rPr>
+          <w:rFonts w:hint="eastAsia"/>
+        </w:rPr>
+        <w:t>에서 실행될 기회를 기다리며 대기하고 있다</w:t>
+      </w:r>
+    </w:p>
+    <w:p>
+      <w:pPr>
+        <w:spacing w:after="0"/>
+      </w:pPr>
+    </w:p>
+    <w:p>
+      <w:pPr>
+        <w:spacing w:after="0"/>
+        <w:rPr>
+          <w:b/>
+          <w:bCs/>
+          <w:sz w:val="26"/>
+          <w:szCs w:val="26"/>
+        </w:rPr>
+      </w:pPr>
+      <w:r>
+        <w:rPr>
+          <w:rFonts w:hint="eastAsia"/>
+          <w:b/>
+          <w:bCs/>
+          <w:sz w:val="26"/>
+          <w:szCs w:val="26"/>
+        </w:rPr>
+        <w:t>5</w:t>
+      </w:r>
+      <w:r>
+        <w:rPr>
+          <w:b/>
+          <w:bCs/>
+          <w:sz w:val="26"/>
+          <w:szCs w:val="26"/>
+        </w:rPr>
+        <w:t xml:space="preserve">.1.3 </w:t>
+      </w:r>
+      <w:r>
+        <w:rPr>
+          <w:rFonts w:hint="eastAsia"/>
+          <w:b/>
+          <w:bCs/>
+          <w:sz w:val="26"/>
+          <w:szCs w:val="26"/>
+        </w:rPr>
+        <w:t>선점 및 비선점 스케줄링</w:t>
+      </w:r>
+    </w:p>
+    <w:p>
+      <w:pPr>
+        <w:spacing w:after="0"/>
+      </w:pPr>
+      <w:r>
+        <w:rPr>
+          <w:rFonts w:hint="eastAsia"/>
+        </w:rPr>
+        <w:t>C</w:t>
+      </w:r>
+      <w:r>
+        <w:t xml:space="preserve">PU </w:t>
+      </w:r>
+      <w:r>
+        <w:rPr>
+          <w:rFonts w:hint="eastAsia"/>
+        </w:rPr>
+        <w:t>스케줄링 결정은 다음의 네 가지 상황에서 발생할 수 있다</w:t>
+      </w:r>
+    </w:p>
+    <w:p>
+      <w:pPr>
+        <w:pStyle w:val="a4"/>
+        <w:numPr>
+          <w:ilvl w:val="0"/>
+          <w:numId w:val="5"/>
+        </w:numPr>
+        <w:spacing w:after="0"/>
+        <w:ind w:leftChars="0"/>
+      </w:pPr>
+      <w:r>
+        <w:rPr>
+          <w:rFonts w:hint="eastAsia"/>
+        </w:rPr>
+        <w:t xml:space="preserve">한 프로세스가 러닝 상태에서 대기 상태로 전환될 때 </w:t>
+      </w:r>
+      <w:r>
+        <w:t xml:space="preserve">(I/O </w:t>
+      </w:r>
+      <w:r>
+        <w:rPr>
+          <w:rFonts w:hint="eastAsia"/>
+        </w:rPr>
+        <w:t xml:space="preserve">요청이나 자식 프로세스가 종료되기를 기다리기 위해 </w:t>
+      </w:r>
+      <w:r>
+        <w:t>wait()</w:t>
+      </w:r>
+      <w:r>
+        <w:rPr>
+          <w:rFonts w:hint="eastAsia"/>
+        </w:rPr>
+        <w:t>를 호출할 때)</w:t>
+      </w:r>
+    </w:p>
+    <w:p>
+      <w:pPr>
+        <w:pStyle w:val="a4"/>
+        <w:numPr>
+          <w:ilvl w:val="0"/>
+          <w:numId w:val="5"/>
+        </w:numPr>
+        <w:spacing w:after="0"/>
+        <w:ind w:leftChars="0"/>
+      </w:pPr>
+      <w:r>
+        <w:rPr>
+          <w:rFonts w:hint="eastAsia"/>
+        </w:rPr>
+        <w:t xml:space="preserve">프로세스가 러닝 상태에서 레디 상태로 전환될 때 </w:t>
+      </w:r>
+      <w:r>
+        <w:t>(</w:t>
+      </w:r>
+      <w:r>
+        <w:rPr>
+          <w:rFonts w:hint="eastAsia"/>
+        </w:rPr>
+        <w:t>예를 들어,</w:t>
+      </w:r>
+      <w:r>
+        <w:t xml:space="preserve"> </w:t>
+      </w:r>
+      <w:r>
+        <w:rPr>
+          <w:rFonts w:hint="eastAsia"/>
+        </w:rPr>
+        <w:t>인터럽트가 발생할 때</w:t>
+      </w:r>
+      <w:r>
+        <w:t>)</w:t>
+      </w:r>
+    </w:p>
+    <w:p>
+      <w:pPr>
+        <w:pStyle w:val="a4"/>
+        <w:numPr>
+          <w:ilvl w:val="0"/>
+          <w:numId w:val="5"/>
+        </w:numPr>
+        <w:spacing w:after="0"/>
+        <w:ind w:leftChars="0"/>
+      </w:pPr>
+      <w:r>
+        <w:rPr>
+          <w:rFonts w:hint="eastAsia"/>
+        </w:rPr>
+        <w:t xml:space="preserve">프로세스가 대기 상태에서 레디 상태로 전활될 때 </w:t>
+      </w:r>
+      <w:r>
+        <w:t>(</w:t>
+      </w:r>
+      <w:r>
+        <w:rPr>
+          <w:rFonts w:hint="eastAsia"/>
+        </w:rPr>
+        <w:t>예를 들어,</w:t>
+      </w:r>
+      <w:r>
+        <w:t xml:space="preserve"> I/O</w:t>
+      </w:r>
+      <w:r>
+        <w:rPr>
+          <w:rFonts w:hint="eastAsia"/>
+        </w:rPr>
+        <w:t>의 종료 시)</w:t>
+      </w:r>
+    </w:p>
+    <w:p>
+      <w:pPr>
+        <w:pStyle w:val="a4"/>
+        <w:numPr>
+          <w:ilvl w:val="0"/>
+          <w:numId w:val="5"/>
+        </w:numPr>
+        <w:spacing w:after="0"/>
+        <w:ind w:leftChars="0"/>
+      </w:pPr>
+      <w:r>
+        <w:rPr>
+          <w:rFonts w:hint="eastAsia"/>
+        </w:rPr>
+        <w:t>프로세스가 종료할 때</w:t>
+      </w:r>
+    </w:p>
+    <w:p>
+      <w:pPr>
+        <w:spacing w:after="0"/>
+      </w:pPr>
+      <w:r>
+        <w:rPr>
+          <w:rFonts w:hint="eastAsia"/>
+        </w:rPr>
+        <w:t xml:space="preserve">상황 </w:t>
+      </w:r>
+      <w:r>
+        <w:t>1</w:t>
+      </w:r>
+      <w:r>
+        <w:rPr>
+          <w:rFonts w:hint="eastAsia"/>
+        </w:rPr>
+        <w:t xml:space="preserve">과 </w:t>
+      </w:r>
+      <w:r>
+        <w:t>4</w:t>
+      </w:r>
+      <w:r>
+        <w:rPr>
+          <w:rFonts w:hint="eastAsia"/>
+        </w:rPr>
+        <w:t>의 경우 스케줄링 면에서는 선택의 여지가 없다</w:t>
+      </w:r>
+    </w:p>
+    <w:p>
+      <w:pPr>
+        <w:spacing w:after="0"/>
+      </w:pPr>
+      <w:r>
+        <w:rPr>
+          <w:rFonts w:hint="eastAsia"/>
+        </w:rPr>
+        <w:t xml:space="preserve">그러나 상황 </w:t>
+      </w:r>
+      <w:r>
+        <w:t>2</w:t>
+      </w:r>
+      <w:r>
+        <w:rPr>
+          <w:rFonts w:hint="eastAsia"/>
+        </w:rPr>
+        <w:t xml:space="preserve">와 </w:t>
+      </w:r>
+      <w:r>
+        <w:t>3</w:t>
+      </w:r>
+      <w:r>
+        <w:rPr>
+          <w:rFonts w:hint="eastAsia"/>
+        </w:rPr>
+        <w:t>을 위해서는 선택의 여지가 있다</w:t>
+      </w:r>
+    </w:p>
+    <w:p>
+      <w:pPr>
+        <w:spacing w:after="0"/>
+      </w:pPr>
+      <w:r>
+        <w:rPr>
+          <w:rFonts w:hint="eastAsia"/>
+        </w:rPr>
+        <w:t xml:space="preserve">상황 </w:t>
+      </w:r>
+      <w:r>
+        <w:t>1</w:t>
+      </w:r>
+      <w:r>
+        <w:rPr>
+          <w:rFonts w:hint="eastAsia"/>
+        </w:rPr>
+        <w:t xml:space="preserve">과 </w:t>
+      </w:r>
+      <w:r>
+        <w:t>4</w:t>
+      </w:r>
+      <w:r>
+        <w:rPr>
+          <w:rFonts w:hint="eastAsia"/>
+        </w:rPr>
+        <w:t>에서만 스케줄링이 발생할 경우</w:t>
+      </w:r>
+      <w:r>
+        <w:t xml:space="preserve">, </w:t>
+      </w:r>
+      <w:r>
+        <w:rPr>
+          <w:rFonts w:hint="eastAsia"/>
+        </w:rPr>
+        <w:t xml:space="preserve">우리는 이러한 스케줄링 방법을 </w:t>
+      </w:r>
+      <w:r>
+        <w:rPr>
+          <w:rFonts w:hint="eastAsia"/>
+          <w:color w:val="FF0000"/>
+        </w:rPr>
+        <w:t>비선점</w:t>
+      </w:r>
+      <w:r>
+        <w:rPr>
+          <w:color w:val="FF0000"/>
+        </w:rPr>
+        <w:t>(nonpreemptive)</w:t>
+      </w:r>
+      <w:r>
+        <w:t xml:space="preserve"> </w:t>
+      </w:r>
+      <w:r>
+        <w:rPr>
+          <w:rFonts w:hint="eastAsia"/>
+        </w:rPr>
+        <w:t>또는 협조적이라고 한다</w:t>
+      </w:r>
+    </w:p>
+    <w:p>
+      <w:pPr>
+        <w:spacing w:after="0"/>
+      </w:pPr>
+      <w:r>
+        <w:rPr>
+          <w:rFonts w:hint="eastAsia"/>
+        </w:rPr>
+        <w:t>그렇지 않으면</w:t>
+      </w:r>
+      <w:r>
+        <w:t xml:space="preserve">, </w:t>
+      </w:r>
+      <w:r>
+        <w:rPr>
+          <w:rFonts w:hint="eastAsia"/>
+        </w:rPr>
+        <w:t xml:space="preserve">그것은 </w:t>
+      </w:r>
+      <w:r>
+        <w:rPr>
+          <w:rFonts w:hint="eastAsia"/>
+          <w:color w:val="FF0000"/>
+        </w:rPr>
+        <w:t>선점(</w:t>
+      </w:r>
+      <w:r>
+        <w:rPr>
+          <w:color w:val="FF0000"/>
+        </w:rPr>
+        <w:t>preemptive)</w:t>
+      </w:r>
+      <w:r>
+        <w:rPr>
+          <w:rFonts w:hint="eastAsia"/>
+        </w:rPr>
+        <w:t>이라고 한다</w:t>
+      </w:r>
+    </w:p>
+    <w:p>
+      <w:pPr>
+        <w:spacing w:after="0"/>
+      </w:pPr>
+      <w:r>
+        <w:rPr>
+          <w:rFonts w:hint="eastAsia"/>
+        </w:rPr>
+        <w:t>거의 모든 최신 운영체제들은 선점 스케줄링 알고리즘을 사용한다</w:t>
+      </w:r>
+    </w:p>
+    <w:p>
+      <w:pPr>
+        <w:spacing w:after="0"/>
+      </w:pPr>
+      <w:r>
+        <w:rPr>
+          <w:rFonts w:hint="eastAsia"/>
+        </w:rPr>
+        <w:t>선점은 공유 데이터에 대한 접근을 고려해야 하고</w:t>
+      </w:r>
+    </w:p>
+    <w:p>
+      <w:pPr>
+        <w:spacing w:after="0"/>
+      </w:pPr>
+      <w:r>
+        <w:rPr>
+          <w:rFonts w:hint="eastAsia"/>
+        </w:rPr>
+        <w:t>커널 모드에서 선점을 고려해야 하고</w:t>
+      </w:r>
+    </w:p>
+    <w:p>
+      <w:pPr>
+        <w:spacing w:after="0"/>
+      </w:pPr>
+      <w:r>
+        <w:rPr>
+          <w:rFonts w:hint="eastAsia"/>
+        </w:rPr>
+        <w:t xml:space="preserve">중요한 </w:t>
+      </w:r>
+      <w:r>
+        <w:t xml:space="preserve">OS </w:t>
+      </w:r>
+      <w:r>
+        <w:rPr>
+          <w:rFonts w:hint="eastAsia"/>
+        </w:rPr>
+        <w:t>활동 중에 발생하는 인터럽트를 고려해야 한다</w:t>
+      </w:r>
+    </w:p>
+    <w:p>
+      <w:pPr>
+        <w:spacing w:after="0"/>
+      </w:pPr>
+    </w:p>
+    <w:p>
+      <w:pPr>
+        <w:spacing w:after="0"/>
+        <w:rPr>
+          <w:b/>
+          <w:bCs/>
+          <w:sz w:val="26"/>
+          <w:szCs w:val="26"/>
+        </w:rPr>
+      </w:pPr>
+      <w:r>
+        <w:rPr>
+          <w:rFonts w:hint="eastAsia"/>
+          <w:b/>
+          <w:bCs/>
+          <w:sz w:val="26"/>
+          <w:szCs w:val="26"/>
+        </w:rPr>
+        <w:t>5</w:t>
+      </w:r>
+      <w:r>
+        <w:rPr>
+          <w:b/>
+          <w:bCs/>
+          <w:sz w:val="26"/>
+          <w:szCs w:val="26"/>
+        </w:rPr>
+        <w:t xml:space="preserve">.2 </w:t>
+      </w:r>
+      <w:r>
+        <w:rPr>
+          <w:rFonts w:hint="eastAsia"/>
+          <w:b/>
+          <w:bCs/>
+          <w:sz w:val="26"/>
+          <w:szCs w:val="26"/>
+        </w:rPr>
+        <w:t>스케줄링 기준</w:t>
+      </w:r>
+    </w:p>
+    <w:p>
+      <w:pPr>
+        <w:spacing w:after="0"/>
+        <w:rPr>
+          <w:rFonts w:hint="eastAsia"/>
+        </w:rPr>
+      </w:pPr>
+      <w:r>
+        <w:rPr>
+          <w:rFonts w:hint="eastAsia"/>
+        </w:rPr>
+        <w:t>특정 상황에서 어떠한 알고리즘을 선택하려면,</w:t>
+      </w:r>
+      <w:r>
+        <w:t xml:space="preserve"> </w:t>
+      </w:r>
+      <w:r>
+        <w:rPr>
+          <w:rFonts w:hint="eastAsia"/>
+        </w:rPr>
+        <w:t>우리는 다양한 알고리즘들의 서로 다른 특성을 반드시 고려해야 한다</w:t>
+      </w:r>
+    </w:p>
+    <w:p>
+      <w:pPr>
+        <w:spacing w:after="0"/>
+      </w:pPr>
+      <w:r>
+        <w:rPr>
+          <w:rFonts w:hint="eastAsia"/>
+        </w:rPr>
+        <w:t>C</w:t>
+      </w:r>
+      <w:r>
+        <w:t xml:space="preserve">PU </w:t>
+      </w:r>
+      <w:r>
+        <w:rPr>
+          <w:rFonts w:hint="eastAsia"/>
+        </w:rPr>
+        <w:t>스케줄링 알고리즘을 비교하기 위한 여러 기준이 제시되었다</w:t>
+      </w:r>
+    </w:p>
+    <w:p>
+      <w:pPr>
+        <w:spacing w:after="0"/>
+      </w:pPr>
+      <w:r>
+        <w:rPr>
+          <w:rFonts w:hint="eastAsia"/>
+        </w:rPr>
+        <w:t>비교하는 데 사용되는 특성에 따라서 최선의 알고리즘을 결정하는 데 큰 차이가 발생한다</w:t>
+      </w:r>
+    </w:p>
+    <w:p>
+      <w:pPr>
+        <w:spacing w:after="0"/>
+      </w:pPr>
+      <w:r>
+        <w:rPr>
+          <w:rFonts w:hint="eastAsia"/>
+        </w:rPr>
+        <w:t>사용되는 기준은 다음을 포함한다</w:t>
+      </w:r>
+    </w:p>
+    <w:p>
+      <w:pPr>
+        <w:spacing w:after="0"/>
+      </w:pPr>
+      <w:r>
+        <w:rPr>
+          <w:rFonts w:hint="eastAsia"/>
+        </w:rPr>
+        <w:t>-</w:t>
+      </w:r>
+      <w:r>
+        <w:t xml:space="preserve"> CPU </w:t>
+      </w:r>
+      <w:r>
+        <w:rPr>
+          <w:rFonts w:hint="eastAsia"/>
+        </w:rPr>
+        <w:t>이용률</w:t>
+      </w:r>
+      <w:r>
+        <w:t xml:space="preserve">(utilization): </w:t>
+      </w:r>
+      <w:r>
+        <w:rPr>
+          <w:rFonts w:hint="eastAsia"/>
+        </w:rPr>
+        <w:t xml:space="preserve">우리는 가능한 한 </w:t>
+      </w:r>
+      <w:r>
+        <w:t>CPU</w:t>
+      </w:r>
+      <w:r>
+        <w:rPr>
+          <w:rFonts w:hint="eastAsia"/>
+        </w:rPr>
+        <w:t>를 최대한 바쁘게 유지하기를 원한다</w:t>
+      </w:r>
+    </w:p>
+    <w:p>
+      <w:pPr>
+        <w:spacing w:after="0"/>
+      </w:pPr>
+      <w:r>
+        <w:rPr>
+          <w:rFonts w:hint="eastAsia"/>
+        </w:rPr>
+        <w:t xml:space="preserve">개념상으로는 </w:t>
+      </w:r>
+      <w:r>
+        <w:t xml:space="preserve">CPU </w:t>
+      </w:r>
+      <w:r>
+        <w:rPr>
+          <w:rFonts w:hint="eastAsia"/>
+        </w:rPr>
+        <w:t xml:space="preserve">이용률은 </w:t>
+      </w:r>
+      <w:r>
+        <w:t>0%</w:t>
+      </w:r>
+      <w:r>
+        <w:rPr>
+          <w:rFonts w:hint="eastAsia"/>
+        </w:rPr>
+        <w:t xml:space="preserve">에서 </w:t>
+      </w:r>
+      <w:r>
+        <w:t>100%</w:t>
+      </w:r>
+      <w:r>
+        <w:rPr>
+          <w:rFonts w:hint="eastAsia"/>
+        </w:rPr>
+        <w:t xml:space="preserve">까지 이르지만 실제 시스템에서는 </w:t>
+      </w:r>
+      <w:r>
+        <w:t>40%</w:t>
+      </w:r>
+      <w:r>
+        <w:rPr>
+          <w:rFonts w:hint="eastAsia"/>
+        </w:rPr>
+        <w:t xml:space="preserve">에서 </w:t>
+      </w:r>
+      <w:r>
+        <w:t>90%</w:t>
+      </w:r>
+      <w:r>
+        <w:rPr>
+          <w:rFonts w:hint="eastAsia"/>
+        </w:rPr>
+        <w:t>까지의 범위를 가져야 한다</w:t>
+      </w:r>
+    </w:p>
+    <w:p>
+      <w:pPr>
+        <w:spacing w:after="0"/>
+      </w:pPr>
+      <w:r>
+        <w:rPr>
+          <w:rFonts w:hint="eastAsia"/>
+        </w:rPr>
+        <w:t>-</w:t>
+      </w:r>
+      <w:r>
+        <w:t xml:space="preserve"> </w:t>
+      </w:r>
+      <w:r>
+        <w:rPr>
+          <w:rFonts w:hint="eastAsia"/>
+        </w:rPr>
+        <w:t>처리량(</w:t>
+      </w:r>
+      <w:r>
+        <w:t xml:space="preserve">throughput): </w:t>
+      </w:r>
+      <w:r>
+        <w:rPr>
+          <w:rFonts w:hint="eastAsia"/>
+        </w:rPr>
+        <w:t>작업량 측정의 한 방법은 단위 시간당 완료된 프로세스의 개수로</w:t>
+      </w:r>
+      <w:r>
+        <w:t xml:space="preserve">, </w:t>
+      </w:r>
+      <w:r>
+        <w:rPr>
+          <w:rFonts w:hint="eastAsia"/>
+        </w:rPr>
+        <w:t>이것을 처리량이라고 한다</w:t>
+      </w:r>
+    </w:p>
+    <w:p>
+      <w:pPr>
+        <w:spacing w:after="0"/>
+      </w:pPr>
+      <w:r>
+        <w:rPr>
+          <w:rFonts w:hint="eastAsia"/>
+        </w:rPr>
+        <w:t>긴 프로세스의 경우에는 이 비율은 몇 초 동안 한 프로세스가 될 수 있고,</w:t>
+      </w:r>
+      <w:r>
+        <w:t xml:space="preserve"> </w:t>
+      </w:r>
+      <w:r>
+        <w:rPr>
+          <w:rFonts w:hint="eastAsia"/>
+        </w:rPr>
+        <w:t>짧은 트랜잭션인 경우 처리량은 초당 수십 개의 프로세스가 될 수도 있다</w:t>
+      </w:r>
+    </w:p>
+    <w:p>
+      <w:pPr>
+        <w:spacing w:after="0"/>
+      </w:pPr>
+      <w:r>
+        <w:rPr>
+          <w:rFonts w:hint="eastAsia"/>
+        </w:rPr>
+        <w:t>-</w:t>
+      </w:r>
+      <w:r>
+        <w:t xml:space="preserve"> </w:t>
+      </w:r>
+      <w:r>
+        <w:rPr>
+          <w:rFonts w:hint="eastAsia"/>
+        </w:rPr>
+        <w:t>총처리 시간</w:t>
+      </w:r>
+      <w:r>
+        <w:t xml:space="preserve">(turnaround time): </w:t>
+      </w:r>
+      <w:r>
+        <w:rPr>
+          <w:rFonts w:hint="eastAsia"/>
+        </w:rPr>
+        <w:t>특정한 프로세스의 입장에서 보면,</w:t>
+      </w:r>
+      <w:r>
+        <w:t xml:space="preserve"> </w:t>
+      </w:r>
+      <w:r>
+        <w:rPr>
+          <w:rFonts w:hint="eastAsia"/>
+        </w:rPr>
+        <w:t>중요한 기준은 그 프로세스를 실행하는 데 소요된 시간일 것이다</w:t>
+      </w:r>
+    </w:p>
+    <w:p>
+      <w:pPr>
+        <w:spacing w:after="0"/>
+      </w:pPr>
+      <w:r>
+        <w:rPr>
+          <w:rFonts w:hint="eastAsia"/>
+        </w:rPr>
+        <w:t>프로세스의 제출 시간과 완료 시간의 간격을 총처리 시간이라고 한다</w:t>
+      </w:r>
+    </w:p>
+    <w:p>
+      <w:pPr>
+        <w:spacing w:after="0"/>
+      </w:pPr>
+      <w:r>
+        <w:rPr>
+          <w:rFonts w:hint="eastAsia"/>
+        </w:rPr>
+        <w:t>총처리 시간은 레디 큐에서 대기한 시간,</w:t>
+      </w:r>
+      <w:r>
+        <w:t xml:space="preserve"> CPU</w:t>
+      </w:r>
+      <w:r>
+        <w:rPr>
+          <w:rFonts w:hint="eastAsia"/>
+        </w:rPr>
+        <w:t>에서 실행하는 시간,</w:t>
+      </w:r>
+      <w:r>
+        <w:t xml:space="preserve"> </w:t>
+      </w:r>
+      <w:r>
+        <w:rPr>
+          <w:rFonts w:hint="eastAsia"/>
+        </w:rPr>
+        <w:t xml:space="preserve">그리고 </w:t>
+      </w:r>
+      <w:r>
+        <w:t xml:space="preserve">I/O </w:t>
+      </w:r>
+      <w:r>
+        <w:rPr>
+          <w:rFonts w:hint="eastAsia"/>
+        </w:rPr>
+        <w:t>시간을 합한 시간이다</w:t>
+      </w:r>
+    </w:p>
+    <w:p>
+      <w:pPr>
+        <w:spacing w:after="0"/>
+      </w:pPr>
+      <w:r>
+        <w:rPr>
+          <w:rFonts w:hint="eastAsia"/>
+        </w:rPr>
+        <w:t>-</w:t>
+      </w:r>
+      <w:r>
+        <w:t xml:space="preserve"> </w:t>
+      </w:r>
+      <w:r>
+        <w:rPr>
+          <w:rFonts w:hint="eastAsia"/>
+        </w:rPr>
+        <w:t>대기 시간(</w:t>
+      </w:r>
+      <w:r>
+        <w:t xml:space="preserve">waiting time): CPU </w:t>
+      </w:r>
+      <w:r>
+        <w:rPr>
+          <w:rFonts w:hint="eastAsia"/>
+        </w:rPr>
+        <w:t xml:space="preserve">스케줄링 알고리즘은 프로세스가 실행하거나 </w:t>
+      </w:r>
+      <w:r>
+        <w:t>I/O</w:t>
+      </w:r>
+      <w:r>
+        <w:rPr>
+          <w:rFonts w:hint="eastAsia"/>
+        </w:rPr>
+        <w:t>을 하는 시간의 양에 영향을 미치지는 않는다</w:t>
+      </w:r>
+    </w:p>
+    <w:p>
+      <w:pPr>
+        <w:spacing w:after="0"/>
+      </w:pPr>
+      <w:r>
+        <w:rPr>
+          <w:rFonts w:hint="eastAsia"/>
+        </w:rPr>
+        <w:t>스케줄링 알고리즘은 단지 프로세스가 레디 큐에서 대기하는 시간의 양에만 영향을 준다</w:t>
+      </w:r>
+    </w:p>
+    <w:p>
+      <w:pPr>
+        <w:spacing w:after="0"/>
+      </w:pPr>
+      <w:r>
+        <w:rPr>
+          <w:rFonts w:hint="eastAsia"/>
+        </w:rPr>
+        <w:t>대기 시간은 레디 큐에서 대기하면서 보낸 시간의 합이다</w:t>
+      </w:r>
+    </w:p>
+    <w:p>
+      <w:pPr>
+        <w:spacing w:after="0"/>
+      </w:pPr>
+      <w:r>
+        <w:rPr>
+          <w:rFonts w:hint="eastAsia"/>
+        </w:rPr>
+        <w:t>-</w:t>
+      </w:r>
+      <w:r>
+        <w:t xml:space="preserve"> </w:t>
+      </w:r>
+      <w:r>
+        <w:rPr>
+          <w:rFonts w:hint="eastAsia"/>
+        </w:rPr>
+        <w:t>응답 시간(</w:t>
+      </w:r>
+      <w:r>
+        <w:t xml:space="preserve">response time): </w:t>
+      </w:r>
+      <w:r>
+        <w:rPr>
+          <w:rFonts w:hint="eastAsia"/>
+        </w:rPr>
+        <w:t>하나의 요구를 제출한 후 첫 번째 응답이 나올 때까지의 시간,</w:t>
+      </w:r>
+      <w:r>
+        <w:t xml:space="preserve"> </w:t>
+      </w:r>
+      <w:r>
+        <w:rPr>
+          <w:rFonts w:hint="eastAsia"/>
+        </w:rPr>
+        <w:t>그 응답을 출력하는 데 걸리는 시간은 아니다</w:t>
+      </w:r>
+    </w:p>
+    <w:p>
+      <w:pPr>
+        <w:spacing w:after="0"/>
+      </w:pPr>
+    </w:p>
+    <w:p>
+      <w:pPr>
+        <w:spacing w:after="0"/>
+      </w:pPr>
+      <w:r>
+        <w:rPr>
+          <w:rFonts w:hint="eastAsia"/>
+        </w:rPr>
+        <w:t>C</w:t>
+      </w:r>
+      <w:r>
+        <w:t xml:space="preserve">PU </w:t>
+      </w:r>
+      <w:r>
+        <w:rPr>
+          <w:rFonts w:hint="eastAsia"/>
+        </w:rPr>
+        <w:t>이용률과 처리량을 최대화하고 총처리 시간,</w:t>
+      </w:r>
+      <w:r>
+        <w:t xml:space="preserve"> </w:t>
+      </w:r>
+      <w:r>
+        <w:rPr>
+          <w:rFonts w:hint="eastAsia"/>
+        </w:rPr>
+        <w:t>대기 시간,</w:t>
+      </w:r>
+      <w:r>
+        <w:t xml:space="preserve"> </w:t>
+      </w:r>
+      <w:r>
+        <w:rPr>
+          <w:rFonts w:hint="eastAsia"/>
+        </w:rPr>
+        <w:t>응답 시간을 최소화하는 것이 바람직하다</w:t>
+      </w:r>
+    </w:p>
+    <w:p>
+      <w:pPr>
+        <w:spacing w:after="0"/>
+      </w:pPr>
+    </w:p>
+    <w:p>
+      <w:pPr>
+        <w:spacing w:after="0"/>
+        <w:rPr>
+          <w:b/>
+          <w:bCs/>
+          <w:sz w:val="26"/>
+          <w:szCs w:val="26"/>
+        </w:rPr>
+      </w:pPr>
+      <w:r>
+        <w:rPr>
+          <w:rFonts w:hint="eastAsia"/>
+          <w:b/>
+          <w:bCs/>
+          <w:sz w:val="26"/>
+          <w:szCs w:val="26"/>
+        </w:rPr>
+        <w:t>5</w:t>
+      </w:r>
+      <w:r>
+        <w:rPr>
+          <w:b/>
+          <w:bCs/>
+          <w:sz w:val="26"/>
+          <w:szCs w:val="26"/>
+        </w:rPr>
+        <w:t xml:space="preserve">.3 </w:t>
+      </w:r>
+      <w:r>
+        <w:rPr>
+          <w:rFonts w:hint="eastAsia"/>
+          <w:b/>
+          <w:bCs/>
+          <w:sz w:val="26"/>
+          <w:szCs w:val="26"/>
+        </w:rPr>
+        <w:t>스케줄링 알고리즘</w:t>
+      </w:r>
+    </w:p>
+    <w:p>
+      <w:pPr>
+        <w:spacing w:after="0"/>
+      </w:pPr>
+      <w:r>
+        <w:t xml:space="preserve">CPU </w:t>
+      </w:r>
+      <w:r>
+        <w:rPr>
+          <w:rFonts w:hint="eastAsia"/>
+        </w:rPr>
+        <w:t xml:space="preserve">스케줄링은 레디 큐에 있는 어느 프로세스에 </w:t>
+      </w:r>
+      <w:r>
+        <w:t xml:space="preserve">CPU </w:t>
+      </w:r>
+      <w:r>
+        <w:rPr>
+          <w:rFonts w:hint="eastAsia"/>
+        </w:rPr>
+        <w:t>코어를 할당할 것인지를 결정하는 문제를 다룬다</w:t>
+      </w:r>
+    </w:p>
+    <w:p>
+      <w:pPr>
+        <w:spacing w:after="0"/>
+      </w:pPr>
+    </w:p>
+    <w:p>
+      <w:pPr>
+        <w:spacing w:after="0"/>
+        <w:rPr>
+          <w:b/>
+          <w:bCs/>
+          <w:sz w:val="26"/>
+          <w:szCs w:val="26"/>
+        </w:rPr>
+      </w:pPr>
+      <w:r>
+        <w:rPr>
+          <w:rFonts w:hint="eastAsia"/>
+          <w:b/>
+          <w:bCs/>
+          <w:sz w:val="26"/>
+          <w:szCs w:val="26"/>
+        </w:rPr>
+        <w:t>5</w:t>
+      </w:r>
+      <w:r>
+        <w:rPr>
+          <w:b/>
+          <w:bCs/>
+          <w:sz w:val="26"/>
+          <w:szCs w:val="26"/>
+        </w:rPr>
+        <w:t xml:space="preserve">.3.1 </w:t>
+      </w:r>
+      <w:r>
+        <w:rPr>
+          <w:rFonts w:hint="eastAsia"/>
+          <w:b/>
+          <w:bCs/>
+          <w:color w:val="FF0000"/>
+          <w:sz w:val="26"/>
+          <w:szCs w:val="26"/>
+        </w:rPr>
+        <w:t xml:space="preserve">선입 선처리 </w:t>
+      </w:r>
+      <w:r>
+        <w:rPr>
+          <w:rFonts w:hint="eastAsia"/>
+          <w:b/>
+          <w:bCs/>
+          <w:sz w:val="26"/>
+          <w:szCs w:val="26"/>
+        </w:rPr>
+        <w:t>스케줄링</w:t>
+      </w:r>
+      <w:r>
+        <w:rPr>
+          <w:b/>
+          <w:bCs/>
+          <w:sz w:val="26"/>
+          <w:szCs w:val="26"/>
+        </w:rPr>
+        <w:t xml:space="preserve"> (</w:t>
+      </w:r>
+      <w:r>
+        <w:rPr>
+          <w:b/>
+          <w:bCs/>
+          <w:color w:val="FF0000"/>
+          <w:sz w:val="26"/>
+          <w:szCs w:val="26"/>
+        </w:rPr>
+        <w:t>FCFS</w:t>
+      </w:r>
+      <w:r>
+        <w:rPr>
+          <w:b/>
+          <w:bCs/>
+          <w:sz w:val="26"/>
+          <w:szCs w:val="26"/>
+        </w:rPr>
+        <w:t>)</w:t>
+      </w:r>
+    </w:p>
+    <w:p>
+      <w:pPr>
+        <w:spacing w:after="0"/>
+      </w:pPr>
+      <w:r>
+        <w:rPr>
+          <w:rFonts w:hint="eastAsia"/>
+        </w:rPr>
+        <w:t>프로세스가 레디 큐에 진입하면</w:t>
+      </w:r>
+      <w:r>
+        <w:t xml:space="preserve">, </w:t>
+      </w:r>
+      <w:r>
+        <w:rPr>
+          <w:rFonts w:hint="eastAsia"/>
+        </w:rPr>
+        <w:t>이 프로세스의 프로세스 제어 블록(</w:t>
+      </w:r>
+      <w:r>
+        <w:t>PCB)</w:t>
+      </w:r>
+      <w:r>
+        <w:rPr>
+          <w:rFonts w:hint="eastAsia"/>
+        </w:rPr>
+        <w:t>을 큐의 끝에 연결한다</w:t>
+      </w:r>
+    </w:p>
+    <w:p>
+      <w:pPr>
+        <w:spacing w:after="0"/>
+      </w:pPr>
+      <w:r>
+        <w:rPr>
+          <w:rFonts w:hint="eastAsia"/>
+        </w:rPr>
+        <w:t>C</w:t>
+      </w:r>
+      <w:r>
+        <w:t>PU</w:t>
+      </w:r>
+      <w:r>
+        <w:rPr>
+          <w:rFonts w:hint="eastAsia"/>
+        </w:rPr>
+        <w:t>가 가용 상태가 되면,</w:t>
+      </w:r>
+      <w:r>
+        <w:t xml:space="preserve"> </w:t>
+      </w:r>
+      <w:r>
+        <w:rPr>
+          <w:rFonts w:hint="eastAsia"/>
+        </w:rPr>
+        <w:t>줍니 큐의 앞부분에 있는 프로세스에 할당된다</w:t>
+      </w:r>
+    </w:p>
+    <w:p>
+      <w:pPr>
+        <w:spacing w:after="0"/>
+      </w:pPr>
+      <w:r>
+        <w:rPr>
+          <w:rFonts w:hint="eastAsia"/>
+        </w:rPr>
+        <w:t>선입 선처리를 위한 코드는 작성하기 쉽고 이해하기 쉽다</w:t>
+      </w:r>
+    </w:p>
+    <w:p>
+      <w:pPr>
+        <w:spacing w:after="0"/>
+      </w:pPr>
+      <w:r>
+        <w:rPr>
+          <w:rFonts w:hint="eastAsia"/>
+        </w:rPr>
+        <w:t xml:space="preserve">부정적인 측면으로 선입 선처리 정책하에서 평균대기 시간은 </w:t>
+      </w:r>
+      <w:r>
+        <w:rPr>
+          <w:rFonts w:hint="eastAsia"/>
+        </w:rPr>
+        <w:t>종종 대단히 길 수 있다</w:t>
+      </w:r>
+    </w:p>
+    <w:p>
+      <w:pPr>
+        <w:spacing w:after="0"/>
+      </w:pPr>
+      <w:r>
+        <w:rPr>
+          <w:noProof/>
+        </w:rPr>
+        <w:drawing>
+          <wp:inline distT="0" distB="0" distL="0" distR="0" wp14:anchorId="10842F8B" wp14:editId="32E4ECC3">
+            <wp:extent cx="3562350" cy="2042229"/>
+            <wp:effectExtent l="0" t="0" r="0" b="0"/>
+            <wp:docPr id="12" name="그림 12"/>
+            <wp:cNvGraphicFramePr>
+              <a:graphicFrameLocks xmlns:a="http://schemas.openxmlformats.org/drawingml/2006/main" noChangeAspect="1"/>
+            </wp:cNvGraphicFramePr>
+            <a:graphic xmlns:a="http://schemas.openxmlformats.org/drawingml/2006/main">
+              <a:graphicData uri="http://schemas.openxmlformats.org/drawingml/2006/picture">
+                <pic:pic xmlns:pic="http://schemas.openxmlformats.org/drawingml/2006/picture">
+                  <pic:nvPicPr>
+                    <pic:cNvPr id="1" name=""/>
+                    <pic:cNvPicPr/>
+                  </pic:nvPicPr>
+                  <pic:blipFill>
+                    <a:blip r:embed="rId12"/>
+                    <a:stretch>
+                      <a:fillRect/>
+                    </a:stretch>
+                  </pic:blipFill>
+                  <pic:spPr>
+                    <a:xfrm>
+                      <a:off x="0" y="0"/>
+                      <a:ext cx="3583544" cy="2054379"/>
+                    </a:xfrm>
+                    <a:prstGeom prst="rect">
+                      <a:avLst/>
+                    </a:prstGeom>
+                  </pic:spPr>
+                </pic:pic>
+              </a:graphicData>
+            </a:graphic>
+          </wp:inline>
+        </w:drawing>
+      </w:r>
+    </w:p>
+    <w:p>
+      <w:pPr>
+        <w:spacing w:after="0"/>
+      </w:pPr>
+      <w:r>
+        <w:rPr>
+          <w:noProof/>
+        </w:rPr>
+        <w:drawing>
+          <wp:inline distT="0" distB="0" distL="0" distR="0" wp14:anchorId="671822DC" wp14:editId="226A1801">
+            <wp:extent cx="3600450" cy="2106695"/>
+            <wp:effectExtent l="0" t="0" r="0" b="8255"/>
+            <wp:docPr id="13" name="그림 13"/>
+            <wp:cNvGraphicFramePr>
+              <a:graphicFrameLocks xmlns:a="http://schemas.openxmlformats.org/drawingml/2006/main" noChangeAspect="1"/>
+            </wp:cNvGraphicFramePr>
+            <a:graphic xmlns:a="http://schemas.openxmlformats.org/drawingml/2006/main">
+              <a:graphicData uri="http://schemas.openxmlformats.org/drawingml/2006/picture">
+                <pic:pic xmlns:pic="http://schemas.openxmlformats.org/drawingml/2006/picture">
+                  <pic:nvPicPr>
+                    <pic:cNvPr id="1" name=""/>
+                    <pic:cNvPicPr/>
+                  </pic:nvPicPr>
+                  <pic:blipFill>
+                    <a:blip r:embed="rId13"/>
+                    <a:stretch>
+                      <a:fillRect/>
+                    </a:stretch>
+                  </pic:blipFill>
+                  <pic:spPr>
+                    <a:xfrm>
+                      <a:off x="0" y="0"/>
+                      <a:ext cx="3621246" cy="2118863"/>
+                    </a:xfrm>
+                    <a:prstGeom prst="rect">
+                      <a:avLst/>
+                    </a:prstGeom>
+                  </pic:spPr>
+                </pic:pic>
+              </a:graphicData>
+            </a:graphic>
+          </wp:inline>
+        </w:drawing>
+      </w:r>
+    </w:p>
+    <w:p>
+      <w:pPr>
+        <w:spacing w:after="0"/>
+      </w:pPr>
+      <w:r>
+        <w:rPr>
+          <w:rFonts w:hint="eastAsia"/>
+        </w:rPr>
+        <w:t>선입 선처리 스케줄링 알고리즘은 비선점형</w:t>
+      </w:r>
+    </w:p>
+    <w:p>
+      <w:pPr>
+        <w:spacing w:after="0"/>
+      </w:pPr>
+      <w:r>
+        <w:rPr>
+          <w:rFonts w:hint="eastAsia"/>
+        </w:rPr>
+        <w:t xml:space="preserve">일단 </w:t>
+      </w:r>
+      <w:r>
+        <w:t>CPU</w:t>
+      </w:r>
+      <w:r>
+        <w:rPr>
+          <w:rFonts w:hint="eastAsia"/>
+        </w:rPr>
+        <w:t>가 한 프로세스에 할당되면,</w:t>
+      </w:r>
+      <w:r>
+        <w:t xml:space="preserve"> </w:t>
+      </w:r>
+      <w:r>
+        <w:rPr>
+          <w:rFonts w:hint="eastAsia"/>
+        </w:rPr>
+        <w:t xml:space="preserve">그 프로세스가 종료하든지 또는 </w:t>
+      </w:r>
+      <w:r>
+        <w:t>I/O</w:t>
+      </w:r>
+      <w:r>
+        <w:rPr>
+          <w:rFonts w:hint="eastAsia"/>
+        </w:rPr>
+        <w:t xml:space="preserve"> 처리를 요구하든지 하여 </w:t>
+      </w:r>
+      <w:r>
+        <w:t>CPU</w:t>
+      </w:r>
+      <w:r>
+        <w:rPr>
+          <w:rFonts w:hint="eastAsia"/>
+        </w:rPr>
+        <w:t xml:space="preserve">를 방출할 때까지 </w:t>
+      </w:r>
+      <w:r>
+        <w:t>CPU</w:t>
+      </w:r>
+      <w:r>
+        <w:rPr>
+          <w:rFonts w:hint="eastAsia"/>
+        </w:rPr>
+        <w:t>를 점유한다</w:t>
+      </w:r>
+    </w:p>
+    <w:p>
+      <w:pPr>
+        <w:spacing w:after="0"/>
+      </w:pPr>
+      <w:r>
+        <w:rPr>
+          <w:rFonts w:hint="eastAsia"/>
+        </w:rPr>
+        <w:t>선입 선처리 알고리즘은 특히 대화형 시스템에서 문제가 되는데,</w:t>
+      </w:r>
+      <w:r>
+        <w:t xml:space="preserve"> </w:t>
+      </w:r>
+      <w:r>
+        <w:rPr>
+          <w:rFonts w:hint="eastAsia"/>
+        </w:rPr>
+        <w:t xml:space="preserve">대화영 시스템에서는 각 프로세스가 규칙적인 간격으로 </w:t>
+      </w:r>
+      <w:r>
+        <w:t>CPU</w:t>
+      </w:r>
+      <w:r>
+        <w:rPr>
+          <w:rFonts w:hint="eastAsia"/>
+        </w:rPr>
+        <w:t>의 몫을 얻는 것이 매우 중요하기 때문이다</w:t>
+      </w:r>
+    </w:p>
+    <w:p>
+      <w:pPr>
+        <w:spacing w:after="0"/>
+      </w:pPr>
+    </w:p>
+    <w:p>
+      <w:pPr>
+        <w:spacing w:after="0"/>
+        <w:rPr>
+          <w:b/>
+          <w:bCs/>
+          <w:sz w:val="26"/>
+          <w:szCs w:val="26"/>
+        </w:rPr>
+      </w:pPr>
+      <w:r>
+        <w:rPr>
+          <w:rFonts w:hint="eastAsia"/>
+          <w:b/>
+          <w:bCs/>
+          <w:sz w:val="26"/>
+          <w:szCs w:val="26"/>
+        </w:rPr>
+        <w:t>5</w:t>
+      </w:r>
+      <w:r>
+        <w:rPr>
+          <w:b/>
+          <w:bCs/>
+          <w:sz w:val="26"/>
+          <w:szCs w:val="26"/>
+        </w:rPr>
+        <w:t xml:space="preserve">.3.2 </w:t>
+      </w:r>
+      <w:r>
+        <w:rPr>
+          <w:rFonts w:hint="eastAsia"/>
+          <w:b/>
+          <w:bCs/>
+          <w:color w:val="FF0000"/>
+          <w:sz w:val="26"/>
+          <w:szCs w:val="26"/>
+        </w:rPr>
+        <w:t xml:space="preserve">최단 작업 우선 </w:t>
+      </w:r>
+      <w:r>
+        <w:rPr>
+          <w:rFonts w:hint="eastAsia"/>
+          <w:b/>
+          <w:bCs/>
+          <w:sz w:val="26"/>
+          <w:szCs w:val="26"/>
+        </w:rPr>
+        <w:t xml:space="preserve">스케줄링 </w:t>
+      </w:r>
+      <w:r>
+        <w:rPr>
+          <w:b/>
+          <w:bCs/>
+          <w:sz w:val="26"/>
+          <w:szCs w:val="26"/>
+        </w:rPr>
+        <w:t>(</w:t>
+      </w:r>
+      <w:r>
+        <w:rPr>
+          <w:b/>
+          <w:bCs/>
+          <w:color w:val="FF0000"/>
+          <w:sz w:val="26"/>
+          <w:szCs w:val="26"/>
+        </w:rPr>
+        <w:t>SJF</w:t>
+      </w:r>
+      <w:r>
+        <w:rPr>
+          <w:b/>
+          <w:bCs/>
+          <w:sz w:val="26"/>
+          <w:szCs w:val="26"/>
+        </w:rPr>
+        <w:t>)</w:t>
+      </w:r>
+    </w:p>
+    <w:p>
+      <w:pPr>
+        <w:spacing w:after="0"/>
+      </w:pPr>
+      <w:r>
+        <w:rPr>
+          <w:rFonts w:hint="eastAsia"/>
+        </w:rPr>
+        <w:t xml:space="preserve">이 알고리즘은 각 프로세스에 다음 </w:t>
+      </w:r>
+      <w:r>
+        <w:t xml:space="preserve">CPU </w:t>
+      </w:r>
+      <w:r>
+        <w:rPr>
+          <w:rFonts w:hint="eastAsia"/>
+        </w:rPr>
+        <w:t>버스트 길이를 연관시킨다</w:t>
+      </w:r>
+    </w:p>
+    <w:p>
+      <w:pPr>
+        <w:spacing w:after="0"/>
+      </w:pPr>
+      <w:r>
+        <w:rPr>
+          <w:rFonts w:hint="eastAsia"/>
+        </w:rPr>
+        <w:t>C</w:t>
+      </w:r>
+      <w:r>
+        <w:t>PU</w:t>
+      </w:r>
+      <w:r>
+        <w:rPr>
+          <w:rFonts w:hint="eastAsia"/>
+        </w:rPr>
+        <w:t>가 이용 가능해지면,</w:t>
+      </w:r>
+      <w:r>
+        <w:t xml:space="preserve"> </w:t>
+      </w:r>
+      <w:r>
+        <w:rPr>
+          <w:rFonts w:hint="eastAsia"/>
+        </w:rPr>
+        <w:t xml:space="preserve">가장 작은 다음 </w:t>
+      </w:r>
+      <w:r>
+        <w:t xml:space="preserve">CPU </w:t>
+      </w:r>
+      <w:r>
+        <w:rPr>
+          <w:rFonts w:hint="eastAsia"/>
+        </w:rPr>
+        <w:t>버스트를 가진 프로세스에 할당한다</w:t>
+      </w:r>
+    </w:p>
+    <w:p>
+      <w:pPr>
+        <w:spacing w:after="0"/>
+      </w:pPr>
+      <w:r>
+        <w:rPr>
+          <w:rFonts w:hint="eastAsia"/>
+        </w:rPr>
+        <w:t xml:space="preserve">두 프로세스가 동일한 길이의 다음 </w:t>
+      </w:r>
+      <w:r>
+        <w:t xml:space="preserve">CPU </w:t>
+      </w:r>
+      <w:r>
+        <w:rPr>
+          <w:rFonts w:hint="eastAsia"/>
+        </w:rPr>
+        <w:t>버스트를 가지면</w:t>
+      </w:r>
+      <w:r>
+        <w:t xml:space="preserve">, </w:t>
+      </w:r>
+      <w:r>
+        <w:rPr>
+          <w:rFonts w:hint="eastAsia"/>
+        </w:rPr>
+        <w:t>순위를 정하기 위해 선입 선처리 스케줄링을 적용한다</w:t>
+      </w:r>
+    </w:p>
+    <w:p>
+      <w:pPr>
+        <w:spacing w:after="0"/>
+      </w:pPr>
+      <w:r>
+        <w:rPr>
+          <w:noProof/>
+        </w:rPr>
+        <w:drawing>
+          <wp:inline distT="0" distB="0" distL="0" distR="0" wp14:anchorId="6F4770FF" wp14:editId="22C6CF2A">
+            <wp:extent cx="3444949" cy="2473185"/>
+            <wp:effectExtent l="0" t="0" r="3175" b="3810"/>
+            <wp:docPr id="14" name="그림 14"/>
+            <wp:cNvGraphicFramePr>
+              <a:graphicFrameLocks xmlns:a="http://schemas.openxmlformats.org/drawingml/2006/main" noChangeAspect="1"/>
+            </wp:cNvGraphicFramePr>
+            <a:graphic xmlns:a="http://schemas.openxmlformats.org/drawingml/2006/main">
+              <a:graphicData uri="http://schemas.openxmlformats.org/drawingml/2006/picture">
+                <pic:pic xmlns:pic="http://schemas.openxmlformats.org/drawingml/2006/picture">
+                  <pic:nvPicPr>
+                    <pic:cNvPr id="1" name=""/>
+                    <pic:cNvPicPr/>
+                  </pic:nvPicPr>
+                  <pic:blipFill>
+                    <a:blip r:embed="rId14"/>
+                    <a:stretch>
+                      <a:fillRect/>
+                    </a:stretch>
+                  </pic:blipFill>
+                  <pic:spPr>
+                    <a:xfrm>
+                      <a:off x="0" y="0"/>
+                      <a:ext cx="3461382" cy="2484982"/>
+                    </a:xfrm>
+                    <a:prstGeom prst="rect">
+                      <a:avLst/>
+                    </a:prstGeom>
+                  </pic:spPr>
+                </pic:pic>
+              </a:graphicData>
+            </a:graphic>
+          </wp:inline>
+        </w:drawing>
+      </w:r>
+    </w:p>
+    <w:p>
+      <w:pPr>
+        <w:spacing w:after="0"/>
+      </w:pPr>
+      <w:r>
+        <w:rPr>
+          <w:rFonts w:hint="eastAsia"/>
+        </w:rPr>
+        <w:t>S</w:t>
+      </w:r>
+      <w:r>
+        <w:t xml:space="preserve">JF </w:t>
+      </w:r>
+      <w:r>
+        <w:rPr>
+          <w:rFonts w:hint="eastAsia"/>
+        </w:rPr>
+        <w:t>알고리즘은 주어진 프로세스 집합에 대해 최소의 평균대기 시간을 가진다는 점에서 최적임을 증명할 수 있다</w:t>
+      </w:r>
+    </w:p>
+    <w:p>
+      <w:pPr>
+        <w:spacing w:after="0"/>
+      </w:pPr>
+      <w:r>
+        <w:rPr>
+          <w:rFonts w:hint="eastAsia"/>
+        </w:rPr>
+        <w:t>짧은 프로세스를 긴 프로세스의 앞으로 이동함으로써,</w:t>
+      </w:r>
+      <w:r>
+        <w:t xml:space="preserve"> </w:t>
+      </w:r>
+      <w:r>
+        <w:rPr>
+          <w:rFonts w:hint="eastAsia"/>
+        </w:rPr>
+        <w:t>짧은 프로세스의 대기 시간을 긴 프로세스의 대기 시간이 증가하는 것보다 더 많이 줄일 수 있다</w:t>
+      </w:r>
+    </w:p>
+    <w:p>
+      <w:pPr>
+        <w:spacing w:after="0"/>
+      </w:pPr>
+      <w:r>
+        <w:rPr>
+          <w:rFonts w:hint="eastAsia"/>
+        </w:rPr>
+        <w:t>S</w:t>
+      </w:r>
+      <w:r>
+        <w:t xml:space="preserve">JF </w:t>
+      </w:r>
+      <w:r>
+        <w:rPr>
+          <w:rFonts w:hint="eastAsia"/>
+        </w:rPr>
+        <w:t>알고리즘이 최적이긴 하지만,</w:t>
+      </w:r>
+      <w:r>
+        <w:t xml:space="preserve"> </w:t>
+      </w:r>
+      <w:r>
+        <w:rPr>
+          <w:rFonts w:hint="eastAsia"/>
+        </w:rPr>
+        <w:t xml:space="preserve">다음 </w:t>
+      </w:r>
+      <w:r>
+        <w:t xml:space="preserve">CPU </w:t>
+      </w:r>
+      <w:r>
+        <w:rPr>
+          <w:rFonts w:hint="eastAsia"/>
+        </w:rPr>
+        <w:t xml:space="preserve">버스트의 길이를 알 방법이 없기 때문에 </w:t>
+      </w:r>
+      <w:r>
+        <w:t xml:space="preserve">CPU </w:t>
+      </w:r>
+      <w:r>
+        <w:rPr>
+          <w:rFonts w:hint="eastAsia"/>
+        </w:rPr>
+        <w:t>스케줄링 수준에서는 구현할 수 없다</w:t>
+      </w:r>
+    </w:p>
+    <w:p>
+      <w:pPr>
+        <w:spacing w:after="0"/>
+      </w:pPr>
+      <w:r>
+        <w:rPr>
+          <w:rFonts w:hint="eastAsia"/>
+        </w:rPr>
+        <w:t xml:space="preserve">한 가지 접근 방식은 </w:t>
+      </w:r>
+      <w:r>
+        <w:t xml:space="preserve">SJF </w:t>
+      </w:r>
+      <w:r>
+        <w:rPr>
+          <w:rFonts w:hint="eastAsia"/>
+        </w:rPr>
+        <w:t>스케줄링과 근사한 방법을 사용하는 것이다</w:t>
+      </w:r>
+    </w:p>
+    <w:p>
+      <w:pPr>
+        <w:spacing w:after="0"/>
+      </w:pPr>
+      <w:r>
+        <w:rPr>
+          <w:rFonts w:hint="eastAsia"/>
+        </w:rPr>
+        <w:t xml:space="preserve">다음 </w:t>
+      </w:r>
+      <w:r>
+        <w:t xml:space="preserve">CPU </w:t>
+      </w:r>
+      <w:r>
+        <w:rPr>
+          <w:rFonts w:hint="eastAsia"/>
+        </w:rPr>
+        <w:t>버스트의 길이를 알 수는 없지만</w:t>
+      </w:r>
+      <w:r>
+        <w:t xml:space="preserve">, </w:t>
+      </w:r>
+      <w:r>
+        <w:rPr>
+          <w:rFonts w:hint="eastAsia"/>
+        </w:rPr>
+        <w:t>그 값을 예측할 수는 있을 것이다</w:t>
+      </w:r>
+    </w:p>
+    <w:p>
+      <w:pPr>
+        <w:spacing w:after="0"/>
+      </w:pPr>
+      <w:r>
+        <w:rPr>
+          <w:rFonts w:hint="eastAsia"/>
+        </w:rPr>
+        <w:t xml:space="preserve">우리는 다음 </w:t>
+      </w:r>
+      <w:r>
+        <w:t xml:space="preserve">CPU </w:t>
+      </w:r>
+      <w:r>
+        <w:rPr>
+          <w:rFonts w:hint="eastAsia"/>
+        </w:rPr>
+        <w:t>버스트가 이전의 버스트와 길이가 비슷하다고 기대한다</w:t>
+      </w:r>
+    </w:p>
+    <w:p>
+      <w:pPr>
+        <w:spacing w:after="0"/>
+      </w:pPr>
+      <w:r>
+        <w:rPr>
+          <w:rFonts w:hint="eastAsia"/>
+        </w:rPr>
+        <w:t xml:space="preserve">그러므로 다음 </w:t>
+      </w:r>
+      <w:r>
+        <w:t xml:space="preserve">CPU </w:t>
+      </w:r>
+      <w:r>
+        <w:rPr>
+          <w:rFonts w:hint="eastAsia"/>
+        </w:rPr>
+        <w:t>버스트 길이의 근삿값을 계산해,</w:t>
+      </w:r>
+      <w:r>
+        <w:t xml:space="preserve"> </w:t>
+      </w:r>
+      <w:r>
+        <w:rPr>
+          <w:rFonts w:hint="eastAsia"/>
+        </w:rPr>
+        <w:t xml:space="preserve">가장 짧은 예상 </w:t>
+      </w:r>
+      <w:r>
+        <w:t xml:space="preserve">CPU </w:t>
+      </w:r>
+      <w:r>
+        <w:rPr>
+          <w:rFonts w:hint="eastAsia"/>
+        </w:rPr>
+        <w:t>버스트를 가진 프로세스를 선택한다</w:t>
+      </w:r>
+    </w:p>
+    <w:p>
+      <w:pPr>
+        <w:spacing w:after="0"/>
+      </w:pPr>
+      <w:r>
+        <w:rPr>
+          <w:rFonts w:hint="eastAsia"/>
+        </w:rPr>
+        <w:t xml:space="preserve">다음 </w:t>
+      </w:r>
+      <w:r>
+        <w:t xml:space="preserve">CPU </w:t>
+      </w:r>
+      <w:r>
+        <w:rPr>
+          <w:rFonts w:hint="eastAsia"/>
+        </w:rPr>
+        <w:t>버스트의 길이 결정</w:t>
+      </w:r>
+    </w:p>
+    <w:p>
+      <w:pPr>
+        <w:spacing w:after="0"/>
+      </w:pPr>
+      <w:r>
+        <w:rPr>
+          <w:rFonts w:hint="eastAsia"/>
+        </w:rPr>
+        <w:t xml:space="preserve">길이만 추정 가능 </w:t>
+      </w:r>
+      <w:r>
+        <w:t xml:space="preserve">– </w:t>
+      </w:r>
+      <w:r>
+        <w:rPr>
+          <w:rFonts w:hint="eastAsia"/>
+        </w:rPr>
+        <w:t>이전의 길이와 유사해야 함</w:t>
+      </w:r>
+    </w:p>
+    <w:p>
+      <w:pPr>
+        <w:spacing w:after="0"/>
+      </w:pPr>
+      <w:r>
+        <w:rPr>
+          <w:rFonts w:hint="eastAsia"/>
+        </w:rPr>
+        <w:t xml:space="preserve">그리고 다음 </w:t>
+      </w:r>
+      <w:r>
+        <w:t xml:space="preserve">CPU </w:t>
+      </w:r>
+      <w:r>
+        <w:rPr>
+          <w:rFonts w:hint="eastAsia"/>
+        </w:rPr>
+        <w:t>버스트 예측이 가장 짧은 프로세스를 선택한다</w:t>
+      </w:r>
+    </w:p>
+    <w:p>
+      <w:pPr>
+        <w:spacing w:after="0"/>
+      </w:pPr>
+      <w:r>
+        <w:rPr>
+          <w:rFonts w:hint="eastAsia"/>
+        </w:rPr>
+        <w:t>다음 C</w:t>
+      </w:r>
+      <w:r>
+        <w:t xml:space="preserve">PU </w:t>
+      </w:r>
+      <w:r>
+        <w:rPr>
+          <w:rFonts w:hint="eastAsia"/>
+        </w:rPr>
+        <w:t xml:space="preserve">버스트는 일반적으로 측정된 이전의 </w:t>
+      </w:r>
+      <w:r>
+        <w:t xml:space="preserve">CPU </w:t>
+      </w:r>
+      <w:r>
+        <w:rPr>
+          <w:rFonts w:hint="eastAsia"/>
+        </w:rPr>
+        <w:t>버스트들의 길이를 지수 평균한 것으로 예측한다</w:t>
+      </w:r>
+    </w:p>
+    <w:p>
+      <w:pPr>
+        <w:spacing w:after="0"/>
+        <w:rPr>
+          <w:rFonts w:hint="eastAsia"/>
+        </w:rPr>
+      </w:pPr>
+      <w:r>
+        <w:rPr>
+          <w:noProof/>
+        </w:rPr>
+        <w:drawing>
+          <wp:inline distT="0" distB="0" distL="0" distR="0" wp14:anchorId="2C4C61B4" wp14:editId="094CF928">
+            <wp:extent cx="2711302" cy="794500"/>
+            <wp:effectExtent l="0" t="0" r="0" b="5715"/>
+            <wp:docPr id="15" name="그림 15"/>
+            <wp:cNvGraphicFramePr>
+              <a:graphicFrameLocks xmlns:a="http://schemas.openxmlformats.org/drawingml/2006/main" noChangeAspect="1"/>
+            </wp:cNvGraphicFramePr>
+            <a:graphic xmlns:a="http://schemas.openxmlformats.org/drawingml/2006/main">
+              <a:graphicData uri="http://schemas.openxmlformats.org/drawingml/2006/picture">
+                <pic:pic xmlns:pic="http://schemas.openxmlformats.org/drawingml/2006/picture">
+                  <pic:nvPicPr>
+                    <pic:cNvPr id="1" name=""/>
+                    <pic:cNvPicPr/>
+                  </pic:nvPicPr>
+                  <pic:blipFill>
+                    <a:blip r:embed="rId15"/>
+                    <a:stretch>
+                      <a:fillRect/>
+                    </a:stretch>
+                  </pic:blipFill>
+                  <pic:spPr>
+                    <a:xfrm>
+                      <a:off x="0" y="0"/>
+                      <a:ext cx="2725798" cy="798748"/>
+                    </a:xfrm>
+                    <a:prstGeom prst="rect">
+                      <a:avLst/>
+                    </a:prstGeom>
+                  </pic:spPr>
+                </pic:pic>
+              </a:graphicData>
+            </a:graphic>
+          </wp:inline>
+        </w:drawing>
+      </w:r>
+    </w:p>
+    <w:p>
+      <w:pPr>
+        <w:spacing w:after="0"/>
+      </w:pPr>
+      <w:r>
+        <w:rPr>
+          <w:rFonts w:hint="eastAsia"/>
+        </w:rPr>
+        <w:t xml:space="preserve">일반적으로 </w:t>
+      </w:r>
+      <w:r>
+        <w:t>a</w:t>
+      </w:r>
+      <w:r>
+        <w:rPr>
+          <w:rFonts w:hint="eastAsia"/>
+        </w:rPr>
+        <w:t xml:space="preserve">는 </w:t>
+      </w:r>
+      <w:r>
+        <w:t>1/2</w:t>
+      </w:r>
+    </w:p>
+    <w:p>
+      <w:pPr>
+        <w:spacing w:after="0"/>
+      </w:pPr>
+      <w:r>
+        <w:rPr>
+          <w:noProof/>
+        </w:rPr>
+        <w:drawing>
+          <wp:inline distT="0" distB="0" distL="0" distR="0" wp14:anchorId="3C9BAA8A" wp14:editId="3AEA422E">
+            <wp:extent cx="3151491" cy="2902689"/>
+            <wp:effectExtent l="0" t="0" r="0" b="0"/>
+            <wp:docPr id="16" name="그림 16"/>
+            <wp:cNvGraphicFramePr>
+              <a:graphicFrameLocks xmlns:a="http://schemas.openxmlformats.org/drawingml/2006/main" noChangeAspect="1"/>
+            </wp:cNvGraphicFramePr>
+            <a:graphic xmlns:a="http://schemas.openxmlformats.org/drawingml/2006/main">
+              <a:graphicData uri="http://schemas.openxmlformats.org/drawingml/2006/picture">
+                <pic:pic xmlns:pic="http://schemas.openxmlformats.org/drawingml/2006/picture">
+                  <pic:nvPicPr>
+                    <pic:cNvPr id="1" name=""/>
+                    <pic:cNvPicPr/>
+                  </pic:nvPicPr>
+                  <pic:blipFill>
+                    <a:blip r:embed="rId16"/>
+                    <a:stretch>
+                      <a:fillRect/>
+                    </a:stretch>
+                  </pic:blipFill>
+                  <pic:spPr>
+                    <a:xfrm>
+                      <a:off x="0" y="0"/>
+                      <a:ext cx="3168475" cy="2918332"/>
+                    </a:xfrm>
+                    <a:prstGeom prst="rect">
+                      <a:avLst/>
+                    </a:prstGeom>
+                  </pic:spPr>
+                </pic:pic>
+              </a:graphicData>
+            </a:graphic>
+          </wp:inline>
+        </w:drawing>
+      </w:r>
+    </w:p>
+    <w:p>
+      <w:pPr>
+        <w:spacing w:after="0"/>
+      </w:pPr>
+      <w:r>
+        <w:t xml:space="preserve">SJF </w:t>
+      </w:r>
+      <w:r>
+        <w:rPr>
+          <w:rFonts w:hint="eastAsia"/>
+        </w:rPr>
+        <w:t>알고리즘은 선점형이거나 비선점형일 수 있다</w:t>
+      </w:r>
+    </w:p>
+    <w:p>
+      <w:pPr>
+        <w:spacing w:after="0"/>
+      </w:pPr>
+      <w:r>
+        <w:rPr>
+          <w:rFonts w:hint="eastAsia"/>
+        </w:rPr>
+        <w:t>앞의 프로세스가 실행되는 동안 새로운 프로세스가 준비 큐에 도착하면 선택이 발생한다</w:t>
+      </w:r>
+    </w:p>
+    <w:p>
+      <w:pPr>
+        <w:spacing w:after="0"/>
+      </w:pPr>
+      <w:r>
+        <w:rPr>
+          <w:rFonts w:hint="eastAsia"/>
+        </w:rPr>
+        <w:t>선점형 S</w:t>
+      </w:r>
+      <w:r>
+        <w:t xml:space="preserve">JF </w:t>
+      </w:r>
+      <w:r>
+        <w:rPr>
+          <w:rFonts w:hint="eastAsia"/>
+        </w:rPr>
+        <w:t>알고리즘은 현재 실행하는 프로세스를 선점할 것이고,</w:t>
+      </w:r>
+      <w:r>
+        <w:t xml:space="preserve"> </w:t>
+      </w:r>
+      <w:r>
+        <w:rPr>
+          <w:rFonts w:hint="eastAsia"/>
+        </w:rPr>
+        <w:t xml:space="preserve">반면에 비선점형 </w:t>
+      </w:r>
+      <w:r>
+        <w:t xml:space="preserve">SJF </w:t>
+      </w:r>
+      <w:r>
+        <w:rPr>
+          <w:rFonts w:hint="eastAsia"/>
+        </w:rPr>
+        <w:t xml:space="preserve">알고리즘은 현재 실행하고 있는 프로세스가 자신의 </w:t>
+      </w:r>
+      <w:r>
+        <w:t xml:space="preserve">CPU </w:t>
+      </w:r>
+      <w:r>
+        <w:rPr>
+          <w:rFonts w:hint="eastAsia"/>
+        </w:rPr>
+        <w:t>버스트가 끝나도록 허용한다</w:t>
+      </w:r>
+    </w:p>
+    <w:p>
+      <w:pPr>
+        <w:spacing w:after="0"/>
+      </w:pPr>
+      <w:r>
+        <w:rPr>
+          <w:rFonts w:hint="eastAsia"/>
+        </w:rPr>
+        <w:t xml:space="preserve">선점형 </w:t>
+      </w:r>
+      <w:r>
+        <w:t xml:space="preserve">SJF </w:t>
+      </w:r>
+      <w:r>
+        <w:rPr>
+          <w:rFonts w:hint="eastAsia"/>
+        </w:rPr>
+        <w:t>알고리즘은 때때로 최소 잔여 시간 우선 스케줄링이라고 불린다</w:t>
+      </w:r>
+    </w:p>
+    <w:p>
+      <w:pPr>
+        <w:spacing w:after="0"/>
+      </w:pPr>
+      <w:r>
+        <w:rPr>
+          <w:noProof/>
+        </w:rPr>
+        <w:drawing>
+          <wp:inline distT="0" distB="0" distL="0" distR="0" wp14:anchorId="6A642176" wp14:editId="1E64AB9F">
+            <wp:extent cx="3463196" cy="1977655"/>
+            <wp:effectExtent l="0" t="0" r="4445" b="3810"/>
+            <wp:docPr id="17" name="그림 17"/>
+            <wp:cNvGraphicFramePr>
+              <a:graphicFrameLocks xmlns:a="http://schemas.openxmlformats.org/drawingml/2006/main" noChangeAspect="1"/>
+            </wp:cNvGraphicFramePr>
+            <a:graphic xmlns:a="http://schemas.openxmlformats.org/drawingml/2006/main">
+              <a:graphicData uri="http://schemas.openxmlformats.org/drawingml/2006/picture">
+                <pic:pic xmlns:pic="http://schemas.openxmlformats.org/drawingml/2006/picture">
+                  <pic:nvPicPr>
+                    <pic:cNvPr id="1" name=""/>
+                    <pic:cNvPicPr/>
+                  </pic:nvPicPr>
+                  <pic:blipFill>
+                    <a:blip r:embed="rId17"/>
+                    <a:stretch>
+                      <a:fillRect/>
+                    </a:stretch>
+                  </pic:blipFill>
+                  <pic:spPr>
+                    <a:xfrm>
+                      <a:off x="0" y="0"/>
+                      <a:ext cx="3469510" cy="1981261"/>
+                    </a:xfrm>
+                    <a:prstGeom prst="rect">
+                      <a:avLst/>
+                    </a:prstGeom>
+                  </pic:spPr>
+                </pic:pic>
+              </a:graphicData>
+            </a:graphic>
+          </wp:inline>
+        </w:drawing>
+      </w:r>
+    </w:p>
+    <w:p>
+      <w:pPr>
+        <w:spacing w:after="0"/>
+        <w:rPr>
+          <w:rFonts w:hint="eastAsia"/>
+        </w:rPr>
+      </w:pPr>
+    </w:p>
+    <w:p>
+      <w:pPr>
+        <w:spacing w:after="0"/>
+        <w:rPr>
+          <w:b/>
+          <w:bCs/>
+          <w:sz w:val="26"/>
+          <w:szCs w:val="26"/>
+        </w:rPr>
+      </w:pPr>
+      <w:r>
+        <w:rPr>
+          <w:rFonts w:hint="eastAsia"/>
+          <w:b/>
+          <w:bCs/>
+          <w:sz w:val="26"/>
+          <w:szCs w:val="26"/>
+        </w:rPr>
+        <w:t>5</w:t>
+      </w:r>
+      <w:r>
+        <w:rPr>
+          <w:b/>
+          <w:bCs/>
+          <w:sz w:val="26"/>
+          <w:szCs w:val="26"/>
+        </w:rPr>
+        <w:t xml:space="preserve">.3.3 </w:t>
+      </w:r>
+      <w:r>
+        <w:rPr>
+          <w:rFonts w:hint="eastAsia"/>
+          <w:b/>
+          <w:bCs/>
+          <w:sz w:val="26"/>
+          <w:szCs w:val="26"/>
+        </w:rPr>
+        <w:t xml:space="preserve">라운드 로빈 스케줄링 </w:t>
+      </w:r>
+      <w:r>
+        <w:rPr>
+          <w:b/>
+          <w:bCs/>
+          <w:sz w:val="26"/>
+          <w:szCs w:val="26"/>
+        </w:rPr>
+        <w:t>(RR)</w:t>
+      </w:r>
+    </w:p>
+    <w:p>
+      <w:pPr>
+        <w:spacing w:after="0"/>
+      </w:pPr>
+      <w:r>
+        <w:rPr>
+          <w:rFonts w:hint="eastAsia"/>
+        </w:rPr>
+        <w:t>라운드 로빈 스케줄링 알고리즘은 선입 선처리 스케줄링과 유사하지만 시스템이 프로세스들 사이를 옮겨 다닐 수 있도록 선점이 추가된다</w:t>
+      </w:r>
+    </w:p>
+    <w:p>
+      <w:pPr>
+        <w:spacing w:after="0"/>
+      </w:pPr>
+      <w:r>
+        <w:rPr>
+          <w:rFonts w:hint="eastAsia"/>
+        </w:rPr>
+        <w:t>시간 할당량</w:t>
+      </w:r>
+      <w:r>
+        <w:t xml:space="preserve"> (time quantum) </w:t>
+      </w:r>
+      <w:r>
+        <w:rPr>
+          <w:rFonts w:hint="eastAsia"/>
+        </w:rPr>
+        <w:t>또는 타임슬라이스</w:t>
+      </w:r>
+      <w:r>
+        <w:t xml:space="preserve"> (time slice)</w:t>
+      </w:r>
+      <w:r>
+        <w:rPr>
+          <w:rFonts w:hint="eastAsia"/>
+        </w:rPr>
+        <w:t>라고 하는 작은 단위의 시간을 정의한다</w:t>
+      </w:r>
+    </w:p>
+    <w:p>
+      <w:pPr>
+        <w:spacing w:after="0"/>
+      </w:pPr>
+      <w:r>
+        <w:rPr>
+          <w:rFonts w:hint="eastAsia"/>
+        </w:rPr>
+        <w:t xml:space="preserve">시간 할당량은 일반적으로 </w:t>
+      </w:r>
+      <w:r>
+        <w:t>10</w:t>
+      </w:r>
+      <w:r>
+        <w:rPr>
+          <w:rFonts w:hint="eastAsia"/>
+        </w:rPr>
+        <w:t xml:space="preserve">에서 </w:t>
+      </w:r>
+      <w:r>
+        <w:t>100</w:t>
+      </w:r>
+      <w:r>
+        <w:rPr>
+          <w:rFonts w:hint="eastAsia"/>
+        </w:rPr>
+        <w:t>밀리초 동안이다</w:t>
+      </w:r>
+    </w:p>
+    <w:p>
+      <w:pPr>
+        <w:spacing w:after="0"/>
+      </w:pPr>
+      <w:r>
+        <w:rPr>
+          <w:rFonts w:hint="eastAsia"/>
+        </w:rPr>
+        <w:t>C</w:t>
+      </w:r>
+      <w:r>
+        <w:t xml:space="preserve">PU </w:t>
+      </w:r>
+      <w:r>
+        <w:rPr>
+          <w:rFonts w:hint="eastAsia"/>
+        </w:rPr>
+        <w:t xml:space="preserve">스케줄러는 레디 큐를 돌면서 한 번에 한 프로세스에 한 번의 시간 할당량 동안 </w:t>
+      </w:r>
+      <w:r>
+        <w:t>CPU</w:t>
+      </w:r>
+      <w:r>
+        <w:rPr>
+          <w:rFonts w:hint="eastAsia"/>
+        </w:rPr>
+        <w:t>를 할당한다</w:t>
+      </w:r>
+    </w:p>
+    <w:p>
+      <w:pPr>
+        <w:spacing w:after="0"/>
+      </w:pPr>
+      <w:r>
+        <w:rPr>
+          <w:rFonts w:hint="eastAsia"/>
+        </w:rPr>
+        <w:t>C</w:t>
+      </w:r>
+      <w:r>
+        <w:t xml:space="preserve">PU </w:t>
+      </w:r>
+      <w:r>
+        <w:rPr>
+          <w:rFonts w:hint="eastAsia"/>
+        </w:rPr>
+        <w:t>버스트가 한 번의 시간 할당량을 초과하면,</w:t>
+      </w:r>
+      <w:r>
+        <w:t xml:space="preserve"> </w:t>
+      </w:r>
+      <w:r>
+        <w:rPr>
+          <w:rFonts w:hint="eastAsia"/>
+        </w:rPr>
+        <w:t>프로세스는 선점되고 레디 큐로 되돌아간다</w:t>
+      </w:r>
+    </w:p>
+    <w:p>
+      <w:pPr>
+        <w:spacing w:after="0"/>
+      </w:pPr>
+      <w:r>
+        <w:rPr>
+          <w:rFonts w:hint="eastAsia"/>
+        </w:rPr>
+        <w:t xml:space="preserve">따라서 </w:t>
+      </w:r>
+      <w:r>
+        <w:t xml:space="preserve">RR </w:t>
+      </w:r>
+      <w:r>
+        <w:rPr>
+          <w:rFonts w:hint="eastAsia"/>
+        </w:rPr>
+        <w:t>스케줄링 알고리즘은 선점형이다</w:t>
+      </w:r>
+    </w:p>
+    <w:p>
+      <w:pPr>
+        <w:spacing w:after="0"/>
+      </w:pPr>
+      <w:r>
+        <w:rPr>
+          <w:rFonts w:hint="eastAsia"/>
+        </w:rPr>
+        <w:t xml:space="preserve">레디 큐에 </w:t>
+      </w:r>
+      <w:r>
+        <w:t>n</w:t>
+      </w:r>
+      <w:r>
+        <w:rPr>
+          <w:rFonts w:hint="eastAsia"/>
+        </w:rPr>
+        <w:t xml:space="preserve">개의 프로세스가 있고 시간 할당량이 </w:t>
+      </w:r>
+      <w:r>
+        <w:t>q</w:t>
+      </w:r>
+      <w:r>
+        <w:rPr>
+          <w:rFonts w:hint="eastAsia"/>
+        </w:rPr>
+        <w:t>이면</w:t>
+      </w:r>
+      <w:r>
+        <w:t xml:space="preserve">, </w:t>
+      </w:r>
+      <w:r>
+        <w:rPr>
+          <w:rFonts w:hint="eastAsia"/>
+        </w:rPr>
+        <w:t xml:space="preserve">각 프로세스는 최대 </w:t>
+      </w:r>
+      <w:r>
+        <w:t xml:space="preserve">q </w:t>
+      </w:r>
+      <w:r>
+        <w:rPr>
+          <w:rFonts w:hint="eastAsia"/>
+        </w:rPr>
+        <w:t xml:space="preserve">시간 단위의 덩러리로 </w:t>
+      </w:r>
+      <w:r>
+        <w:t xml:space="preserve">CPU </w:t>
+      </w:r>
+      <w:r>
+        <w:rPr>
+          <w:rFonts w:hint="eastAsia"/>
+        </w:rPr>
+        <w:t xml:space="preserve">시간 </w:t>
+      </w:r>
+      <w:r>
+        <w:t>1/</w:t>
+      </w:r>
+      <w:r>
+        <w:rPr>
+          <w:rFonts w:hint="eastAsia"/>
+        </w:rPr>
+        <w:t>n을 얻는다</w:t>
+      </w:r>
+    </w:p>
+    <w:p>
+      <w:pPr>
+        <w:spacing w:after="0"/>
+      </w:pPr>
+      <w:r>
+        <w:rPr>
+          <w:rFonts w:hint="eastAsia"/>
+        </w:rPr>
+        <w:t xml:space="preserve">각 프로세스는 자신의 다음 시간 할당량이 할당될 때까지 </w:t>
+      </w:r>
+      <w:r>
+        <w:t>(n-1)*q</w:t>
+      </w:r>
+      <w:r>
+        <w:rPr>
+          <w:rFonts w:hint="eastAsia"/>
+        </w:rPr>
+        <w:t xml:space="preserve"> 시간 이상을 기다리지는 않는다</w:t>
+      </w:r>
+    </w:p>
+    <w:p>
+      <w:pPr>
+        <w:spacing w:after="0"/>
+      </w:pPr>
+      <w:r>
+        <w:rPr>
+          <w:rFonts w:hint="eastAsia"/>
+        </w:rPr>
+        <w:t>R</w:t>
+      </w:r>
+      <w:r>
+        <w:t xml:space="preserve">R </w:t>
+      </w:r>
+      <w:r>
+        <w:rPr>
+          <w:rFonts w:hint="eastAsia"/>
+        </w:rPr>
+        <w:t>알고리즘의 성능은 시간 할당량의 크기에 매우 많은 영향을 받는다</w:t>
+      </w:r>
+    </w:p>
+    <w:p>
+      <w:pPr>
+        <w:spacing w:after="0"/>
+      </w:pPr>
+      <w:r>
+        <w:rPr>
+          <w:rFonts w:hint="eastAsia"/>
+        </w:rPr>
+        <w:t>극단적인 경우,</w:t>
+      </w:r>
+      <w:r>
+        <w:t xml:space="preserve"> </w:t>
+      </w:r>
+      <w:r>
+        <w:rPr>
+          <w:rFonts w:hint="eastAsia"/>
+        </w:rPr>
+        <w:t>시간 할당량이 매우 크면,</w:t>
+      </w:r>
+      <w:r>
+        <w:t xml:space="preserve"> RR </w:t>
+      </w:r>
+      <w:r>
+        <w:rPr>
+          <w:rFonts w:hint="eastAsia"/>
+        </w:rPr>
+        <w:t>정책은 선입 선처리 정책과 같다</w:t>
+      </w:r>
+    </w:p>
+    <w:p>
+      <w:pPr>
+        <w:spacing w:after="0"/>
+      </w:pPr>
+      <w:r>
+        <w:rPr>
+          <w:rFonts w:hint="eastAsia"/>
+        </w:rPr>
+        <w:t xml:space="preserve">반대로 시간 할당량이 매우 적다면 </w:t>
+      </w:r>
+      <w:r>
+        <w:t>(</w:t>
+      </w:r>
+      <w:r>
+        <w:rPr>
+          <w:rFonts w:hint="eastAsia"/>
+        </w:rPr>
+        <w:t>예를 들면,</w:t>
+      </w:r>
+      <w:r>
+        <w:t xml:space="preserve"> 1</w:t>
+      </w:r>
+      <w:r>
+        <w:rPr>
+          <w:rFonts w:hint="eastAsia"/>
+        </w:rPr>
+        <w:t>마이크로초)</w:t>
+      </w:r>
+      <w:r>
+        <w:t xml:space="preserve"> RR </w:t>
+      </w:r>
+      <w:r>
+        <w:rPr>
+          <w:rFonts w:hint="eastAsia"/>
+        </w:rPr>
+        <w:t>정책은 매우 많은 문맥 교환을 야기한다</w:t>
+      </w:r>
+    </w:p>
+    <w:p>
+      <w:pPr>
+        <w:spacing w:after="0"/>
+      </w:pPr>
+      <w:r>
+        <w:rPr>
+          <w:rFonts w:hint="eastAsia"/>
+        </w:rPr>
+        <w:t>우리는 시간 할당량이 문맥 교환 시간과 비교해 더 클 것을 원한다</w:t>
+      </w:r>
+    </w:p>
+    <w:p>
+      <w:pPr>
+        <w:spacing w:after="0"/>
+      </w:pPr>
+      <w:r>
+        <w:rPr>
+          <w:rFonts w:hint="eastAsia"/>
+        </w:rPr>
+        <w:t xml:space="preserve">실제로 대부분의 현대 운영체제들은 </w:t>
+      </w:r>
+      <w:r>
+        <w:t>10</w:t>
+      </w:r>
+      <w:r>
+        <w:rPr>
+          <w:rFonts w:hint="eastAsia"/>
+        </w:rPr>
+        <w:t xml:space="preserve">에서 </w:t>
+      </w:r>
+      <w:r>
+        <w:t>100</w:t>
+      </w:r>
+      <w:r>
+        <w:rPr>
+          <w:rFonts w:hint="eastAsia"/>
+        </w:rPr>
+        <w:t>밀리초 범위의 시간 할당량을 가지고 있다</w:t>
+      </w:r>
+    </w:p>
+    <w:p>
+      <w:pPr>
+        <w:spacing w:after="0"/>
+      </w:pPr>
+      <w:r>
+        <w:rPr>
+          <w:rFonts w:hint="eastAsia"/>
+        </w:rPr>
+        <w:t xml:space="preserve">문맥 교환을 하는 데 걸리는 시간은 보통 </w:t>
+      </w:r>
+      <w:r>
+        <w:t>10</w:t>
+      </w:r>
+      <w:r>
+        <w:rPr>
+          <w:rFonts w:hint="eastAsia"/>
+        </w:rPr>
+        <w:t>마이크로초 미만이다 따라서 문맥 교환 시간은 시간 할당량의 작은 부분을 차지한다</w:t>
+      </w:r>
+    </w:p>
+    <w:p>
+      <w:pPr>
+        <w:spacing w:after="0"/>
+      </w:pPr>
+      <w:r>
+        <w:rPr>
+          <w:rFonts w:hint="eastAsia"/>
+        </w:rPr>
+        <w:t>총처리 시간 또한 시간 할당량의 크기에 좌우된다</w:t>
+      </w:r>
+    </w:p>
+    <w:p>
+      <w:pPr>
+        <w:spacing w:after="0"/>
+      </w:pPr>
+      <w:r>
+        <w:rPr>
+          <w:rFonts w:hint="eastAsia"/>
+        </w:rPr>
+        <w:t>한 프로세스 집합의 평균 총처리 시간은 시간 할당량의 크기가 증가하더라도 반드시 개선되지는 않는다</w:t>
+      </w:r>
+    </w:p>
+    <w:p>
+      <w:pPr>
+        <w:spacing w:after="0"/>
+      </w:pPr>
+      <w:r>
+        <w:rPr>
+          <w:rFonts w:hint="eastAsia"/>
+        </w:rPr>
+        <w:t>일반적으로,</w:t>
+      </w:r>
+      <w:r>
+        <w:t xml:space="preserve"> </w:t>
+      </w:r>
+      <w:r>
+        <w:rPr>
+          <w:rFonts w:hint="eastAsia"/>
+        </w:rPr>
+        <w:t xml:space="preserve">대부분의 프로세스가 단일 시간 할당량 안에 다음 </w:t>
+      </w:r>
+      <w:r>
+        <w:t xml:space="preserve">CPU </w:t>
+      </w:r>
+      <w:r>
+        <w:rPr>
+          <w:rFonts w:hint="eastAsia"/>
+        </w:rPr>
+        <w:t>버스트를</w:t>
+      </w:r>
+      <w:r>
+        <w:t xml:space="preserve"> </w:t>
+      </w:r>
+      <w:r>
+        <w:rPr>
+          <w:rFonts w:hint="eastAsia"/>
+        </w:rPr>
+        <w:t>끝낸다면,</w:t>
+      </w:r>
+      <w:r>
+        <w:t xml:space="preserve"> </w:t>
+      </w:r>
+      <w:r>
+        <w:rPr>
+          <w:rFonts w:hint="eastAsia"/>
+        </w:rPr>
+        <w:t>평균 총처리 시간은 개선된다</w:t>
+      </w:r>
+    </w:p>
+    <w:p>
+      <w:pPr>
+        <w:spacing w:after="0"/>
+      </w:pPr>
+      <w:r>
+        <w:rPr>
+          <w:rFonts w:hint="eastAsia"/>
+        </w:rPr>
+        <w:t>시간 할당량이 문맥 교환 시간에 비해 커야 하지만 너무 커서는 안 된다</w:t>
+      </w:r>
+    </w:p>
+    <w:p>
+      <w:pPr>
+        <w:spacing w:after="0"/>
+      </w:pPr>
+      <w:r>
+        <w:rPr>
+          <w:rFonts w:hint="eastAsia"/>
+        </w:rPr>
+        <w:t>앞서 지적한 것처럼</w:t>
+      </w:r>
+      <w:r>
+        <w:t xml:space="preserve"> </w:t>
+      </w:r>
+      <w:r>
+        <w:rPr>
+          <w:rFonts w:hint="eastAsia"/>
+        </w:rPr>
+        <w:t xml:space="preserve">시간 할당량이 너무 크다면 </w:t>
+      </w:r>
+      <w:r>
+        <w:t xml:space="preserve">RR </w:t>
+      </w:r>
+      <w:r>
+        <w:rPr>
+          <w:rFonts w:hint="eastAsia"/>
+        </w:rPr>
+        <w:t>스케줄링은 선입 선처리 정책으로 퇴보한다</w:t>
+      </w:r>
+    </w:p>
+    <w:p>
+      <w:pPr>
+        <w:spacing w:after="0"/>
+      </w:pPr>
+      <w:r>
+        <w:rPr>
+          <w:rFonts w:hint="eastAsia"/>
+        </w:rPr>
+        <w:t xml:space="preserve">경험으로 </w:t>
+      </w:r>
+      <w:r>
+        <w:t xml:space="preserve">CPU </w:t>
+      </w:r>
+      <w:r>
+        <w:rPr>
+          <w:rFonts w:hint="eastAsia"/>
+        </w:rPr>
+        <w:t xml:space="preserve">버스트의 </w:t>
+      </w:r>
+      <w:r>
+        <w:t>80%</w:t>
+      </w:r>
+      <w:r>
+        <w:rPr>
+          <w:rFonts w:hint="eastAsia"/>
+        </w:rPr>
+        <w:t>는 시간 할당량보다 짧아야 한다</w:t>
+      </w:r>
+    </w:p>
+    <w:p>
+      <w:pPr>
+        <w:spacing w:after="0"/>
+        <w:rPr>
+          <w:rFonts w:hint="eastAsia"/>
+        </w:rPr>
+      </w:pPr>
+      <w:r>
+        <w:rPr>
+          <w:rFonts w:hint="eastAsia"/>
+        </w:rPr>
+        <w:t xml:space="preserve">시간 할당량 </w:t>
+      </w:r>
+      <w:r>
+        <w:t>4</w:t>
+      </w:r>
+      <w:r>
+        <w:rPr>
+          <w:rFonts w:hint="eastAsia"/>
+        </w:rPr>
+        <w:t xml:space="preserve">인 </w:t>
+      </w:r>
+      <w:r>
+        <w:t>RR</w:t>
+      </w:r>
+      <w:r>
+        <w:rPr>
+          <w:rFonts w:hint="eastAsia"/>
+        </w:rPr>
+        <w:t>의 예</w:t>
+      </w:r>
+    </w:p>
+    <w:p>
+      <w:pPr>
+        <w:spacing w:after="0"/>
+      </w:pPr>
+      <w:r>
+        <w:rPr>
+          <w:noProof/>
+        </w:rPr>
+        <w:drawing>
+          <wp:inline distT="0" distB="0" distL="0" distR="0" wp14:anchorId="259A1974" wp14:editId="23CF4824">
+            <wp:extent cx="3933461" cy="2658140"/>
+            <wp:effectExtent l="0" t="0" r="0" b="8890"/>
+            <wp:docPr id="19" name="그림 19"/>
+            <wp:cNvGraphicFramePr>
+              <a:graphicFrameLocks xmlns:a="http://schemas.openxmlformats.org/drawingml/2006/main" noChangeAspect="1"/>
+            </wp:cNvGraphicFramePr>
+            <a:graphic xmlns:a="http://schemas.openxmlformats.org/drawingml/2006/main">
+              <a:graphicData uri="http://schemas.openxmlformats.org/drawingml/2006/picture">
+                <pic:pic xmlns:pic="http://schemas.openxmlformats.org/drawingml/2006/picture">
+                  <pic:nvPicPr>
+                    <pic:cNvPr id="1" name=""/>
+                    <pic:cNvPicPr/>
+                  </pic:nvPicPr>
+                  <pic:blipFill>
+                    <a:blip r:embed="rId18"/>
+                    <a:stretch>
+                      <a:fillRect/>
+                    </a:stretch>
+                  </pic:blipFill>
+                  <pic:spPr>
+                    <a:xfrm>
+                      <a:off x="0" y="0"/>
+                      <a:ext cx="3941346" cy="2663468"/>
+                    </a:xfrm>
+                    <a:prstGeom prst="rect">
+                      <a:avLst/>
+                    </a:prstGeom>
+                  </pic:spPr>
+                </pic:pic>
+              </a:graphicData>
+            </a:graphic>
+          </wp:inline>
+        </w:drawing>
+      </w:r>
+    </w:p>
+    <w:p>
+      <w:pPr>
+        <w:spacing w:after="0"/>
+      </w:pPr>
+      <w:r>
+        <w:rPr>
+          <w:rFonts w:hint="eastAsia"/>
+        </w:rPr>
+        <w:t>시간 할당량과 문맥 교환</w:t>
+      </w:r>
+    </w:p>
+    <w:p>
+      <w:pPr>
+        <w:spacing w:after="0"/>
+      </w:pPr>
+      <w:r>
+        <w:rPr>
+          <w:noProof/>
+        </w:rPr>
+        <w:drawing>
+          <wp:inline distT="0" distB="0" distL="0" distR="0" wp14:anchorId="4247259D" wp14:editId="3E7ADA1E">
+            <wp:extent cx="4093535" cy="1926957"/>
+            <wp:effectExtent l="0" t="0" r="2540" b="0"/>
+            <wp:docPr id="2" name="그림 2"/>
+            <wp:cNvGraphicFramePr>
+              <a:graphicFrameLocks xmlns:a="http://schemas.openxmlformats.org/drawingml/2006/main" noChangeAspect="1"/>
+            </wp:cNvGraphicFramePr>
+            <a:graphic xmlns:a="http://schemas.openxmlformats.org/drawingml/2006/main">
+              <a:graphicData uri="http://schemas.openxmlformats.org/drawingml/2006/picture">
+                <pic:pic xmlns:pic="http://schemas.openxmlformats.org/drawingml/2006/picture">
+                  <pic:nvPicPr>
+                    <pic:cNvPr id="1" name=""/>
+                    <pic:cNvPicPr/>
+                  </pic:nvPicPr>
+                  <pic:blipFill>
+                    <a:blip r:embed="rId19"/>
+                    <a:stretch>
+                      <a:fillRect/>
+                    </a:stretch>
+                  </pic:blipFill>
+                  <pic:spPr>
+                    <a:xfrm>
+                      <a:off x="0" y="0"/>
+                      <a:ext cx="4114587" cy="1936867"/>
+                    </a:xfrm>
+                    <a:prstGeom prst="rect">
+                      <a:avLst/>
+                    </a:prstGeom>
+                  </pic:spPr>
+                </pic:pic>
+              </a:graphicData>
+            </a:graphic>
+          </wp:inline>
+        </w:drawing>
+      </w:r>
+    </w:p>
+    <w:p>
+      <w:pPr>
+        <w:spacing w:after="0"/>
+      </w:pPr>
+    </w:p>
+    <w:p>
+      <w:pPr>
+        <w:spacing w:after="0"/>
+        <w:rPr>
+          <w:b/>
+          <w:bCs/>
+          <w:sz w:val="26"/>
+          <w:szCs w:val="26"/>
+        </w:rPr>
+      </w:pPr>
+      <w:r>
+        <w:rPr>
+          <w:rFonts w:hint="eastAsia"/>
+          <w:b/>
+          <w:bCs/>
+          <w:sz w:val="26"/>
+          <w:szCs w:val="26"/>
+        </w:rPr>
+        <w:t>5</w:t>
+      </w:r>
+      <w:r>
+        <w:rPr>
+          <w:b/>
+          <w:bCs/>
+          <w:sz w:val="26"/>
+          <w:szCs w:val="26"/>
+        </w:rPr>
+        <w:t xml:space="preserve">.3.4 </w:t>
+      </w:r>
+      <w:r>
+        <w:rPr>
+          <w:rFonts w:hint="eastAsia"/>
+          <w:b/>
+          <w:bCs/>
+          <w:sz w:val="26"/>
+          <w:szCs w:val="26"/>
+        </w:rPr>
+        <w:t>우선순위 스케줄링</w:t>
+      </w:r>
+    </w:p>
+    <w:p>
+      <w:pPr>
+        <w:spacing w:after="0"/>
+      </w:pPr>
+      <w:r>
+        <w:rPr>
+          <w:rFonts w:hint="eastAsia"/>
+        </w:rPr>
+        <w:t>S</w:t>
+      </w:r>
+      <w:r>
+        <w:t xml:space="preserve">JF </w:t>
+      </w:r>
+      <w:r>
+        <w:rPr>
+          <w:rFonts w:hint="eastAsia"/>
+        </w:rPr>
+        <w:t>알고리즘은 일반적인 우선순위 스케줄링 알고리즘의 특별한 경우이다</w:t>
+      </w:r>
+    </w:p>
+    <w:p>
+      <w:pPr>
+        <w:spacing w:after="0"/>
+      </w:pPr>
+      <w:r>
+        <w:rPr>
+          <w:rFonts w:hint="eastAsia"/>
+        </w:rPr>
+        <w:t>우선순위가 각 프로세스들에 연관되어 있으며,</w:t>
+      </w:r>
+      <w:r>
+        <w:t xml:space="preserve"> CPU</w:t>
+      </w:r>
+      <w:r>
+        <w:rPr>
+          <w:rFonts w:hint="eastAsia"/>
+        </w:rPr>
+        <w:t>는 가장 높은 우선순위를 가진 프로세스에 할당된다</w:t>
+      </w:r>
+    </w:p>
+    <w:p>
+      <w:pPr>
+        <w:spacing w:after="0"/>
+      </w:pPr>
+      <w:r>
+        <w:rPr>
+          <w:rFonts w:hint="eastAsia"/>
+        </w:rPr>
+        <w:t>S</w:t>
+      </w:r>
+      <w:r>
+        <w:t xml:space="preserve">JF </w:t>
+      </w:r>
+      <w:r>
+        <w:rPr>
+          <w:rFonts w:hint="eastAsia"/>
+        </w:rPr>
+        <w:t>알고리즘은 우선순위(</w:t>
+      </w:r>
+      <w:r>
+        <w:t>p)</w:t>
+      </w:r>
+      <w:r>
+        <w:rPr>
+          <w:rFonts w:hint="eastAsia"/>
+        </w:rPr>
+        <w:t>가</w:t>
+      </w:r>
+      <w:r>
+        <w:t>(</w:t>
+      </w:r>
+      <w:r>
+        <w:rPr>
+          <w:rFonts w:hint="eastAsia"/>
+        </w:rPr>
+        <w:t>예상되는)</w:t>
+      </w:r>
+      <w:r>
+        <w:t xml:space="preserve"> </w:t>
+      </w:r>
+      <w:r>
+        <w:rPr>
+          <w:rFonts w:hint="eastAsia"/>
+        </w:rPr>
+        <w:t xml:space="preserve">다음 </w:t>
+      </w:r>
+      <w:r>
+        <w:t xml:space="preserve">CPU </w:t>
+      </w:r>
+      <w:r>
+        <w:rPr>
+          <w:rFonts w:hint="eastAsia"/>
+        </w:rPr>
+        <w:t>버스트의 역인 단순한 우선순위 알고리즘이다</w:t>
+      </w:r>
+    </w:p>
+    <w:p>
+      <w:pPr>
+        <w:spacing w:after="0"/>
+        <w:rPr>
+          <w:rFonts w:hint="eastAsia"/>
+        </w:rPr>
+      </w:pPr>
+      <w:r>
+        <w:rPr>
+          <w:rFonts w:hint="eastAsia"/>
+        </w:rPr>
+        <w:t>C</w:t>
+      </w:r>
+      <w:r>
+        <w:t xml:space="preserve">PU </w:t>
+      </w:r>
+      <w:r>
+        <w:rPr>
+          <w:rFonts w:hint="eastAsia"/>
+        </w:rPr>
+        <w:t>버스트가 클수록 우선순위가 낮으며,</w:t>
+      </w:r>
+      <w:r>
+        <w:t xml:space="preserve"> </w:t>
+      </w:r>
+      <w:r>
+        <w:rPr>
+          <w:rFonts w:hint="eastAsia"/>
+        </w:rPr>
+        <w:t>그 역도 성립한다</w:t>
+      </w:r>
+    </w:p>
+    <w:p>
+      <w:pPr>
+        <w:spacing w:after="0"/>
+      </w:pPr>
+      <w:r>
+        <w:rPr>
+          <w:rFonts w:hint="eastAsia"/>
+        </w:rPr>
+        <w:t>우선순위가 같은 프로세스들은 선입 선처리</w:t>
+      </w:r>
+      <w:r>
+        <w:t xml:space="preserve"> (FCFS) </w:t>
+      </w:r>
+      <w:r>
+        <w:rPr>
+          <w:rFonts w:hint="eastAsia"/>
+        </w:rPr>
+        <w:t>순서로 스케줄 된다</w:t>
+      </w:r>
+    </w:p>
+    <w:p>
+      <w:pPr>
+        <w:spacing w:after="0"/>
+      </w:pPr>
+      <w:r>
+        <w:rPr>
+          <w:rFonts w:hint="eastAsia"/>
+        </w:rPr>
+        <w:t xml:space="preserve">우선순위는 일반적으로 </w:t>
+      </w:r>
+      <w:r>
+        <w:t>0</w:t>
+      </w:r>
+      <w:r>
+        <w:rPr>
+          <w:rFonts w:hint="eastAsia"/>
+        </w:rPr>
+        <w:t xml:space="preserve">에서 </w:t>
+      </w:r>
+      <w:r>
+        <w:t xml:space="preserve">7 </w:t>
+      </w:r>
+      <w:r>
+        <w:rPr>
+          <w:rFonts w:hint="eastAsia"/>
+        </w:rPr>
+        <w:t xml:space="preserve">또는 </w:t>
+      </w:r>
+      <w:r>
+        <w:t>0</w:t>
+      </w:r>
+      <w:r>
+        <w:rPr>
+          <w:rFonts w:hint="eastAsia"/>
+        </w:rPr>
+        <w:t xml:space="preserve">에서 </w:t>
+      </w:r>
+      <w:r>
+        <w:t>4,095</w:t>
+      </w:r>
+      <w:r>
+        <w:rPr>
+          <w:rFonts w:hint="eastAsia"/>
+        </w:rPr>
+        <w:t>까지 같은 일정 범위의 수가 사용된다</w:t>
+      </w:r>
+    </w:p>
+    <w:p>
+      <w:pPr>
+        <w:spacing w:after="0"/>
+      </w:pPr>
+      <w:r>
+        <w:rPr>
+          <w:rFonts w:hint="eastAsia"/>
+        </w:rPr>
+        <w:t xml:space="preserve">그러나 </w:t>
+      </w:r>
+      <w:r>
+        <w:t>0</w:t>
+      </w:r>
+      <w:r>
+        <w:rPr>
+          <w:rFonts w:hint="eastAsia"/>
+        </w:rPr>
+        <w:t>이 최상위 또는 최하위 우선순위인가에 대해서 일반적인 합의는 없다</w:t>
+      </w:r>
+    </w:p>
+    <w:p>
+      <w:pPr>
+        <w:tabs>
+          <w:tab w:val="left" w:pos="795"/>
+        </w:tabs>
+        <w:spacing w:after="0"/>
+        <w:ind w:firstLineChars="100" w:firstLine="200"/>
+      </w:pPr>
+      <w:r>
+        <w:tab/>
+      </w:r>
+      <w:r>
+        <w:rPr>
+          <w:noProof/>
+        </w:rPr>
+        <w:drawing>
+          <wp:inline distT="0" distB="0" distL="0" distR="0" wp14:anchorId="1BCAD2C0" wp14:editId="4F03C506">
+            <wp:extent cx="3666714" cy="2530549"/>
+            <wp:effectExtent l="0" t="0" r="0" b="3175"/>
+            <wp:docPr id="18" name="그림 18"/>
+            <wp:cNvGraphicFramePr>
+              <a:graphicFrameLocks xmlns:a="http://schemas.openxmlformats.org/drawingml/2006/main" noChangeAspect="1"/>
+            </wp:cNvGraphicFramePr>
+            <a:graphic xmlns:a="http://schemas.openxmlformats.org/drawingml/2006/main">
+              <a:graphicData uri="http://schemas.openxmlformats.org/drawingml/2006/picture">
+                <pic:pic xmlns:pic="http://schemas.openxmlformats.org/drawingml/2006/picture">
+                  <pic:nvPicPr>
+                    <pic:cNvPr id="1" name=""/>
+                    <pic:cNvPicPr/>
+                  </pic:nvPicPr>
+                  <pic:blipFill>
+                    <a:blip r:embed="rId20"/>
+                    <a:stretch>
+                      <a:fillRect/>
+                    </a:stretch>
+                  </pic:blipFill>
+                  <pic:spPr>
+                    <a:xfrm>
+                      <a:off x="0" y="0"/>
+                      <a:ext cx="3670466" cy="2533139"/>
+                    </a:xfrm>
+                    <a:prstGeom prst="rect">
+                      <a:avLst/>
+                    </a:prstGeom>
+                  </pic:spPr>
+                </pic:pic>
+              </a:graphicData>
+            </a:graphic>
+          </wp:inline>
+        </w:drawing>
+      </w:r>
+    </w:p>
+    <w:p>
+      <w:pPr>
+        <w:tabs>
+          <w:tab w:val="left" w:pos="795"/>
+        </w:tabs>
+        <w:spacing w:after="0"/>
+      </w:pPr>
+      <w:r>
+        <w:rPr>
+          <w:rFonts w:hint="eastAsia"/>
+        </w:rPr>
+        <w:t>우선순위는 내부적 또는 외부적으로 정의될 수 있다</w:t>
+      </w:r>
+    </w:p>
+    <w:p>
+      <w:pPr>
+        <w:tabs>
+          <w:tab w:val="left" w:pos="795"/>
+        </w:tabs>
+        <w:spacing w:after="0"/>
+        <w:rPr>
+          <w:rFonts w:hint="eastAsia"/>
+        </w:rPr>
+      </w:pPr>
+      <w:r>
+        <w:rPr>
+          <w:rFonts w:hint="eastAsia"/>
+        </w:rPr>
+        <w:t xml:space="preserve">내부적으로 정의된 우선순위는 프로세스의 우선순위를 계산하기 위해 어떤 측정 가능한 양들을 사용한다 </w:t>
+      </w:r>
+      <w:r>
+        <w:t>(</w:t>
+      </w:r>
+      <w:r>
+        <w:rPr>
+          <w:rFonts w:hint="eastAsia"/>
+        </w:rPr>
+        <w:t>시간 제한,</w:t>
+      </w:r>
+      <w:r>
+        <w:t xml:space="preserve"> </w:t>
+      </w:r>
+      <w:r>
+        <w:rPr>
+          <w:rFonts w:hint="eastAsia"/>
+        </w:rPr>
+        <w:t>메모리 요구,</w:t>
+      </w:r>
+      <w:r>
+        <w:t xml:space="preserve"> </w:t>
+      </w:r>
+      <w:r>
+        <w:rPr>
+          <w:rFonts w:hint="eastAsia"/>
+        </w:rPr>
+        <w:t>열린 파일의 수,</w:t>
+      </w:r>
+      <w:r>
+        <w:t xml:space="preserve"> </w:t>
+      </w:r>
+      <w:r>
+        <w:rPr>
+          <w:rFonts w:hint="eastAsia"/>
+        </w:rPr>
+        <w:t xml:space="preserve">평균 </w:t>
+      </w:r>
+      <w:r>
+        <w:t>I/O</w:t>
+      </w:r>
+      <w:r>
+        <w:rPr>
+          <w:rFonts w:hint="eastAsia"/>
+        </w:rPr>
+        <w:t xml:space="preserve"> 버스트의 평균 </w:t>
+      </w:r>
+      <w:r>
+        <w:t xml:space="preserve">CPU </w:t>
+      </w:r>
+      <w:r>
+        <w:rPr>
+          <w:rFonts w:hint="eastAsia"/>
+        </w:rPr>
+        <w:t>버스트에 대한 비율 등)</w:t>
+      </w:r>
+    </w:p>
+    <w:p>
+      <w:pPr>
+        <w:tabs>
+          <w:tab w:val="left" w:pos="795"/>
+        </w:tabs>
+        <w:spacing w:after="0"/>
+      </w:pPr>
+      <w:r>
+        <w:rPr>
+          <w:rFonts w:hint="eastAsia"/>
+        </w:rPr>
+        <w:t>외부적 우선순위는 프로세스의 중요성,</w:t>
+      </w:r>
+      <w:r>
+        <w:t xml:space="preserve"> </w:t>
+      </w:r>
+      <w:r>
+        <w:rPr>
+          <w:rFonts w:hint="eastAsia"/>
+        </w:rPr>
+        <w:t>컴퓨터 사용을 위해 지불되는 비용의 유형과 양,</w:t>
+      </w:r>
+      <w:r>
+        <w:t xml:space="preserve"> </w:t>
+      </w:r>
+      <w:r>
+        <w:rPr>
+          <w:rFonts w:hint="eastAsia"/>
+        </w:rPr>
+        <w:t>그 작업을 후원하는 부서</w:t>
+      </w:r>
+      <w:r>
+        <w:t xml:space="preserve"> </w:t>
+      </w:r>
+      <w:r>
+        <w:rPr>
+          <w:rFonts w:hint="eastAsia"/>
+        </w:rPr>
+        <w:t>그리고 정치적인 요인 등과 같은 운영체제 외부적 기준에 의해 결정된다</w:t>
+      </w:r>
+    </w:p>
+    <w:p>
+      <w:pPr>
+        <w:tabs>
+          <w:tab w:val="left" w:pos="795"/>
+        </w:tabs>
+        <w:spacing w:after="0"/>
+      </w:pPr>
+      <w:r>
+        <w:rPr>
+          <w:rFonts w:hint="eastAsia"/>
+        </w:rPr>
+        <w:t>우선순위 스케줄링은 선점형이거나 비선점형이 될 수 있다</w:t>
+      </w:r>
+    </w:p>
+    <w:p>
+      <w:pPr>
+        <w:tabs>
+          <w:tab w:val="left" w:pos="795"/>
+        </w:tabs>
+        <w:spacing w:after="0"/>
+      </w:pPr>
+      <w:r>
+        <w:rPr>
+          <w:rFonts w:hint="eastAsia"/>
+        </w:rPr>
+        <w:t>프로세스가 레디 큐에 도착하면,</w:t>
+      </w:r>
+      <w:r>
+        <w:t xml:space="preserve"> </w:t>
+      </w:r>
+      <w:r>
+        <w:rPr>
+          <w:rFonts w:hint="eastAsia"/>
+        </w:rPr>
+        <w:t>새로 도착한 프로세스의 우선순위를 현재 실행 중인 프로세스의 우선순위와 비교한다</w:t>
+      </w:r>
+    </w:p>
+    <w:p>
+      <w:pPr>
+        <w:tabs>
+          <w:tab w:val="left" w:pos="795"/>
+        </w:tabs>
+        <w:spacing w:after="0"/>
+      </w:pPr>
+      <w:r>
+        <w:rPr>
+          <w:rFonts w:hint="eastAsia"/>
+        </w:rPr>
+        <w:t xml:space="preserve">선점형 우선순위 스케줄링 알고리즘은 새로 도착한 프로세스의 우선순위가 현재 실행되는 프로세스의 우선순위보다 높다면 </w:t>
+      </w:r>
+      <w:r>
+        <w:t>CPU</w:t>
+      </w:r>
+      <w:r>
+        <w:rPr>
+          <w:rFonts w:hint="eastAsia"/>
+        </w:rPr>
+        <w:t>를 선점한다</w:t>
+      </w:r>
+    </w:p>
+    <w:p>
+      <w:pPr>
+        <w:tabs>
+          <w:tab w:val="left" w:pos="795"/>
+        </w:tabs>
+        <w:spacing w:after="0"/>
+      </w:pPr>
+      <w:r>
+        <w:rPr>
+          <w:rFonts w:hint="eastAsia"/>
+        </w:rPr>
+        <w:t>비선점형 우선운위 스케줄링 알고리즘은 단순히 레디완료 큐의 머리 부분에 새로운 프로세스를 넣는다</w:t>
+      </w:r>
+    </w:p>
+    <w:p>
+      <w:pPr>
+        <w:tabs>
+          <w:tab w:val="left" w:pos="795"/>
+        </w:tabs>
+        <w:spacing w:after="0"/>
+        <w:rPr>
+          <w:rFonts w:hint="eastAsia"/>
+        </w:rPr>
+      </w:pPr>
+      <w:r>
+        <w:rPr>
+          <w:rFonts w:hint="eastAsia"/>
+        </w:rPr>
+        <w:t xml:space="preserve">우선순위 스케줄링 알고리즘의 주요 문제는 </w:t>
+      </w:r>
+      <w:r>
+        <w:rPr>
+          <w:rFonts w:hint="eastAsia"/>
+          <w:color w:val="FF0000"/>
+        </w:rPr>
+        <w:t>기아 상태(</w:t>
+      </w:r>
+      <w:r>
+        <w:rPr>
+          <w:color w:val="FF0000"/>
+        </w:rPr>
+        <w:t>Starvation)</w:t>
+      </w:r>
+      <w:r>
+        <w:rPr>
+          <w:rFonts w:hint="eastAsia"/>
+        </w:rPr>
+        <w:t>이다</w:t>
+      </w:r>
+    </w:p>
+    <w:p>
+      <w:pPr>
+        <w:tabs>
+          <w:tab w:val="left" w:pos="795"/>
+        </w:tabs>
+        <w:spacing w:after="0"/>
+      </w:pPr>
+      <w:r>
+        <w:rPr>
+          <w:rFonts w:hint="eastAsia"/>
+        </w:rPr>
+        <w:t xml:space="preserve">우선순위 스케줄링 알고리즘을 사용할 경우 낮은 우선순위 프로세스들이 </w:t>
+      </w:r>
+      <w:r>
+        <w:t>CPU</w:t>
+      </w:r>
+      <w:r>
+        <w:rPr>
+          <w:rFonts w:hint="eastAsia"/>
+        </w:rPr>
+        <w:t>를 무한히 대기하는 경우가 발생한다</w:t>
+      </w:r>
+    </w:p>
+    <w:p>
+      <w:pPr>
+        <w:tabs>
+          <w:tab w:val="left" w:pos="795"/>
+        </w:tabs>
+        <w:spacing w:after="0"/>
+      </w:pPr>
+      <w:r>
+        <w:rPr>
+          <w:rFonts w:hint="eastAsia"/>
+        </w:rPr>
+        <w:t xml:space="preserve">부하가 과중한 컴퓨터 시스템에서는 높은 우선순위의 프로세스들이 꾸준히 들어와서 낮은 우선순위의 프로세스들이 </w:t>
+      </w:r>
+      <w:r>
+        <w:t>CPU</w:t>
+      </w:r>
+      <w:r>
+        <w:rPr>
+          <w:rFonts w:hint="eastAsia"/>
+        </w:rPr>
+        <w:t>를 얻지 못하게 될 수도 있다</w:t>
+      </w:r>
+    </w:p>
+    <w:p>
+      <w:pPr>
+        <w:tabs>
+          <w:tab w:val="left" w:pos="795"/>
+        </w:tabs>
+        <w:spacing w:after="0"/>
+      </w:pPr>
+      <w:r>
+        <w:rPr>
+          <w:rFonts w:hint="eastAsia"/>
+        </w:rPr>
+        <w:t xml:space="preserve">낮은 우선순위의 프로세스들이 무한히 봉쇄되는 문제에 대한 한 가지 해결 방안은 </w:t>
+      </w:r>
+      <w:r>
+        <w:rPr>
+          <w:rFonts w:hint="eastAsia"/>
+          <w:color w:val="FF0000"/>
+        </w:rPr>
+        <w:t>노화(</w:t>
+      </w:r>
+      <w:r>
+        <w:rPr>
+          <w:color w:val="FF0000"/>
+        </w:rPr>
+        <w:t>aging)</w:t>
+      </w:r>
+      <w:r>
+        <w:rPr>
+          <w:rFonts w:hint="eastAsia"/>
+        </w:rPr>
+        <w:t>이다</w:t>
+      </w:r>
+    </w:p>
+    <w:p>
+      <w:pPr>
+        <w:tabs>
+          <w:tab w:val="left" w:pos="795"/>
+        </w:tabs>
+        <w:spacing w:after="0"/>
+      </w:pPr>
+      <w:r>
+        <w:rPr>
+          <w:rFonts w:hint="eastAsia"/>
+        </w:rPr>
+        <w:t>노화는 오랫동안 시스템에서 대기하는 프로세스들의 우선순위를 점진적으로 증가시킨다</w:t>
+      </w:r>
+    </w:p>
+    <w:p>
+      <w:pPr>
+        <w:tabs>
+          <w:tab w:val="left" w:pos="795"/>
+        </w:tabs>
+        <w:spacing w:after="0"/>
+        <w:rPr>
+          <w:rFonts w:hint="eastAsia"/>
         </w:rPr>
       </w:pPr>
     </w:p>
@@ -2837,10 +7456,10 @@
 <file path=word/numbering.xml><?xml version="1.0" encoding="utf-8"?>
 <w:numbering xmlns:wpc="http://schemas.microsoft.com/office/word/2010/wordprocessingCanvas" xmlns:cx="http://schemas.microsoft.com/office/drawing/2014/chartex" xmlns:cx1="http://schemas.microsoft.com/office/drawing/2015/9/8/chartex" xmlns:cx2="http://schemas.microsoft.com/office/drawing/2015/10/21/chartex" xmlns:cx3="http://schemas.microsoft.com/office/drawing/2016/5/9/chartex" xmlns:cx4="http://schemas.microsoft.com/office/drawing/2016/5/10/chartex" xmlns:cx5="http://schemas.microsoft.com/office/drawing/2016/5/11/chartex" xmlns:cx6="http://schemas.microsoft.com/office/drawing/2016/5/12/chartex" xmlns:cx7="http://schemas.microsoft.com/office/drawing/2016/5/13/chartex" xmlns:cx8="http://schemas.microsoft.com/office/drawing/2016/5/14/chartex" xmlns:mc="http://schemas.openxmlformats.org/markup-compatibility/2006" xmlns:aink="http://schemas.microsoft.com/office/drawing/2016/ink" xmlns:am3d="http://schemas.microsoft.com/office/drawing/2017/model3d" xmlns:o="urn:schemas-microsoft-com:office:office" xmlns:r="http://schemas.openxmlformats.org/officeDocument/2006/relationships" xmlns:m="http://schemas.openxmlformats.org/officeDocument/2006/math" xmlns:v="urn:schemas-microsoft-com:vml" xmlns:wp14="http://schemas.microsoft.com/office/word/2010/wordprocessingDrawing" xmlns:wp="http://schemas.openxmlformats.org/drawingml/2006/wordprocessingDrawing" xmlns:w10="urn:schemas-microsoft-com:office:word" xmlns:w="http://schemas.openxmlformats.org/wordprocessingml/2006/main" xmlns:w14="http://schemas.microsoft.com/office/word/2010/wordml" xmlns:w15="http://schemas.microsoft.com/office/word/2012/wordml" xmlns:w16cex="http://schemas.microsoft.com/office/word/2018/wordml/cex" xmlns:w16cid="http://schemas.microsoft.com/office/word/2016/wordml/cid" xmlns:w16="http://schemas.microsoft.com/office/word/2018/wordml" xmlns:w16sdtdh="http://schemas.microsoft.com/office/word/2020/wordml/sdtdatahash" xmlns:w16se="http://schemas.microsoft.com/office/word/2015/wordml/symex" xmlns:wpg="http://schemas.microsoft.com/office/word/2010/wordprocessingGroup" xmlns:wpi="http://schemas.microsoft.com/office/word/2010/wordprocessingInk" xmlns:wne="http://schemas.microsoft.com/office/word/2006/wordml" xmlns:wps="http://schemas.microsoft.com/office/word/2010/wordprocessingShape" mc:Ignorable="w14 w15 w16se w16cid w16 w16cex w16sdtdh wp14">
   <w:abstractNum w:abstractNumId="0" w15:restartNumberingAfterBreak="0">
-    <w:nsid w:val="0C9E2B97"/>
+    <w:nsid w:val="08013B2E"/>
     <w:multiLevelType w:val="hybridMultilevel"/>
-    <w:tmpl w:val="B6CAD5AE"/>
-    <w:lvl w:ilvl="0" w:tplc="066831FA">
+    <w:tmpl w:val="DDAA3F6E"/>
+    <w:lvl w:ilvl="0" w:tplc="E716E41E">
       <w:start w:val="1"/>
       <w:numFmt w:val="decimal"/>
       <w:lvlText w:val="%1."/>
@@ -2926,10 +7545,10 @@
     </w:lvl>
   </w:abstractNum>
   <w:abstractNum w:abstractNumId="1" w15:restartNumberingAfterBreak="0">
-    <w:nsid w:val="3B11394D"/>
+    <w:nsid w:val="0C9E2B97"/>
     <w:multiLevelType w:val="hybridMultilevel"/>
-    <w:tmpl w:val="8766B44C"/>
-    <w:lvl w:ilvl="0" w:tplc="767C1088">
+    <w:tmpl w:val="B6CAD5AE"/>
+    <w:lvl w:ilvl="0" w:tplc="066831FA">
       <w:start w:val="1"/>
       <w:numFmt w:val="decimal"/>
       <w:lvlText w:val="%1."/>
@@ -3015,6 +7634,95 @@
     </w:lvl>
   </w:abstractNum>
   <w:abstractNum w:abstractNumId="2" w15:restartNumberingAfterBreak="0">
+    <w:nsid w:val="3B11394D"/>
+    <w:multiLevelType w:val="hybridMultilevel"/>
+    <w:tmpl w:val="8766B44C"/>
+    <w:lvl w:ilvl="0" w:tplc="767C1088">
+      <w:start w:val="1"/>
+      <w:numFmt w:val="decimal"/>
+      <w:lvlText w:val="%1."/>
+      <w:lvlJc w:val="left"/>
+      <w:pPr>
+        <w:ind w:left="760" w:hanging="360"/>
+      </w:pPr>
+      <w:rPr>
+        <w:rFonts w:hint="default"/>
+      </w:rPr>
+    </w:lvl>
+    <w:lvl w:ilvl="1" w:tplc="04090019" w:tentative="1">
+      <w:start w:val="1"/>
+      <w:numFmt w:val="upperLetter"/>
+      <w:lvlText w:val="%2."/>
+      <w:lvlJc w:val="left"/>
+      <w:pPr>
+        <w:ind w:left="1200" w:hanging="400"/>
+      </w:pPr>
+    </w:lvl>
+    <w:lvl w:ilvl="2" w:tplc="0409001B" w:tentative="1">
+      <w:start w:val="1"/>
+      <w:numFmt w:val="lowerRoman"/>
+      <w:lvlText w:val="%3."/>
+      <w:lvlJc w:val="right"/>
+      <w:pPr>
+        <w:ind w:left="1600" w:hanging="400"/>
+      </w:pPr>
+    </w:lvl>
+    <w:lvl w:ilvl="3" w:tplc="0409000F" w:tentative="1">
+      <w:start w:val="1"/>
+      <w:numFmt w:val="decimal"/>
+      <w:lvlText w:val="%4."/>
+      <w:lvlJc w:val="left"/>
+      <w:pPr>
+        <w:ind w:left="2000" w:hanging="400"/>
+      </w:pPr>
+    </w:lvl>
+    <w:lvl w:ilvl="4" w:tplc="04090019" w:tentative="1">
+      <w:start w:val="1"/>
+      <w:numFmt w:val="upperLetter"/>
+      <w:lvlText w:val="%5."/>
+      <w:lvlJc w:val="left"/>
+      <w:pPr>
+        <w:ind w:left="2400" w:hanging="400"/>
+      </w:pPr>
+    </w:lvl>
+    <w:lvl w:ilvl="5" w:tplc="0409001B" w:tentative="1">
+      <w:start w:val="1"/>
+      <w:numFmt w:val="lowerRoman"/>
+      <w:lvlText w:val="%6."/>
+      <w:lvlJc w:val="right"/>
+      <w:pPr>
+        <w:ind w:left="2800" w:hanging="400"/>
+      </w:pPr>
+    </w:lvl>
+    <w:lvl w:ilvl="6" w:tplc="0409000F" w:tentative="1">
+      <w:start w:val="1"/>
+      <w:numFmt w:val="decimal"/>
+      <w:lvlText w:val="%7."/>
+      <w:lvlJc w:val="left"/>
+      <w:pPr>
+        <w:ind w:left="3200" w:hanging="400"/>
+      </w:pPr>
+    </w:lvl>
+    <w:lvl w:ilvl="7" w:tplc="04090019" w:tentative="1">
+      <w:start w:val="1"/>
+      <w:numFmt w:val="upperLetter"/>
+      <w:lvlText w:val="%8."/>
+      <w:lvlJc w:val="left"/>
+      <w:pPr>
+        <w:ind w:left="3600" w:hanging="400"/>
+      </w:pPr>
+    </w:lvl>
+    <w:lvl w:ilvl="8" w:tplc="0409001B" w:tentative="1">
+      <w:start w:val="1"/>
+      <w:numFmt w:val="lowerRoman"/>
+      <w:lvlText w:val="%9."/>
+      <w:lvlJc w:val="right"/>
+      <w:pPr>
+        <w:ind w:left="4000" w:hanging="400"/>
+      </w:pPr>
+    </w:lvl>
+  </w:abstractNum>
+  <w:abstractNum w:abstractNumId="3" w15:restartNumberingAfterBreak="0">
     <w:nsid w:val="579954AD"/>
     <w:multiLevelType w:val="multilevel"/>
     <w:tmpl w:val="122A5C44"/>
@@ -3135,7 +7843,7 @@
       </w:rPr>
     </w:lvl>
   </w:abstractNum>
-  <w:abstractNum w:abstractNumId="3" w15:restartNumberingAfterBreak="0">
+  <w:abstractNum w:abstractNumId="4" w15:restartNumberingAfterBreak="0">
     <w:nsid w:val="63E80780"/>
     <w:multiLevelType w:val="hybridMultilevel"/>
     <w:tmpl w:val="AB127500"/>
@@ -3225,16 +7933,19 @@
     </w:lvl>
   </w:abstractNum>
   <w:num w:numId="1">
-    <w:abstractNumId w:val="0"/>
+    <w:abstractNumId w:val="1"/>
   </w:num>
   <w:num w:numId="2">
+    <w:abstractNumId w:val="4"/>
+  </w:num>
+  <w:num w:numId="3">
     <w:abstractNumId w:val="3"/>
   </w:num>
-  <w:num w:numId="3">
+  <w:num w:numId="4">
     <w:abstractNumId w:val="2"/>
   </w:num>
-  <w:num w:numId="4">
-    <w:abstractNumId w:val="1"/>
+  <w:num w:numId="5">
+    <w:abstractNumId w:val="0"/>
   </w:num>
 </w:numbering>
 </file>

--- a/3학년 2학기/운영체제/운영체제 정리.docx
+++ b/3학년 2학기/운영체제/운영체제 정리.docx
@@ -6,7 +6,6 @@
       <w:pPr>
         <w:spacing w:after="0"/>
         <w:rPr>
-          <w:rFonts w:hint="eastAsia"/>
           <w:b/>
           <w:bCs/>
           <w:sz w:val="26"/>
@@ -2747,7 +2746,6 @@
       <w:pPr>
         <w:spacing w:after="0"/>
         <w:rPr>
-          <w:rFonts w:hint="eastAsia"/>
           <w:b/>
           <w:bCs/>
           <w:sz w:val="26"/>
@@ -3726,9 +3724,6 @@
     <w:p>
       <w:pPr>
         <w:spacing w:after="0"/>
-        <w:rPr>
-          <w:rFonts w:hint="eastAsia"/>
-        </w:rPr>
       </w:pPr>
       <w:r>
         <w:rPr>
@@ -4466,9 +4461,6 @@
     <w:p>
       <w:pPr>
         <w:spacing w:after="0"/>
-        <w:rPr>
-          <w:rFonts w:hint="eastAsia"/>
-        </w:rPr>
       </w:pPr>
       <w:r>
         <w:rPr>
@@ -5834,9 +5826,6 @@
     <w:p>
       <w:pPr>
         <w:spacing w:after="0"/>
-        <w:rPr>
-          <w:rFonts w:hint="eastAsia"/>
-        </w:rPr>
       </w:pPr>
       <w:r>
         <w:rPr>
@@ -6087,9 +6076,6 @@
     <w:p>
       <w:pPr>
         <w:spacing w:after="0"/>
-        <w:rPr>
-          <w:rFonts w:hint="eastAsia"/>
-        </w:rPr>
       </w:pPr>
     </w:p>
     <w:p>
@@ -6661,9 +6647,6 @@
     <w:p>
       <w:pPr>
         <w:spacing w:after="0"/>
-        <w:rPr>
-          <w:rFonts w:hint="eastAsia"/>
-        </w:rPr>
       </w:pPr>
       <w:r>
         <w:rPr>
@@ -6935,9 +6918,6 @@
     <w:p>
       <w:pPr>
         <w:spacing w:after="0"/>
-        <w:rPr>
-          <w:rFonts w:hint="eastAsia"/>
-        </w:rPr>
       </w:pPr>
       <w:r>
         <w:rPr>
@@ -7123,9 +7103,6 @@
           <w:tab w:val="left" w:pos="795"/>
         </w:tabs>
         <w:spacing w:after="0"/>
-        <w:rPr>
-          <w:rFonts w:hint="eastAsia"/>
-        </w:rPr>
       </w:pPr>
       <w:r>
         <w:rPr>
@@ -7309,9 +7286,6 @@
           <w:tab w:val="left" w:pos="795"/>
         </w:tabs>
         <w:spacing w:after="0"/>
-        <w:rPr>
-          <w:rFonts w:hint="eastAsia"/>
-        </w:rPr>
       </w:pPr>
       <w:r>
         <w:rPr>
@@ -7438,10 +7412,1670 @@
           <w:tab w:val="left" w:pos="795"/>
         </w:tabs>
         <w:spacing w:after="0"/>
-        <w:rPr>
-          <w:rFonts w:hint="eastAsia"/>
-        </w:rPr>
-      </w:pPr>
+      </w:pPr>
+    </w:p>
+    <w:p>
+      <w:pPr>
+        <w:tabs>
+          <w:tab w:val="left" w:pos="795"/>
+        </w:tabs>
+        <w:spacing w:after="0"/>
+      </w:pPr>
+    </w:p>
+    <w:p>
+      <w:pPr>
+        <w:tabs>
+          <w:tab w:val="left" w:pos="795"/>
+        </w:tabs>
+        <w:spacing w:after="0"/>
+        <w:rPr>
+          <w:b/>
+          <w:bCs/>
+          <w:sz w:val="26"/>
+          <w:szCs w:val="26"/>
+        </w:rPr>
+      </w:pPr>
+      <w:r>
+        <w:rPr>
+          <w:rFonts w:hint="eastAsia"/>
+          <w:b/>
+          <w:bCs/>
+          <w:sz w:val="26"/>
+          <w:szCs w:val="26"/>
+        </w:rPr>
+        <w:t>챕터6</w:t>
+      </w:r>
+      <w:r>
+        <w:rPr>
+          <w:b/>
+          <w:bCs/>
+          <w:sz w:val="26"/>
+          <w:szCs w:val="26"/>
+        </w:rPr>
+        <w:t xml:space="preserve"> </w:t>
+      </w:r>
+      <w:r>
+        <w:rPr>
+          <w:rFonts w:hint="eastAsia"/>
+          <w:b/>
+          <w:bCs/>
+          <w:sz w:val="26"/>
+          <w:szCs w:val="26"/>
+        </w:rPr>
+        <w:t>동기화</w:t>
+      </w:r>
+    </w:p>
+    <w:p>
+      <w:pPr>
+        <w:tabs>
+          <w:tab w:val="left" w:pos="795"/>
+        </w:tabs>
+        <w:spacing w:after="0"/>
+      </w:pPr>
+    </w:p>
+    <w:p>
+      <w:pPr>
+        <w:tabs>
+          <w:tab w:val="left" w:pos="795"/>
+        </w:tabs>
+        <w:spacing w:after="0"/>
+        <w:rPr>
+          <w:b/>
+          <w:bCs/>
+          <w:sz w:val="26"/>
+          <w:szCs w:val="26"/>
+        </w:rPr>
+      </w:pPr>
+      <w:r>
+        <w:rPr>
+          <w:rFonts w:hint="eastAsia"/>
+          <w:b/>
+          <w:bCs/>
+          <w:sz w:val="26"/>
+          <w:szCs w:val="26"/>
+        </w:rPr>
+        <w:t>6</w:t>
+      </w:r>
+      <w:r>
+        <w:rPr>
+          <w:b/>
+          <w:bCs/>
+          <w:sz w:val="26"/>
+          <w:szCs w:val="26"/>
+        </w:rPr>
+        <w:t xml:space="preserve">.1 </w:t>
+      </w:r>
+      <w:r>
+        <w:rPr>
+          <w:rFonts w:hint="eastAsia"/>
+          <w:b/>
+          <w:bCs/>
+          <w:sz w:val="26"/>
+          <w:szCs w:val="26"/>
+        </w:rPr>
+        <w:t>배경</w:t>
+      </w:r>
+    </w:p>
+    <w:p>
+      <w:pPr>
+        <w:tabs>
+          <w:tab w:val="left" w:pos="795"/>
+        </w:tabs>
+        <w:spacing w:after="0"/>
+      </w:pPr>
+      <w:r>
+        <w:rPr>
+          <w:rFonts w:hint="eastAsia"/>
+        </w:rPr>
+        <w:t>프로세스는 병행하게 또는 병렬로 실행될 수 있다</w:t>
+      </w:r>
+    </w:p>
+    <w:p>
+      <w:pPr>
+        <w:tabs>
+          <w:tab w:val="left" w:pos="795"/>
+        </w:tabs>
+        <w:spacing w:after="0"/>
+      </w:pPr>
+      <w:r>
+        <w:rPr>
+          <w:rFonts w:hint="eastAsia"/>
+        </w:rPr>
+        <w:t>프로세스는 언제든지 중단될 수 있으며,</w:t>
+      </w:r>
+      <w:r>
+        <w:t xml:space="preserve"> </w:t>
+      </w:r>
+      <w:r>
+        <w:rPr>
+          <w:rFonts w:hint="eastAsia"/>
+        </w:rPr>
+        <w:t>일부분만 진행될 수 있다</w:t>
+      </w:r>
+    </w:p>
+    <w:p>
+      <w:pPr>
+        <w:tabs>
+          <w:tab w:val="left" w:pos="795"/>
+        </w:tabs>
+        <w:spacing w:after="0"/>
+      </w:pPr>
+      <w:r>
+        <w:rPr>
+          <w:rFonts w:hint="eastAsia"/>
+        </w:rPr>
+        <w:t>공유 데이터를 동시에 접근하면 데이터의 일관성을 망칠 수 있다</w:t>
+      </w:r>
+    </w:p>
+    <w:p>
+      <w:pPr>
+        <w:tabs>
+          <w:tab w:val="left" w:pos="795"/>
+        </w:tabs>
+        <w:spacing w:after="0"/>
+      </w:pPr>
+      <w:r>
+        <w:rPr>
+          <w:rFonts w:hint="eastAsia"/>
+        </w:rPr>
+        <w:t>데이터의 일관성을 유지하기 위해서는 협럭 프로세스의 질서 있는 실행을 보장하는 메커니즘이 필요하다</w:t>
+      </w:r>
+    </w:p>
+    <w:p>
+      <w:pPr>
+        <w:tabs>
+          <w:tab w:val="left" w:pos="795"/>
+        </w:tabs>
+        <w:spacing w:after="0"/>
+      </w:pPr>
+      <w:r>
+        <w:rPr>
+          <w:noProof/>
+        </w:rPr>
+        <w:drawing>
+          <wp:inline distT="0" distB="0" distL="0" distR="0" wp14:anchorId="66BD9A6F" wp14:editId="09ABEB37">
+            <wp:extent cx="8551722" cy="3647938"/>
+            <wp:effectExtent l="0" t="0" r="1905" b="0"/>
+            <wp:docPr id="4" name="그림 4"/>
+            <wp:cNvGraphicFramePr>
+              <a:graphicFrameLocks xmlns:a="http://schemas.openxmlformats.org/drawingml/2006/main" noChangeAspect="1"/>
+            </wp:cNvGraphicFramePr>
+            <a:graphic xmlns:a="http://schemas.openxmlformats.org/drawingml/2006/main">
+              <a:graphicData uri="http://schemas.openxmlformats.org/drawingml/2006/picture">
+                <pic:pic xmlns:pic="http://schemas.openxmlformats.org/drawingml/2006/picture">
+                  <pic:nvPicPr>
+                    <pic:cNvPr id="1" name=""/>
+                    <pic:cNvPicPr/>
+                  </pic:nvPicPr>
+                  <pic:blipFill>
+                    <a:blip r:embed="rId21"/>
+                    <a:stretch>
+                      <a:fillRect/>
+                    </a:stretch>
+                  </pic:blipFill>
+                  <pic:spPr>
+                    <a:xfrm>
+                      <a:off x="0" y="0"/>
+                      <a:ext cx="8618831" cy="3676565"/>
+                    </a:xfrm>
+                    <a:prstGeom prst="rect">
+                      <a:avLst/>
+                    </a:prstGeom>
+                  </pic:spPr>
+                </pic:pic>
+              </a:graphicData>
+            </a:graphic>
+          </wp:inline>
+        </w:drawing>
+      </w:r>
+    </w:p>
+    <w:p>
+      <w:pPr>
+        <w:tabs>
+          <w:tab w:val="left" w:pos="795"/>
+        </w:tabs>
+        <w:spacing w:after="0"/>
+      </w:pPr>
+      <w:r>
+        <w:rPr>
+          <w:noProof/>
+        </w:rPr>
+        <w:drawing>
+          <wp:inline distT="0" distB="0" distL="0" distR="0" wp14:anchorId="72511E4B" wp14:editId="134BA3F9">
+            <wp:extent cx="4619625" cy="3213652"/>
+            <wp:effectExtent l="0" t="0" r="0" b="6350"/>
+            <wp:docPr id="5" name="그림 5"/>
+            <wp:cNvGraphicFramePr>
+              <a:graphicFrameLocks xmlns:a="http://schemas.openxmlformats.org/drawingml/2006/main" noChangeAspect="1"/>
+            </wp:cNvGraphicFramePr>
+            <a:graphic xmlns:a="http://schemas.openxmlformats.org/drawingml/2006/main">
+              <a:graphicData uri="http://schemas.openxmlformats.org/drawingml/2006/picture">
+                <pic:pic xmlns:pic="http://schemas.openxmlformats.org/drawingml/2006/picture">
+                  <pic:nvPicPr>
+                    <pic:cNvPr id="1" name=""/>
+                    <pic:cNvPicPr/>
+                  </pic:nvPicPr>
+                  <pic:blipFill>
+                    <a:blip r:embed="rId22"/>
+                    <a:stretch>
+                      <a:fillRect/>
+                    </a:stretch>
+                  </pic:blipFill>
+                  <pic:spPr>
+                    <a:xfrm>
+                      <a:off x="0" y="0"/>
+                      <a:ext cx="4636658" cy="3225501"/>
+                    </a:xfrm>
+                    <a:prstGeom prst="rect">
+                      <a:avLst/>
+                    </a:prstGeom>
+                  </pic:spPr>
+                </pic:pic>
+              </a:graphicData>
+            </a:graphic>
+          </wp:inline>
+        </w:drawing>
+      </w:r>
+    </w:p>
+    <w:p>
+      <w:pPr>
+        <w:tabs>
+          <w:tab w:val="left" w:pos="795"/>
+        </w:tabs>
+        <w:spacing w:after="0"/>
+      </w:pPr>
+      <w:r>
+        <w:rPr>
+          <w:rFonts w:hint="eastAsia"/>
+        </w:rPr>
+        <w:t xml:space="preserve">이러한 부정확한 상태에 도달하는 것은 두 개의 프로세스가 동시에 변수 </w:t>
+      </w:r>
+      <w:r>
+        <w:t>count</w:t>
+      </w:r>
+      <w:r>
+        <w:rPr>
+          <w:rFonts w:hint="eastAsia"/>
+        </w:rPr>
+        <w:t>를 조작하도록 허용했기 때문이다</w:t>
+      </w:r>
+    </w:p>
+    <w:p>
+      <w:pPr>
+        <w:tabs>
+          <w:tab w:val="left" w:pos="795"/>
+        </w:tabs>
+        <w:spacing w:after="0"/>
+      </w:pPr>
+      <w:r>
+        <w:rPr>
+          <w:rFonts w:hint="eastAsia"/>
+        </w:rPr>
+        <w:t>이처럼 동시에 여러 개의 프로세스가 동일한 자료를 접근하여 조작하고,</w:t>
+      </w:r>
+      <w:r>
+        <w:t xml:space="preserve"> </w:t>
+      </w:r>
+      <w:r>
+        <w:rPr>
+          <w:rFonts w:hint="eastAsia"/>
+        </w:rPr>
+        <w:t>그 실행 결과가 접근이 발생한 특정 순서에 의존하는 상황을</w:t>
+      </w:r>
+    </w:p>
+    <w:p>
+      <w:pPr>
+        <w:tabs>
+          <w:tab w:val="left" w:pos="795"/>
+        </w:tabs>
+        <w:spacing w:after="0"/>
+        <w:rPr>
+          <w:rFonts w:hint="eastAsia"/>
+        </w:rPr>
+      </w:pPr>
+      <w:r>
+        <w:rPr>
+          <w:color w:val="FF0000"/>
+        </w:rPr>
+        <w:t>Race Condition</w:t>
+      </w:r>
+      <w:r>
+        <w:rPr>
+          <w:rFonts w:hint="eastAsia"/>
+        </w:rPr>
+        <w:t>이라고 한다</w:t>
+      </w:r>
+    </w:p>
+    <w:p>
+      <w:pPr>
+        <w:tabs>
+          <w:tab w:val="left" w:pos="795"/>
+        </w:tabs>
+        <w:spacing w:after="0"/>
+      </w:pPr>
+      <w:r>
+        <w:rPr>
+          <w:rFonts w:hint="eastAsia"/>
+        </w:rPr>
+        <w:t xml:space="preserve">위와 같은 </w:t>
+      </w:r>
+      <w:r>
+        <w:t>Race Condition</w:t>
+      </w:r>
+      <w:r>
+        <w:rPr>
+          <w:rFonts w:hint="eastAsia"/>
+        </w:rPr>
+        <w:t>으로부터 보호하기 위해,</w:t>
+      </w:r>
+      <w:r>
+        <w:t xml:space="preserve"> </w:t>
+      </w:r>
+      <w:r>
+        <w:rPr>
+          <w:rFonts w:hint="eastAsia"/>
+        </w:rPr>
+        <w:t xml:space="preserve">우리는 한순간에 하나의 프로세스만이 변수 </w:t>
+      </w:r>
+      <w:r>
+        <w:t>count</w:t>
+      </w:r>
+      <w:r>
+        <w:rPr>
+          <w:rFonts w:hint="eastAsia"/>
+        </w:rPr>
+        <w:t>를 조작하도록 보장해야 한다</w:t>
+      </w:r>
+    </w:p>
+    <w:p>
+      <w:pPr>
+        <w:tabs>
+          <w:tab w:val="left" w:pos="795"/>
+        </w:tabs>
+        <w:spacing w:after="0"/>
+      </w:pPr>
+      <w:r>
+        <w:rPr>
+          <w:rFonts w:hint="eastAsia"/>
+        </w:rPr>
+        <w:t>이러한 보장을 위해,</w:t>
+      </w:r>
+      <w:r>
+        <w:t xml:space="preserve"> </w:t>
+      </w:r>
+      <w:r>
+        <w:rPr>
+          <w:rFonts w:hint="eastAsia"/>
+        </w:rPr>
+        <w:t>우리는 어떤 형태로든 프로세스들이 동기화되도록 할 필요가 있다</w:t>
+      </w:r>
+    </w:p>
+    <w:p>
+      <w:pPr>
+        <w:tabs>
+          <w:tab w:val="left" w:pos="795"/>
+        </w:tabs>
+        <w:spacing w:after="0"/>
+      </w:pPr>
+      <w:r>
+        <w:rPr>
+          <w:rFonts w:hint="eastAsia"/>
+        </w:rPr>
+        <w:t>운영체제의 역할 중 하나가 R</w:t>
+      </w:r>
+      <w:r>
+        <w:t>ace Condition</w:t>
+      </w:r>
+      <w:r>
+        <w:rPr>
+          <w:rFonts w:hint="eastAsia"/>
+        </w:rPr>
+        <w:t>을 방지하는 것이다</w:t>
+      </w:r>
+    </w:p>
+    <w:p>
+      <w:pPr>
+        <w:tabs>
+          <w:tab w:val="left" w:pos="795"/>
+        </w:tabs>
+        <w:spacing w:after="0"/>
+        <w:rPr>
+          <w:rFonts w:hint="eastAsia"/>
+        </w:rPr>
+      </w:pPr>
+    </w:p>
+    <w:p>
+      <w:pPr>
+        <w:tabs>
+          <w:tab w:val="left" w:pos="795"/>
+        </w:tabs>
+        <w:spacing w:after="0"/>
+        <w:rPr>
+          <w:b/>
+          <w:bCs/>
+          <w:sz w:val="26"/>
+          <w:szCs w:val="26"/>
+        </w:rPr>
+      </w:pPr>
+      <w:r>
+        <w:rPr>
+          <w:b/>
+          <w:bCs/>
+          <w:sz w:val="26"/>
+          <w:szCs w:val="26"/>
+        </w:rPr>
+        <w:t xml:space="preserve">6.2 </w:t>
+      </w:r>
+      <w:r>
+        <w:rPr>
+          <w:rFonts w:hint="eastAsia"/>
+          <w:b/>
+          <w:bCs/>
+          <w:sz w:val="26"/>
+          <w:szCs w:val="26"/>
+        </w:rPr>
+        <w:t>c</w:t>
+      </w:r>
+      <w:r>
+        <w:rPr>
+          <w:b/>
+          <w:bCs/>
+          <w:sz w:val="26"/>
+          <w:szCs w:val="26"/>
+        </w:rPr>
+        <w:t>ritical section</w:t>
+      </w:r>
+      <w:r>
+        <w:rPr>
+          <w:rFonts w:hint="eastAsia"/>
+          <w:b/>
+          <w:bCs/>
+          <w:sz w:val="26"/>
+          <w:szCs w:val="26"/>
+        </w:rPr>
+        <w:t xml:space="preserve"> 문제</w:t>
+      </w:r>
+    </w:p>
+    <w:p>
+      <w:pPr>
+        <w:tabs>
+          <w:tab w:val="left" w:pos="795"/>
+        </w:tabs>
+        <w:spacing w:after="0"/>
+      </w:pPr>
+      <w:r>
+        <w:rPr>
+          <w:rFonts w:hint="eastAsia"/>
+        </w:rPr>
+        <w:t xml:space="preserve">각 프로세스는 </w:t>
+      </w:r>
+      <w:r>
+        <w:rPr>
+          <w:color w:val="FF0000"/>
+        </w:rPr>
+        <w:t>critical section</w:t>
+      </w:r>
+      <w:r>
+        <w:rPr>
+          <w:rFonts w:hint="eastAsia"/>
+        </w:rPr>
+        <w:t>이라고 부르는 코드 부분을 포함하고 있고,</w:t>
+      </w:r>
+      <w:r>
+        <w:t xml:space="preserve"> </w:t>
+      </w:r>
+      <w:r>
+        <w:rPr>
+          <w:rFonts w:hint="eastAsia"/>
+        </w:rPr>
+        <w:t xml:space="preserve">그 안에서는 적어도 하나 이상의 다른 프로세스와 공유하는 데이터에 접근하고 갱신할 수 있다 </w:t>
+      </w:r>
+      <w:r>
+        <w:t>(</w:t>
+      </w:r>
+      <w:r>
+        <w:rPr>
+          <w:rFonts w:hint="eastAsia"/>
+        </w:rPr>
+        <w:t>공통변수 변경,</w:t>
+      </w:r>
+      <w:r>
+        <w:t xml:space="preserve"> </w:t>
+      </w:r>
+      <w:r>
+        <w:rPr>
+          <w:rFonts w:hint="eastAsia"/>
+        </w:rPr>
+        <w:t>표 갱신,</w:t>
+      </w:r>
+      <w:r>
+        <w:t xml:space="preserve"> </w:t>
+      </w:r>
+      <w:r>
+        <w:rPr>
+          <w:rFonts w:hint="eastAsia"/>
+        </w:rPr>
+        <w:t>파일 작성 등)</w:t>
+      </w:r>
+    </w:p>
+    <w:p>
+      <w:pPr>
+        <w:tabs>
+          <w:tab w:val="left" w:pos="795"/>
+        </w:tabs>
+        <w:spacing w:after="0"/>
+      </w:pPr>
+      <w:r>
+        <w:rPr>
+          <w:rFonts w:hint="eastAsia"/>
+        </w:rPr>
+        <w:t xml:space="preserve">이 시스템의 중요한 특징은 한 프로세스가 자신의 </w:t>
+      </w:r>
+      <w:r>
+        <w:rPr>
+          <w:rFonts w:hint="eastAsia"/>
+        </w:rPr>
+        <w:t>c</w:t>
+      </w:r>
+      <w:r>
+        <w:t>ritical section</w:t>
+      </w:r>
+      <w:r>
+        <w:rPr>
+          <w:rFonts w:hint="eastAsia"/>
+        </w:rPr>
+        <w:t xml:space="preserve">에서 수행하는 동안에는 다른 프로세스들은 그들의 </w:t>
+      </w:r>
+      <w:r>
+        <w:rPr>
+          <w:rFonts w:hint="eastAsia"/>
+        </w:rPr>
+        <w:t>c</w:t>
+      </w:r>
+      <w:r>
+        <w:t>ritical section</w:t>
+      </w:r>
+      <w:r>
+        <w:rPr>
+          <w:rFonts w:hint="eastAsia"/>
+        </w:rPr>
+        <w:t>에 들어갈 수 없다는 사실이다</w:t>
+      </w:r>
+    </w:p>
+    <w:p>
+      <w:pPr>
+        <w:tabs>
+          <w:tab w:val="left" w:pos="795"/>
+        </w:tabs>
+        <w:spacing w:after="0"/>
+      </w:pPr>
+      <w:r>
+        <w:rPr>
+          <w:rFonts w:hint="eastAsia"/>
+        </w:rPr>
+        <w:t>즉 동시에 두 프로세스는 그들의 c</w:t>
+      </w:r>
+      <w:r>
+        <w:t>ritical section</w:t>
+      </w:r>
+      <w:r>
+        <w:rPr>
+          <w:rFonts w:hint="eastAsia"/>
+        </w:rPr>
+        <w:t xml:space="preserve"> 안에서 실행할 수 없다</w:t>
+      </w:r>
+    </w:p>
+    <w:p>
+      <w:pPr>
+        <w:tabs>
+          <w:tab w:val="left" w:pos="795"/>
+        </w:tabs>
+        <w:spacing w:after="0"/>
+      </w:pPr>
+      <w:r>
+        <w:rPr>
+          <w:rFonts w:hint="eastAsia"/>
+        </w:rPr>
+        <w:t>c</w:t>
+      </w:r>
+      <w:r>
+        <w:t>ritical section</w:t>
+      </w:r>
+      <w:r>
+        <w:rPr>
+          <w:rFonts w:hint="eastAsia"/>
+        </w:rPr>
+        <w:t xml:space="preserve"> </w:t>
+      </w:r>
+      <w:r>
+        <w:rPr>
+          <w:rFonts w:hint="eastAsia"/>
+        </w:rPr>
+        <w:t>문제는 프로세스들이 데이터를 협력적으로 공유하기 위하여 자신들의 활동을 동기화할 때 사용할 수 있는 프로토콜을 설계하는 것이다</w:t>
+      </w:r>
+    </w:p>
+    <w:p>
+      <w:pPr>
+        <w:tabs>
+          <w:tab w:val="left" w:pos="795"/>
+        </w:tabs>
+        <w:spacing w:after="0"/>
+      </w:pPr>
+      <w:r>
+        <w:rPr>
+          <w:rFonts w:hint="eastAsia"/>
+        </w:rPr>
+        <w:t>각 프로세스는 자신의 c</w:t>
+      </w:r>
+      <w:r>
+        <w:t>ritical section</w:t>
+      </w:r>
+      <w:r>
+        <w:rPr>
+          <w:rFonts w:hint="eastAsia"/>
+        </w:rPr>
+        <w:t>으로 진입하려면 진입 허가를 요청해야 한다</w:t>
+      </w:r>
+    </w:p>
+    <w:p>
+      <w:pPr>
+        <w:tabs>
+          <w:tab w:val="left" w:pos="795"/>
+        </w:tabs>
+        <w:spacing w:after="0"/>
+      </w:pPr>
+      <w:r>
+        <w:rPr>
+          <w:rFonts w:hint="eastAsia"/>
+        </w:rPr>
+        <w:t xml:space="preserve">이러한 요청을 구현하는 코드 부분을 </w:t>
+      </w:r>
+      <w:r>
+        <w:rPr>
+          <w:color w:val="FF0000"/>
+        </w:rPr>
+        <w:t>entry section</w:t>
+      </w:r>
+      <w:r>
+        <w:rPr>
+          <w:rFonts w:hint="eastAsia"/>
+        </w:rPr>
+        <w:t>이라고 부른다</w:t>
+      </w:r>
+    </w:p>
+    <w:p>
+      <w:pPr>
+        <w:tabs>
+          <w:tab w:val="left" w:pos="795"/>
+        </w:tabs>
+        <w:spacing w:after="0"/>
+      </w:pPr>
+      <w:r>
+        <w:rPr>
+          <w:rFonts w:hint="eastAsia"/>
+        </w:rPr>
+        <w:t>c</w:t>
+      </w:r>
+      <w:r>
+        <w:t xml:space="preserve">ritical section </w:t>
+      </w:r>
+      <w:r>
+        <w:rPr>
+          <w:rFonts w:hint="eastAsia"/>
+        </w:rPr>
+        <w:t xml:space="preserve">뒤에는 </w:t>
+      </w:r>
+      <w:r>
+        <w:rPr>
+          <w:color w:val="FF0000"/>
+        </w:rPr>
+        <w:t>exit section</w:t>
+      </w:r>
+      <w:r>
+        <w:rPr>
+          <w:rFonts w:hint="eastAsia"/>
+        </w:rPr>
+        <w:t>이 따라올 수 있다</w:t>
+      </w:r>
+    </w:p>
+    <w:p>
+      <w:pPr>
+        <w:tabs>
+          <w:tab w:val="left" w:pos="795"/>
+        </w:tabs>
+        <w:spacing w:after="0"/>
+      </w:pPr>
+      <w:r>
+        <w:rPr>
+          <w:rFonts w:hint="eastAsia"/>
+        </w:rPr>
+        <w:t xml:space="preserve">코드의 나머지 부분들은 총칭하여 </w:t>
+      </w:r>
+      <w:r>
+        <w:rPr>
+          <w:color w:val="FF0000"/>
+        </w:rPr>
+        <w:t>remainder section</w:t>
+      </w:r>
+      <w:r>
+        <w:rPr>
+          <w:rFonts w:hint="eastAsia"/>
+        </w:rPr>
+        <w:t>이라고 부른다</w:t>
+      </w:r>
+    </w:p>
+    <w:p>
+      <w:pPr>
+        <w:tabs>
+          <w:tab w:val="left" w:pos="795"/>
+        </w:tabs>
+        <w:spacing w:after="0"/>
+      </w:pPr>
+      <w:r>
+        <w:rPr>
+          <w:noProof/>
+        </w:rPr>
+        <w:drawing>
+          <wp:inline distT="0" distB="0" distL="0" distR="0" wp14:anchorId="7423F920" wp14:editId="4821E615">
+            <wp:extent cx="1524000" cy="1696823"/>
+            <wp:effectExtent l="0" t="0" r="0" b="0"/>
+            <wp:docPr id="6" name="그림 6"/>
+            <wp:cNvGraphicFramePr>
+              <a:graphicFrameLocks xmlns:a="http://schemas.openxmlformats.org/drawingml/2006/main" noChangeAspect="1"/>
+            </wp:cNvGraphicFramePr>
+            <a:graphic xmlns:a="http://schemas.openxmlformats.org/drawingml/2006/main">
+              <a:graphicData uri="http://schemas.openxmlformats.org/drawingml/2006/picture">
+                <pic:pic xmlns:pic="http://schemas.openxmlformats.org/drawingml/2006/picture">
+                  <pic:nvPicPr>
+                    <pic:cNvPr id="1" name=""/>
+                    <pic:cNvPicPr/>
+                  </pic:nvPicPr>
+                  <pic:blipFill>
+                    <a:blip r:embed="rId23"/>
+                    <a:stretch>
+                      <a:fillRect/>
+                    </a:stretch>
+                  </pic:blipFill>
+                  <pic:spPr>
+                    <a:xfrm>
+                      <a:off x="0" y="0"/>
+                      <a:ext cx="1532846" cy="1706672"/>
+                    </a:xfrm>
+                    <a:prstGeom prst="rect">
+                      <a:avLst/>
+                    </a:prstGeom>
+                  </pic:spPr>
+                </pic:pic>
+              </a:graphicData>
+            </a:graphic>
+          </wp:inline>
+        </w:drawing>
+      </w:r>
+    </w:p>
+    <w:p>
+      <w:pPr>
+        <w:tabs>
+          <w:tab w:val="left" w:pos="795"/>
+        </w:tabs>
+        <w:spacing w:after="0"/>
+      </w:pPr>
+      <w:r>
+        <w:rPr>
+          <w:rFonts w:hint="eastAsia"/>
+        </w:rPr>
+        <w:t>c</w:t>
+      </w:r>
+      <w:r>
+        <w:t xml:space="preserve">ritical section </w:t>
+      </w:r>
+      <w:r>
+        <w:rPr>
+          <w:rFonts w:hint="eastAsia"/>
+        </w:rPr>
+        <w:t>문제에 대한 해결한은 다음의 세 가지 요구 조건을 충족해야 한다</w:t>
+      </w:r>
+    </w:p>
+    <w:p>
+      <w:pPr>
+        <w:pStyle w:val="a4"/>
+        <w:numPr>
+          <w:ilvl w:val="0"/>
+          <w:numId w:val="6"/>
+        </w:numPr>
+        <w:tabs>
+          <w:tab w:val="left" w:pos="795"/>
+        </w:tabs>
+        <w:spacing w:after="0"/>
+        <w:ind w:leftChars="0"/>
+      </w:pPr>
+      <w:r>
+        <w:rPr>
+          <w:rFonts w:hint="eastAsia"/>
+        </w:rPr>
+        <w:t>상호 배제(</w:t>
+      </w:r>
+      <w:r>
+        <w:t xml:space="preserve">mutual excliusion): </w:t>
+      </w:r>
+      <w:r>
+        <w:rPr>
+          <w:rFonts w:hint="eastAsia"/>
+        </w:rPr>
+        <w:t xml:space="preserve">프로세스 </w:t>
+      </w:r>
+      <w:r>
+        <w:t>Pi</w:t>
+      </w:r>
+      <w:r>
+        <w:rPr>
+          <w:rFonts w:hint="eastAsia"/>
+        </w:rPr>
+        <w:t xml:space="preserve">가 자신의 </w:t>
+      </w:r>
+      <w:r>
+        <w:t>critical section</w:t>
+      </w:r>
+      <w:r>
+        <w:rPr>
+          <w:rFonts w:hint="eastAsia"/>
+        </w:rPr>
+        <w:t>에서 실행된다면,</w:t>
+      </w:r>
+      <w:r>
+        <w:t xml:space="preserve"> </w:t>
+      </w:r>
+      <w:r>
+        <w:rPr>
+          <w:rFonts w:hint="eastAsia"/>
+        </w:rPr>
+        <w:t xml:space="preserve">다른 프로세스들은 그들 자신의 </w:t>
+      </w:r>
+      <w:r>
+        <w:t>critical section</w:t>
+      </w:r>
+      <w:r>
+        <w:rPr>
+          <w:rFonts w:hint="eastAsia"/>
+        </w:rPr>
+        <w:t>에서 실행될 수 없다</w:t>
+      </w:r>
+    </w:p>
+    <w:p>
+      <w:pPr>
+        <w:pStyle w:val="a4"/>
+        <w:numPr>
+          <w:ilvl w:val="0"/>
+          <w:numId w:val="6"/>
+        </w:numPr>
+        <w:tabs>
+          <w:tab w:val="left" w:pos="795"/>
+        </w:tabs>
+        <w:spacing w:after="0"/>
+        <w:ind w:leftChars="0"/>
+      </w:pPr>
+      <w:r>
+        <w:rPr>
+          <w:rFonts w:hint="eastAsia"/>
+        </w:rPr>
+        <w:t>진행(</w:t>
+      </w:r>
+      <w:r>
+        <w:t xml:space="preserve">progress): </w:t>
+      </w:r>
+      <w:r>
+        <w:rPr>
+          <w:rFonts w:hint="eastAsia"/>
+        </w:rPr>
+        <w:t>자기의 c</w:t>
+      </w:r>
+      <w:r>
+        <w:t>ritical section</w:t>
+      </w:r>
+      <w:r>
+        <w:rPr>
+          <w:rFonts w:hint="eastAsia"/>
+        </w:rPr>
+        <w:t xml:space="preserve">에서 실행되는 프로세스가 없고 그들 자신의 </w:t>
+      </w:r>
+      <w:r>
+        <w:t>ciritical section</w:t>
+      </w:r>
+      <w:r>
+        <w:rPr>
+          <w:rFonts w:hint="eastAsia"/>
+        </w:rPr>
+        <w:t>으로 진입하려는 프로세스들이 있다면,</w:t>
+      </w:r>
+      <w:r>
+        <w:t xml:space="preserve"> </w:t>
+      </w:r>
+      <w:r>
+        <w:rPr>
+          <w:rFonts w:hint="eastAsia"/>
+        </w:rPr>
+        <w:t>r</w:t>
+      </w:r>
+      <w:r>
+        <w:t>emainder section</w:t>
+      </w:r>
+      <w:r>
+        <w:rPr>
+          <w:rFonts w:hint="eastAsia"/>
+        </w:rPr>
+        <w:t>에서 실행중이지 않은 프로세스들만 다음에 누가 그 c</w:t>
+      </w:r>
+      <w:r>
+        <w:t>ritical section</w:t>
+      </w:r>
+      <w:r>
+        <w:rPr>
+          <w:rFonts w:hint="eastAsia"/>
+        </w:rPr>
+        <w:t>으로 진입할 수 있는지를 결정하는 데 참여할 수 있으며,</w:t>
+      </w:r>
+      <w:r>
+        <w:t xml:space="preserve"> </w:t>
+      </w:r>
+      <w:r>
+        <w:rPr>
+          <w:rFonts w:hint="eastAsia"/>
+        </w:rPr>
+        <w:t>이 선택은 무한정 연기될 수 없다</w:t>
+      </w:r>
+    </w:p>
+    <w:p>
+      <w:pPr>
+        <w:pStyle w:val="a4"/>
+        <w:numPr>
+          <w:ilvl w:val="0"/>
+          <w:numId w:val="6"/>
+        </w:numPr>
+        <w:tabs>
+          <w:tab w:val="left" w:pos="795"/>
+        </w:tabs>
+        <w:spacing w:after="0"/>
+        <w:ind w:leftChars="0"/>
+      </w:pPr>
+      <w:r>
+        <w:rPr>
+          <w:rFonts w:hint="eastAsia"/>
+        </w:rPr>
+        <w:t>한정된 대기(</w:t>
+      </w:r>
+      <w:r>
+        <w:t xml:space="preserve">bounded waiting): </w:t>
+      </w:r>
+      <w:r>
+        <w:rPr>
+          <w:rFonts w:hint="eastAsia"/>
+        </w:rPr>
+        <w:t xml:space="preserve">프로세스가 자신의 </w:t>
+      </w:r>
+      <w:r>
+        <w:t>critical section</w:t>
+      </w:r>
+      <w:r>
+        <w:rPr>
+          <w:rFonts w:hint="eastAsia"/>
+        </w:rPr>
+        <w:t>에 진입하려는</w:t>
+      </w:r>
+      <w:r>
+        <w:t xml:space="preserve"> </w:t>
+      </w:r>
+      <w:r>
+        <w:rPr>
+          <w:rFonts w:hint="eastAsia"/>
+        </w:rPr>
+        <w:t xml:space="preserve">요청을 한 후부터 그 요청이 허용될 때까지 다른 프로세스들이 그들 자신의 </w:t>
+      </w:r>
+      <w:r>
+        <w:t>critical section</w:t>
+      </w:r>
+      <w:r>
+        <w:rPr>
+          <w:rFonts w:hint="eastAsia"/>
+        </w:rPr>
+        <w:t>에 진입하도록 허용되는 횟수에 한계가 있어야 한다</w:t>
+      </w:r>
+    </w:p>
+    <w:p>
+      <w:pPr>
+        <w:pStyle w:val="a4"/>
+        <w:numPr>
+          <w:ilvl w:val="1"/>
+          <w:numId w:val="6"/>
+        </w:numPr>
+        <w:tabs>
+          <w:tab w:val="left" w:pos="795"/>
+        </w:tabs>
+        <w:spacing w:after="0"/>
+        <w:ind w:leftChars="0"/>
+      </w:pPr>
+      <w:r>
+        <w:rPr>
+          <w:rFonts w:hint="eastAsia"/>
+        </w:rPr>
+        <w:t xml:space="preserve">각 프로세스가 </w:t>
+      </w:r>
+      <w:r>
+        <w:t>0</w:t>
+      </w:r>
+      <w:r>
+        <w:rPr>
+          <w:rFonts w:hint="eastAsia"/>
+        </w:rPr>
+        <w:t>이 아닌 속도로 실행되는 것을 가정한다</w:t>
+      </w:r>
+    </w:p>
+    <w:p>
+      <w:pPr>
+        <w:pStyle w:val="a4"/>
+        <w:numPr>
+          <w:ilvl w:val="1"/>
+          <w:numId w:val="6"/>
+        </w:numPr>
+        <w:tabs>
+          <w:tab w:val="left" w:pos="795"/>
+        </w:tabs>
+        <w:spacing w:after="0"/>
+        <w:ind w:leftChars="0"/>
+      </w:pPr>
+      <w:r>
+        <w:rPr>
+          <w:rFonts w:hint="eastAsia"/>
+        </w:rPr>
+        <w:t xml:space="preserve">그러나 </w:t>
+      </w:r>
+      <w:r>
+        <w:t>n</w:t>
+      </w:r>
+      <w:r>
+        <w:rPr>
+          <w:rFonts w:hint="eastAsia"/>
+        </w:rPr>
+        <w:t>개의 프로세스 간의 상대적인 속도에 대한 가정은 하지 않는다</w:t>
+      </w:r>
+    </w:p>
+    <w:p>
+      <w:pPr>
+        <w:tabs>
+          <w:tab w:val="left" w:pos="795"/>
+        </w:tabs>
+        <w:spacing w:after="0"/>
+        <w:rPr>
+          <w:rFonts w:hint="eastAsia"/>
+        </w:rPr>
+      </w:pPr>
+      <w:r>
+        <w:rPr>
+          <w:noProof/>
+        </w:rPr>
+        <w:drawing>
+          <wp:inline distT="0" distB="0" distL="0" distR="0" wp14:anchorId="5C127407" wp14:editId="313A1E89">
+            <wp:extent cx="4152900" cy="2544551"/>
+            <wp:effectExtent l="0" t="0" r="0" b="8255"/>
+            <wp:docPr id="20" name="그림 20"/>
+            <wp:cNvGraphicFramePr>
+              <a:graphicFrameLocks xmlns:a="http://schemas.openxmlformats.org/drawingml/2006/main" noChangeAspect="1"/>
+            </wp:cNvGraphicFramePr>
+            <a:graphic xmlns:a="http://schemas.openxmlformats.org/drawingml/2006/main">
+              <a:graphicData uri="http://schemas.openxmlformats.org/drawingml/2006/picture">
+                <pic:pic xmlns:pic="http://schemas.openxmlformats.org/drawingml/2006/picture">
+                  <pic:nvPicPr>
+                    <pic:cNvPr id="1" name=""/>
+                    <pic:cNvPicPr/>
+                  </pic:nvPicPr>
+                  <pic:blipFill>
+                    <a:blip r:embed="rId24"/>
+                    <a:stretch>
+                      <a:fillRect/>
+                    </a:stretch>
+                  </pic:blipFill>
+                  <pic:spPr>
+                    <a:xfrm>
+                      <a:off x="0" y="0"/>
+                      <a:ext cx="4155234" cy="2545981"/>
+                    </a:xfrm>
+                    <a:prstGeom prst="rect">
+                      <a:avLst/>
+                    </a:prstGeom>
+                  </pic:spPr>
+                </pic:pic>
+              </a:graphicData>
+            </a:graphic>
+          </wp:inline>
+        </w:drawing>
+      </w:r>
+    </w:p>
+    <w:p>
+      <w:pPr>
+        <w:tabs>
+          <w:tab w:val="left" w:pos="795"/>
+        </w:tabs>
+        <w:spacing w:after="0"/>
+      </w:pPr>
+      <w:r>
+        <w:rPr>
+          <w:rFonts w:hint="eastAsia"/>
+        </w:rPr>
+        <w:t>P</w:t>
+      </w:r>
+      <w:r>
+        <w:t xml:space="preserve">0 </w:t>
+      </w:r>
+      <w:r>
+        <w:rPr>
+          <w:rFonts w:hint="eastAsia"/>
+        </w:rPr>
+        <w:t xml:space="preserve">및 </w:t>
+      </w:r>
+      <w:r>
+        <w:t>P1</w:t>
+      </w:r>
+      <w:r>
+        <w:rPr>
+          <w:rFonts w:hint="eastAsia"/>
+        </w:rPr>
+        <w:t xml:space="preserve">의 두 프로세스는 </w:t>
+      </w:r>
+      <w:r>
+        <w:t xml:space="preserve">fork() </w:t>
+      </w:r>
+      <w:r>
+        <w:rPr>
+          <w:rFonts w:hint="eastAsia"/>
+        </w:rPr>
+        <w:t>시스템 콜을 사용하여 자식 프로세스를 생성한다</w:t>
+      </w:r>
+    </w:p>
+    <w:p>
+      <w:pPr>
+        <w:tabs>
+          <w:tab w:val="left" w:pos="795"/>
+        </w:tabs>
+        <w:spacing w:after="0"/>
+      </w:pPr>
+      <w:r>
+        <w:rPr>
+          <w:rFonts w:hint="eastAsia"/>
+        </w:rPr>
+        <w:t>이 예에서,</w:t>
+      </w:r>
+      <w:r>
+        <w:t xml:space="preserve"> </w:t>
+      </w:r>
+      <w:r>
+        <w:rPr>
+          <w:rFonts w:hint="eastAsia"/>
+        </w:rPr>
+        <w:t>커널 변수</w:t>
+      </w:r>
+      <w:r>
+        <w:t xml:space="preserve"> next_available_pid</w:t>
+      </w:r>
+      <w:r>
+        <w:rPr>
+          <w:rFonts w:hint="eastAsia"/>
+        </w:rPr>
+        <w:t xml:space="preserve">에 </w:t>
+      </w:r>
+      <w:r>
+        <w:t>race condition</w:t>
+      </w:r>
+      <w:r>
+        <w:rPr>
+          <w:rFonts w:hint="eastAsia"/>
+        </w:rPr>
+        <w:t>이 있으며,</w:t>
+      </w:r>
+      <w:r>
+        <w:t xml:space="preserve"> </w:t>
+      </w:r>
+      <w:r>
+        <w:rPr>
+          <w:rFonts w:hint="eastAsia"/>
+        </w:rPr>
+        <w:t>이 변수는 다음 사용 가능한 프로세스 식별자의 값을 나타낸다</w:t>
+      </w:r>
+    </w:p>
+    <w:p>
+      <w:pPr>
+        <w:tabs>
+          <w:tab w:val="left" w:pos="795"/>
+        </w:tabs>
+        <w:spacing w:after="0"/>
+      </w:pPr>
+      <w:r>
+        <w:rPr>
+          <w:rFonts w:hint="eastAsia"/>
+        </w:rPr>
+        <w:t>상호</w:t>
+      </w:r>
+      <w:r>
+        <w:t xml:space="preserve"> </w:t>
+      </w:r>
+      <w:r>
+        <w:rPr>
+          <w:rFonts w:hint="eastAsia"/>
+        </w:rPr>
+        <w:t>배제가 제공되지 않으면 동일한 프로세스 식별자 번호가 두 개의 다른 프로세스에 배정될 수 있다</w:t>
+      </w:r>
+    </w:p>
+    <w:p>
+      <w:pPr>
+        <w:tabs>
+          <w:tab w:val="left" w:pos="795"/>
+        </w:tabs>
+        <w:spacing w:after="0"/>
+      </w:pPr>
+      <w:r>
+        <w:rPr>
+          <w:rFonts w:hint="eastAsia"/>
+        </w:rPr>
+        <w:t>r</w:t>
+      </w:r>
+      <w:r>
+        <w:t>ace condition</w:t>
+      </w:r>
+      <w:r>
+        <w:rPr>
+          <w:rFonts w:hint="eastAsia"/>
+        </w:rPr>
+        <w:t>이 발생하기 쉬운 다른 커널 자료구조로는 메모리 할당을 관리하는 자료구조,</w:t>
+      </w:r>
+      <w:r>
+        <w:t xml:space="preserve"> </w:t>
+      </w:r>
+      <w:r>
+        <w:rPr>
+          <w:rFonts w:hint="eastAsia"/>
+        </w:rPr>
+        <w:t>프로세스 리스트를 유지하는 자료구조,</w:t>
+      </w:r>
+      <w:r>
+        <w:t xml:space="preserve"> </w:t>
+      </w:r>
+      <w:r>
+        <w:rPr>
+          <w:rFonts w:hint="eastAsia"/>
+        </w:rPr>
+        <w:t>인터럽트 처리를 위한 자료구조 등이 있다</w:t>
+      </w:r>
+    </w:p>
+    <w:p>
+      <w:pPr>
+        <w:tabs>
+          <w:tab w:val="left" w:pos="795"/>
+        </w:tabs>
+        <w:spacing w:after="0"/>
+      </w:pPr>
+      <w:r>
+        <w:rPr>
+          <w:rFonts w:hint="eastAsia"/>
+        </w:rPr>
+        <w:t>운영체제에서 이러한 r</w:t>
+      </w:r>
+      <w:r>
+        <w:t>ace conditon</w:t>
+      </w:r>
+      <w:r>
+        <w:rPr>
+          <w:rFonts w:hint="eastAsia"/>
+        </w:rPr>
+        <w:t>이 발생하지 않도록 보장하는 것은 커널 개발자의 책임이다</w:t>
+      </w:r>
+    </w:p>
+    <w:p>
+      <w:pPr>
+        <w:tabs>
+          <w:tab w:val="left" w:pos="795"/>
+        </w:tabs>
+        <w:spacing w:after="0"/>
+      </w:pPr>
+    </w:p>
+    <w:p>
+      <w:pPr>
+        <w:tabs>
+          <w:tab w:val="left" w:pos="795"/>
+        </w:tabs>
+        <w:spacing w:after="0"/>
+        <w:rPr>
+          <w:b/>
+          <w:bCs/>
+          <w:sz w:val="26"/>
+          <w:szCs w:val="26"/>
+        </w:rPr>
+      </w:pPr>
+      <w:r>
+        <w:rPr>
+          <w:rFonts w:hint="eastAsia"/>
+          <w:b/>
+          <w:bCs/>
+          <w:sz w:val="26"/>
+          <w:szCs w:val="26"/>
+        </w:rPr>
+        <w:t>6</w:t>
+      </w:r>
+      <w:r>
+        <w:rPr>
+          <w:b/>
+          <w:bCs/>
+          <w:sz w:val="26"/>
+          <w:szCs w:val="26"/>
+        </w:rPr>
+        <w:t>.3 Peterson</w:t>
+      </w:r>
+      <w:r>
+        <w:rPr>
+          <w:rFonts w:hint="eastAsia"/>
+          <w:b/>
+          <w:bCs/>
+          <w:sz w:val="26"/>
+          <w:szCs w:val="26"/>
+        </w:rPr>
+        <w:t>의 해결안</w:t>
+      </w:r>
+    </w:p>
+    <w:p>
+      <w:pPr>
+        <w:tabs>
+          <w:tab w:val="left" w:pos="795"/>
+        </w:tabs>
+        <w:spacing w:after="0"/>
+      </w:pPr>
+      <w:r>
+        <w:rPr>
+          <w:rFonts w:hint="eastAsia"/>
+        </w:rPr>
+        <w:t xml:space="preserve">현대 컴퓨터 구조가 </w:t>
+      </w:r>
+      <w:r>
+        <w:t>load</w:t>
+      </w:r>
+      <w:r>
+        <w:rPr>
+          <w:rFonts w:hint="eastAsia"/>
+        </w:rPr>
+        <w:t xml:space="preserve">와 </w:t>
+      </w:r>
+      <w:r>
+        <w:t xml:space="preserve">store </w:t>
+      </w:r>
+      <w:r>
+        <w:rPr>
+          <w:rFonts w:hint="eastAsia"/>
+        </w:rPr>
+        <w:t>같은 기본적인 기계어를 수행하는 방식 때문에</w:t>
+      </w:r>
+      <w:r>
+        <w:rPr>
+          <w:rFonts w:hint="eastAsia"/>
+        </w:rPr>
+        <w:t xml:space="preserve"> </w:t>
+      </w:r>
+      <w:r>
+        <w:t>Peterson</w:t>
+      </w:r>
+      <w:r>
+        <w:rPr>
+          <w:rFonts w:hint="eastAsia"/>
+        </w:rPr>
+        <w:t>의 해결안이 이러한 구조에서 올바르게 실행된다고 보장할 수는 없다</w:t>
+      </w:r>
+    </w:p>
+    <w:p>
+      <w:pPr>
+        <w:tabs>
+          <w:tab w:val="left" w:pos="795"/>
+        </w:tabs>
+        <w:spacing w:after="0"/>
+      </w:pPr>
+      <w:r>
+        <w:rPr>
+          <w:rFonts w:hint="eastAsia"/>
+        </w:rPr>
+        <w:t>P</w:t>
+      </w:r>
+      <w:r>
+        <w:t>eterson</w:t>
+      </w:r>
+      <w:r>
+        <w:rPr>
+          <w:rFonts w:hint="eastAsia"/>
+        </w:rPr>
+        <w:t xml:space="preserve">의 해결안은 </w:t>
+      </w:r>
+      <w:r>
+        <w:t>critical section</w:t>
+      </w:r>
+      <w:r>
+        <w:rPr>
+          <w:rFonts w:hint="eastAsia"/>
+        </w:rPr>
+        <w:t>과 나머지 구역을 번갈아 가며 실행하는 두 개의 프로세스로 한정된다</w:t>
+      </w:r>
+    </w:p>
+    <w:p>
+      <w:pPr>
+        <w:tabs>
+          <w:tab w:val="left" w:pos="795"/>
+        </w:tabs>
+        <w:spacing w:after="0"/>
+      </w:pPr>
+      <w:r>
+        <w:rPr>
+          <w:rFonts w:hint="eastAsia"/>
+        </w:rPr>
+        <w:t>두 프로세스는 두 개의 데이터 항목을 공유한다</w:t>
+      </w:r>
+    </w:p>
+    <w:p>
+      <w:pPr>
+        <w:tabs>
+          <w:tab w:val="left" w:pos="795"/>
+        </w:tabs>
+        <w:spacing w:after="0"/>
+      </w:pPr>
+      <w:r>
+        <w:rPr>
+          <w:rFonts w:hint="eastAsia"/>
+        </w:rPr>
+        <w:t>i</w:t>
+      </w:r>
+      <w:r>
+        <w:t>nt turn;</w:t>
+      </w:r>
+    </w:p>
+    <w:p>
+      <w:pPr>
+        <w:tabs>
+          <w:tab w:val="left" w:pos="795"/>
+        </w:tabs>
+        <w:spacing w:after="0"/>
+      </w:pPr>
+      <w:r>
+        <w:rPr>
+          <w:rFonts w:hint="eastAsia"/>
+        </w:rPr>
+        <w:t>b</w:t>
+      </w:r>
+      <w:r>
+        <w:t>oolean flag[2];</w:t>
+      </w:r>
+    </w:p>
+    <w:p>
+      <w:pPr>
+        <w:tabs>
+          <w:tab w:val="left" w:pos="795"/>
+        </w:tabs>
+        <w:spacing w:after="0"/>
+      </w:pPr>
+      <w:r>
+        <w:rPr>
+          <w:rFonts w:hint="eastAsia"/>
+        </w:rPr>
+        <w:t>t</w:t>
+      </w:r>
+      <w:r>
+        <w:t>urn</w:t>
+      </w:r>
+      <w:r>
+        <w:rPr>
+          <w:rFonts w:hint="eastAsia"/>
+        </w:rPr>
+        <w:t xml:space="preserve">은 </w:t>
+      </w:r>
+      <w:r>
+        <w:t>critical</w:t>
+      </w:r>
+      <w:r>
+        <w:rPr>
+          <w:rFonts w:hint="eastAsia"/>
+        </w:rPr>
+        <w:t xml:space="preserve"> </w:t>
+      </w:r>
+      <w:r>
+        <w:t>section</w:t>
+      </w:r>
+      <w:r>
+        <w:rPr>
+          <w:rFonts w:hint="eastAsia"/>
+        </w:rPr>
+        <w:t>으로 진입할 순번을 나타낸다</w:t>
+      </w:r>
+    </w:p>
+    <w:p>
+      <w:pPr>
+        <w:tabs>
+          <w:tab w:val="left" w:pos="795"/>
+        </w:tabs>
+        <w:spacing w:after="0"/>
+      </w:pPr>
+      <w:r>
+        <w:rPr>
+          <w:rFonts w:hint="eastAsia"/>
+        </w:rPr>
+        <w:t>f</w:t>
+      </w:r>
+      <w:r>
+        <w:t xml:space="preserve">lag </w:t>
+      </w:r>
+      <w:r>
+        <w:rPr>
+          <w:rFonts w:hint="eastAsia"/>
+        </w:rPr>
+        <w:t xml:space="preserve">배열은 프로세스가 </w:t>
+      </w:r>
+      <w:r>
+        <w:t>critical section</w:t>
+      </w:r>
+      <w:r>
+        <w:rPr>
+          <w:rFonts w:hint="eastAsia"/>
+        </w:rPr>
+        <w:t>으로 진입할 준비가 되었다는 것을 나타낸다</w:t>
+      </w:r>
+    </w:p>
+    <w:p>
+      <w:pPr>
+        <w:tabs>
+          <w:tab w:val="left" w:pos="795"/>
+        </w:tabs>
+        <w:spacing w:after="0"/>
+      </w:pPr>
+      <w:r>
+        <w:rPr>
+          <w:noProof/>
+        </w:rPr>
+        <w:drawing>
+          <wp:inline distT="0" distB="0" distL="0" distR="0" wp14:anchorId="11095D78" wp14:editId="2F537AD8">
+            <wp:extent cx="4848446" cy="2234374"/>
+            <wp:effectExtent l="0" t="0" r="0" b="0"/>
+            <wp:docPr id="21" name="그림 21"/>
+            <wp:cNvGraphicFramePr>
+              <a:graphicFrameLocks xmlns:a="http://schemas.openxmlformats.org/drawingml/2006/main" noChangeAspect="1"/>
+            </wp:cNvGraphicFramePr>
+            <a:graphic xmlns:a="http://schemas.openxmlformats.org/drawingml/2006/main">
+              <a:graphicData uri="http://schemas.openxmlformats.org/drawingml/2006/picture">
+                <pic:pic xmlns:pic="http://schemas.openxmlformats.org/drawingml/2006/picture">
+                  <pic:nvPicPr>
+                    <pic:cNvPr id="1" name=""/>
+                    <pic:cNvPicPr/>
+                  </pic:nvPicPr>
+                  <pic:blipFill>
+                    <a:blip r:embed="rId25"/>
+                    <a:stretch>
+                      <a:fillRect/>
+                    </a:stretch>
+                  </pic:blipFill>
+                  <pic:spPr>
+                    <a:xfrm>
+                      <a:off x="0" y="0"/>
+                      <a:ext cx="4853785" cy="2236834"/>
+                    </a:xfrm>
+                    <a:prstGeom prst="rect">
+                      <a:avLst/>
+                    </a:prstGeom>
+                  </pic:spPr>
+                </pic:pic>
+              </a:graphicData>
+            </a:graphic>
+          </wp:inline>
+        </w:drawing>
+      </w:r>
+    </w:p>
+    <w:p>
+      <w:pPr>
+        <w:tabs>
+          <w:tab w:val="left" w:pos="795"/>
+        </w:tabs>
+        <w:spacing w:after="0"/>
+      </w:pPr>
+      <w:r>
+        <w:t xml:space="preserve">flag[i] = true; // </w:t>
+      </w:r>
+      <w:r>
+        <w:rPr>
+          <w:rFonts w:hint="eastAsia"/>
+        </w:rPr>
+        <w:t>들어갈 준비가 됐다</w:t>
+      </w:r>
+    </w:p>
+    <w:p>
+      <w:pPr>
+        <w:tabs>
+          <w:tab w:val="left" w:pos="795"/>
+        </w:tabs>
+        <w:spacing w:after="0"/>
+        <w:rPr>
+          <w:rFonts w:hint="eastAsia"/>
+        </w:rPr>
+      </w:pPr>
+      <w:r>
+        <w:rPr>
+          <w:rFonts w:hint="eastAsia"/>
+        </w:rPr>
+        <w:t>t</w:t>
+      </w:r>
+      <w:r>
+        <w:t xml:space="preserve">urn = j; // </w:t>
+      </w:r>
+      <w:r>
+        <w:rPr>
+          <w:rFonts w:hint="eastAsia"/>
+        </w:rPr>
+        <w:t xml:space="preserve">만약 </w:t>
+      </w:r>
+      <w:r>
+        <w:t>j</w:t>
+      </w:r>
+      <w:r>
+        <w:rPr>
+          <w:rFonts w:hint="eastAsia"/>
+        </w:rPr>
+        <w:t>가 기다리고 있다면 실행해</w:t>
+      </w:r>
     </w:p>
     <w:sectPr>
       <w:pgSz w:w="11906" w:h="16838"/>
@@ -7723,6 +9357,95 @@
     </w:lvl>
   </w:abstractNum>
   <w:abstractNum w:abstractNumId="3" w15:restartNumberingAfterBreak="0">
+    <w:nsid w:val="495F7E5F"/>
+    <w:multiLevelType w:val="hybridMultilevel"/>
+    <w:tmpl w:val="D1704D82"/>
+    <w:lvl w:ilvl="0" w:tplc="EED28974">
+      <w:start w:val="1"/>
+      <w:numFmt w:val="decimal"/>
+      <w:lvlText w:val="%1."/>
+      <w:lvlJc w:val="left"/>
+      <w:pPr>
+        <w:ind w:left="760" w:hanging="360"/>
+      </w:pPr>
+      <w:rPr>
+        <w:rFonts w:hint="default"/>
+      </w:rPr>
+    </w:lvl>
+    <w:lvl w:ilvl="1" w:tplc="04090019">
+      <w:start w:val="1"/>
+      <w:numFmt w:val="upperLetter"/>
+      <w:lvlText w:val="%2."/>
+      <w:lvlJc w:val="left"/>
+      <w:pPr>
+        <w:ind w:left="1200" w:hanging="400"/>
+      </w:pPr>
+    </w:lvl>
+    <w:lvl w:ilvl="2" w:tplc="0409001B" w:tentative="1">
+      <w:start w:val="1"/>
+      <w:numFmt w:val="lowerRoman"/>
+      <w:lvlText w:val="%3."/>
+      <w:lvlJc w:val="right"/>
+      <w:pPr>
+        <w:ind w:left="1600" w:hanging="400"/>
+      </w:pPr>
+    </w:lvl>
+    <w:lvl w:ilvl="3" w:tplc="0409000F" w:tentative="1">
+      <w:start w:val="1"/>
+      <w:numFmt w:val="decimal"/>
+      <w:lvlText w:val="%4."/>
+      <w:lvlJc w:val="left"/>
+      <w:pPr>
+        <w:ind w:left="2000" w:hanging="400"/>
+      </w:pPr>
+    </w:lvl>
+    <w:lvl w:ilvl="4" w:tplc="04090019" w:tentative="1">
+      <w:start w:val="1"/>
+      <w:numFmt w:val="upperLetter"/>
+      <w:lvlText w:val="%5."/>
+      <w:lvlJc w:val="left"/>
+      <w:pPr>
+        <w:ind w:left="2400" w:hanging="400"/>
+      </w:pPr>
+    </w:lvl>
+    <w:lvl w:ilvl="5" w:tplc="0409001B" w:tentative="1">
+      <w:start w:val="1"/>
+      <w:numFmt w:val="lowerRoman"/>
+      <w:lvlText w:val="%6."/>
+      <w:lvlJc w:val="right"/>
+      <w:pPr>
+        <w:ind w:left="2800" w:hanging="400"/>
+      </w:pPr>
+    </w:lvl>
+    <w:lvl w:ilvl="6" w:tplc="0409000F" w:tentative="1">
+      <w:start w:val="1"/>
+      <w:numFmt w:val="decimal"/>
+      <w:lvlText w:val="%7."/>
+      <w:lvlJc w:val="left"/>
+      <w:pPr>
+        <w:ind w:left="3200" w:hanging="400"/>
+      </w:pPr>
+    </w:lvl>
+    <w:lvl w:ilvl="7" w:tplc="04090019" w:tentative="1">
+      <w:start w:val="1"/>
+      <w:numFmt w:val="upperLetter"/>
+      <w:lvlText w:val="%8."/>
+      <w:lvlJc w:val="left"/>
+      <w:pPr>
+        <w:ind w:left="3600" w:hanging="400"/>
+      </w:pPr>
+    </w:lvl>
+    <w:lvl w:ilvl="8" w:tplc="0409001B" w:tentative="1">
+      <w:start w:val="1"/>
+      <w:numFmt w:val="lowerRoman"/>
+      <w:lvlText w:val="%9."/>
+      <w:lvlJc w:val="right"/>
+      <w:pPr>
+        <w:ind w:left="4000" w:hanging="400"/>
+      </w:pPr>
+    </w:lvl>
+  </w:abstractNum>
+  <w:abstractNum w:abstractNumId="4" w15:restartNumberingAfterBreak="0">
     <w:nsid w:val="579954AD"/>
     <w:multiLevelType w:val="multilevel"/>
     <w:tmpl w:val="122A5C44"/>
@@ -7843,7 +9566,7 @@
       </w:rPr>
     </w:lvl>
   </w:abstractNum>
-  <w:abstractNum w:abstractNumId="4" w15:restartNumberingAfterBreak="0">
+  <w:abstractNum w:abstractNumId="5" w15:restartNumberingAfterBreak="0">
     <w:nsid w:val="63E80780"/>
     <w:multiLevelType w:val="hybridMultilevel"/>
     <w:tmpl w:val="AB127500"/>
@@ -7936,16 +9659,19 @@
     <w:abstractNumId w:val="1"/>
   </w:num>
   <w:num w:numId="2">
-    <w:abstractNumId w:val="4"/>
+    <w:abstractNumId w:val="5"/>
   </w:num>
   <w:num w:numId="3">
-    <w:abstractNumId w:val="3"/>
+    <w:abstractNumId w:val="4"/>
   </w:num>
   <w:num w:numId="4">
     <w:abstractNumId w:val="2"/>
   </w:num>
   <w:num w:numId="5">
     <w:abstractNumId w:val="0"/>
+  </w:num>
+  <w:num w:numId="6">
+    <w:abstractNumId w:val="3"/>
   </w:num>
 </w:numbering>
 </file>

--- a/3학년 2학기/운영체제/운영체제 정리.docx
+++ b/3학년 2학기/운영체제/운영체제 정리.docx
@@ -7729,9 +7729,6 @@
           <w:tab w:val="left" w:pos="795"/>
         </w:tabs>
         <w:spacing w:after="0"/>
-        <w:rPr>
-          <w:rFonts w:hint="eastAsia"/>
-        </w:rPr>
       </w:pPr>
       <w:r>
         <w:rPr>
@@ -7839,9 +7836,6 @@
           <w:tab w:val="left" w:pos="795"/>
         </w:tabs>
         <w:spacing w:after="0"/>
-        <w:rPr>
-          <w:rFonts w:hint="eastAsia"/>
-        </w:rPr>
       </w:pPr>
     </w:p>
     <w:p>
@@ -7969,13 +7963,7 @@
         <w:rPr>
           <w:rFonts w:hint="eastAsia"/>
         </w:rPr>
-        <w:t xml:space="preserve">이 시스템의 중요한 특징은 한 프로세스가 자신의 </w:t>
-      </w:r>
-      <w:r>
-        <w:rPr>
-          <w:rFonts w:hint="eastAsia"/>
-        </w:rPr>
-        <w:t>c</w:t>
+        <w:t>이 시스템의 중요한 특징은 한 프로세스가 자신의 c</w:t>
       </w:r>
       <w:r>
         <w:t>ritical section</w:t>
@@ -7984,13 +7972,7 @@
         <w:rPr>
           <w:rFonts w:hint="eastAsia"/>
         </w:rPr>
-        <w:t xml:space="preserve">에서 수행하는 동안에는 다른 프로세스들은 그들의 </w:t>
-      </w:r>
-      <w:r>
-        <w:rPr>
-          <w:rFonts w:hint="eastAsia"/>
-        </w:rPr>
-        <w:t>c</w:t>
+        <w:t>에서 수행하는 동안에는 다른 프로세스들은 그들의 c</w:t>
       </w:r>
       <w:r>
         <w:t>ritical section</w:t>
@@ -8045,13 +8027,7 @@
         <w:rPr>
           <w:rFonts w:hint="eastAsia"/>
         </w:rPr>
-        <w:t xml:space="preserve"> </w:t>
-      </w:r>
-      <w:r>
-        <w:rPr>
-          <w:rFonts w:hint="eastAsia"/>
-        </w:rPr>
-        <w:t>문제는 프로세스들이 데이터를 협력적으로 공유하기 위하여 자신들의 활동을 동기화할 때 사용할 수 있는 프로토콜을 설계하는 것이다</w:t>
+        <w:t xml:space="preserve"> 문제는 프로세스들이 데이터를 협력적으로 공유하기 위하여 자신들의 활동을 동기화할 때 사용할 수 있는 프로토콜을 설계하는 것이다</w:t>
       </w:r>
     </w:p>
     <w:p>
@@ -8503,9 +8479,6 @@
           <w:tab w:val="left" w:pos="795"/>
         </w:tabs>
         <w:spacing w:after="0"/>
-        <w:rPr>
-          <w:rFonts w:hint="eastAsia"/>
-        </w:rPr>
       </w:pPr>
       <w:r>
         <w:rPr>
@@ -9048,9 +9021,6 @@
           <w:tab w:val="left" w:pos="795"/>
         </w:tabs>
         <w:spacing w:after="0"/>
-        <w:rPr>
-          <w:rFonts w:hint="eastAsia"/>
-        </w:rPr>
       </w:pPr>
       <w:r>
         <w:rPr>
@@ -9075,6 +9045,1849 @@
           <w:rFonts w:hint="eastAsia"/>
         </w:rPr>
         <w:t>가 기다리고 있다면 실행해</w:t>
+      </w:r>
+    </w:p>
+    <w:p>
+      <w:pPr>
+        <w:tabs>
+          <w:tab w:val="left" w:pos="795"/>
+        </w:tabs>
+        <w:spacing w:after="0"/>
+      </w:pPr>
+    </w:p>
+    <w:p>
+      <w:pPr>
+        <w:tabs>
+          <w:tab w:val="left" w:pos="795"/>
+        </w:tabs>
+        <w:spacing w:after="0"/>
+        <w:rPr>
+          <w:b/>
+          <w:bCs/>
+          <w:sz w:val="26"/>
+          <w:szCs w:val="26"/>
+        </w:rPr>
+      </w:pPr>
+      <w:r>
+        <w:rPr>
+          <w:b/>
+          <w:bCs/>
+          <w:sz w:val="26"/>
+          <w:szCs w:val="26"/>
+        </w:rPr>
+        <w:t>6.</w:t>
+      </w:r>
+      <w:r>
+        <w:rPr>
+          <w:b/>
+          <w:bCs/>
+          <w:sz w:val="26"/>
+          <w:szCs w:val="26"/>
+        </w:rPr>
+        <w:t>5</w:t>
+      </w:r>
+      <w:r>
+        <w:rPr>
+          <w:b/>
+          <w:bCs/>
+          <w:sz w:val="26"/>
+          <w:szCs w:val="26"/>
+        </w:rPr>
+        <w:t xml:space="preserve"> Mutex Locks</w:t>
+      </w:r>
+    </w:p>
+    <w:p>
+      <w:pPr>
+        <w:tabs>
+          <w:tab w:val="left" w:pos="795"/>
+        </w:tabs>
+        <w:spacing w:after="0"/>
+      </w:pPr>
+      <w:r>
+        <w:rPr>
+          <w:rFonts w:hint="eastAsia"/>
+        </w:rPr>
+        <w:t xml:space="preserve">운영체제 설계자들은 </w:t>
+      </w:r>
+      <w:r>
+        <w:t xml:space="preserve">critical section </w:t>
+      </w:r>
+      <w:r>
+        <w:rPr>
+          <w:rFonts w:hint="eastAsia"/>
+        </w:rPr>
+        <w:t>문제를 해결하기 위한 상위 수준 소프트웨어 도구들을 개발한다</w:t>
+      </w:r>
+    </w:p>
+    <w:p>
+      <w:pPr>
+        <w:tabs>
+          <w:tab w:val="left" w:pos="795"/>
+        </w:tabs>
+        <w:spacing w:after="0"/>
+      </w:pPr>
+      <w:r>
+        <w:rPr>
+          <w:rFonts w:hint="eastAsia"/>
+        </w:rPr>
+        <w:t xml:space="preserve">가장 간단한 도구가 바로 </w:t>
+      </w:r>
+      <w:r>
+        <w:t xml:space="preserve">mutex </w:t>
+      </w:r>
+      <w:r>
+        <w:rPr>
+          <w:rFonts w:hint="eastAsia"/>
+        </w:rPr>
+        <w:t>l</w:t>
+      </w:r>
+      <w:r>
+        <w:t>ock</w:t>
+      </w:r>
+      <w:r>
+        <w:rPr>
+          <w:rFonts w:hint="eastAsia"/>
+        </w:rPr>
+        <w:t>이다</w:t>
+      </w:r>
+    </w:p>
+    <w:p>
+      <w:pPr>
+        <w:tabs>
+          <w:tab w:val="left" w:pos="795"/>
+        </w:tabs>
+        <w:spacing w:after="0"/>
+      </w:pPr>
+      <w:r>
+        <w:rPr>
+          <w:rFonts w:hint="eastAsia"/>
+        </w:rPr>
+        <w:t>m</w:t>
+      </w:r>
+      <w:r>
+        <w:t>utex</w:t>
+      </w:r>
+      <w:r>
+        <w:rPr>
+          <w:rFonts w:hint="eastAsia"/>
+        </w:rPr>
+        <w:t xml:space="preserve">라는 용어는 </w:t>
+      </w:r>
+      <w:r>
+        <w:t>mutual exclusion(</w:t>
+      </w:r>
+      <w:r>
+        <w:rPr>
+          <w:rFonts w:hint="eastAsia"/>
+        </w:rPr>
+        <w:t>상호 배제)의 축약 형태이다</w:t>
+      </w:r>
+    </w:p>
+    <w:p>
+      <w:pPr>
+        <w:tabs>
+          <w:tab w:val="left" w:pos="795"/>
+        </w:tabs>
+        <w:spacing w:after="0"/>
+      </w:pPr>
+      <w:r>
+        <w:rPr>
+          <w:rFonts w:hint="eastAsia"/>
+        </w:rPr>
+        <w:t>우리는 c</w:t>
+      </w:r>
+      <w:r>
+        <w:t>ritical section</w:t>
+      </w:r>
+      <w:r>
+        <w:rPr>
+          <w:rFonts w:hint="eastAsia"/>
+        </w:rPr>
+        <w:t>을 보호하고,</w:t>
+      </w:r>
+      <w:r>
+        <w:t xml:space="preserve"> </w:t>
+      </w:r>
+      <w:r>
+        <w:rPr>
+          <w:rFonts w:hint="eastAsia"/>
+        </w:rPr>
+        <w:t xml:space="preserve">따라서 </w:t>
+      </w:r>
+      <w:r>
+        <w:t>race condition</w:t>
+      </w:r>
+      <w:r>
+        <w:rPr>
+          <w:rFonts w:hint="eastAsia"/>
+        </w:rPr>
+        <w:t xml:space="preserve">을 방지하기 위해 </w:t>
+      </w:r>
+      <w:r>
+        <w:t>mutex lock</w:t>
+      </w:r>
+      <w:r>
+        <w:rPr>
+          <w:rFonts w:hint="eastAsia"/>
+        </w:rPr>
+        <w:t>을 사용한다</w:t>
+      </w:r>
+    </w:p>
+    <w:p>
+      <w:pPr>
+        <w:tabs>
+          <w:tab w:val="left" w:pos="795"/>
+        </w:tabs>
+        <w:spacing w:after="0"/>
+      </w:pPr>
+      <w:r>
+        <w:rPr>
+          <w:rFonts w:hint="eastAsia"/>
+        </w:rPr>
+        <w:t>즉,</w:t>
+      </w:r>
+      <w:r>
+        <w:t xml:space="preserve"> </w:t>
+      </w:r>
+      <w:r>
+        <w:rPr>
+          <w:rFonts w:hint="eastAsia"/>
+        </w:rPr>
+        <w:t xml:space="preserve">프로세스는 </w:t>
+      </w:r>
+      <w:r>
+        <w:t>critical section</w:t>
+      </w:r>
+      <w:r>
+        <w:rPr>
+          <w:rFonts w:hint="eastAsia"/>
+        </w:rPr>
+        <w:t xml:space="preserve">에 들어가기 전에 반드시 </w:t>
+      </w:r>
+      <w:r>
+        <w:t>lock</w:t>
+      </w:r>
+      <w:r>
+        <w:rPr>
+          <w:rFonts w:hint="eastAsia"/>
+        </w:rPr>
+        <w:t xml:space="preserve">을 획득해야 하고 </w:t>
+      </w:r>
+      <w:r>
+        <w:t>critical section</w:t>
+      </w:r>
+      <w:r>
+        <w:rPr>
+          <w:rFonts w:hint="eastAsia"/>
+        </w:rPr>
+        <w:t xml:space="preserve">을 빠져나올 때 </w:t>
+      </w:r>
+      <w:r>
+        <w:t>lock</w:t>
+      </w:r>
+      <w:r>
+        <w:rPr>
+          <w:rFonts w:hint="eastAsia"/>
+        </w:rPr>
+        <w:t>을 반환해야 한다</w:t>
+      </w:r>
+    </w:p>
+    <w:p>
+      <w:pPr>
+        <w:tabs>
+          <w:tab w:val="left" w:pos="795"/>
+        </w:tabs>
+        <w:spacing w:after="0"/>
+        <w:rPr>
+          <w:rFonts w:hint="eastAsia"/>
+        </w:rPr>
+      </w:pPr>
+      <w:r>
+        <w:rPr>
+          <w:rFonts w:hint="eastAsia"/>
+        </w:rPr>
+        <w:t>m</w:t>
+      </w:r>
+      <w:r>
+        <w:t>utex lock</w:t>
+      </w:r>
+      <w:r>
+        <w:rPr>
+          <w:rFonts w:hint="eastAsia"/>
+        </w:rPr>
+        <w:t xml:space="preserve">은 </w:t>
+      </w:r>
+      <w:r>
+        <w:t>available</w:t>
+      </w:r>
+      <w:r>
+        <w:rPr>
+          <w:rFonts w:hint="eastAsia"/>
+        </w:rPr>
+        <w:t>이라는 불린 변수를 가지는데 이 변수 값이 락의 가용 여부를 표시한다</w:t>
+      </w:r>
+    </w:p>
+    <w:p>
+      <w:pPr>
+        <w:tabs>
+          <w:tab w:val="left" w:pos="795"/>
+        </w:tabs>
+        <w:spacing w:after="0"/>
+      </w:pPr>
+      <w:r>
+        <w:rPr>
+          <w:noProof/>
+        </w:rPr>
+        <w:drawing>
+          <wp:inline distT="0" distB="0" distL="0" distR="0" wp14:anchorId="159CF275" wp14:editId="410E40CE">
+            <wp:extent cx="1647825" cy="1216576"/>
+            <wp:effectExtent l="0" t="0" r="0" b="3175"/>
+            <wp:docPr id="22" name="그림 22"/>
+            <wp:cNvGraphicFramePr>
+              <a:graphicFrameLocks xmlns:a="http://schemas.openxmlformats.org/drawingml/2006/main" noChangeAspect="1"/>
+            </wp:cNvGraphicFramePr>
+            <a:graphic xmlns:a="http://schemas.openxmlformats.org/drawingml/2006/main">
+              <a:graphicData uri="http://schemas.openxmlformats.org/drawingml/2006/picture">
+                <pic:pic xmlns:pic="http://schemas.openxmlformats.org/drawingml/2006/picture">
+                  <pic:nvPicPr>
+                    <pic:cNvPr id="1" name=""/>
+                    <pic:cNvPicPr/>
+                  </pic:nvPicPr>
+                  <pic:blipFill>
+                    <a:blip r:embed="rId26"/>
+                    <a:stretch>
+                      <a:fillRect/>
+                    </a:stretch>
+                  </pic:blipFill>
+                  <pic:spPr>
+                    <a:xfrm>
+                      <a:off x="0" y="0"/>
+                      <a:ext cx="1654306" cy="1221361"/>
+                    </a:xfrm>
+                    <a:prstGeom prst="rect">
+                      <a:avLst/>
+                    </a:prstGeom>
+                  </pic:spPr>
+                </pic:pic>
+              </a:graphicData>
+            </a:graphic>
+          </wp:inline>
+        </w:drawing>
+      </w:r>
+    </w:p>
+    <w:p>
+      <w:pPr>
+        <w:tabs>
+          <w:tab w:val="left" w:pos="795"/>
+        </w:tabs>
+        <w:spacing w:after="0"/>
+      </w:pPr>
+      <w:r>
+        <w:rPr>
+          <w:noProof/>
+        </w:rPr>
+        <w:drawing>
+          <wp:inline distT="0" distB="0" distL="0" distR="0" wp14:anchorId="59577949" wp14:editId="0BD4BE17">
+            <wp:extent cx="3819525" cy="1530519"/>
+            <wp:effectExtent l="0" t="0" r="0" b="0"/>
+            <wp:docPr id="23" name="그림 23"/>
+            <wp:cNvGraphicFramePr>
+              <a:graphicFrameLocks xmlns:a="http://schemas.openxmlformats.org/drawingml/2006/main" noChangeAspect="1"/>
+            </wp:cNvGraphicFramePr>
+            <a:graphic xmlns:a="http://schemas.openxmlformats.org/drawingml/2006/main">
+              <a:graphicData uri="http://schemas.openxmlformats.org/drawingml/2006/picture">
+                <pic:pic xmlns:pic="http://schemas.openxmlformats.org/drawingml/2006/picture">
+                  <pic:nvPicPr>
+                    <pic:cNvPr id="1" name=""/>
+                    <pic:cNvPicPr/>
+                  </pic:nvPicPr>
+                  <pic:blipFill>
+                    <a:blip r:embed="rId27"/>
+                    <a:stretch>
+                      <a:fillRect/>
+                    </a:stretch>
+                  </pic:blipFill>
+                  <pic:spPr>
+                    <a:xfrm>
+                      <a:off x="0" y="0"/>
+                      <a:ext cx="3832406" cy="1535681"/>
+                    </a:xfrm>
+                    <a:prstGeom prst="rect">
+                      <a:avLst/>
+                    </a:prstGeom>
+                  </pic:spPr>
+                </pic:pic>
+              </a:graphicData>
+            </a:graphic>
+          </wp:inline>
+        </w:drawing>
+      </w:r>
+    </w:p>
+    <w:p>
+      <w:pPr>
+        <w:tabs>
+          <w:tab w:val="left" w:pos="795"/>
+        </w:tabs>
+        <w:spacing w:after="0"/>
+      </w:pPr>
+      <w:r>
+        <w:rPr>
+          <w:rFonts w:hint="eastAsia"/>
+        </w:rPr>
+        <w:t>a</w:t>
+      </w:r>
+      <w:r>
+        <w:t xml:space="preserve">cquire() </w:t>
+      </w:r>
+      <w:r>
+        <w:rPr>
+          <w:rFonts w:hint="eastAsia"/>
+        </w:rPr>
+        <w:t xml:space="preserve">또는 </w:t>
+      </w:r>
+      <w:r>
+        <w:t xml:space="preserve">release() </w:t>
+      </w:r>
+      <w:r>
+        <w:rPr>
+          <w:rFonts w:hint="eastAsia"/>
+        </w:rPr>
+        <w:t>함수 호출은 원자적으로 수행되어야 한다</w:t>
+      </w:r>
+    </w:p>
+    <w:p>
+      <w:pPr>
+        <w:tabs>
+          <w:tab w:val="left" w:pos="795"/>
+        </w:tabs>
+        <w:spacing w:after="0"/>
+      </w:pPr>
+      <w:r>
+        <w:rPr>
+          <w:rFonts w:hint="eastAsia"/>
+        </w:rPr>
+        <w:t xml:space="preserve">이 솔루션의 문제는 </w:t>
+      </w:r>
+      <w:r>
+        <w:t>busy waiting</w:t>
+      </w:r>
+      <w:r>
+        <w:rPr>
+          <w:rFonts w:hint="eastAsia"/>
+        </w:rPr>
+        <w:t>을 해야 한다는 것이다</w:t>
+      </w:r>
+    </w:p>
+    <w:p>
+      <w:pPr>
+        <w:tabs>
+          <w:tab w:val="left" w:pos="795"/>
+        </w:tabs>
+        <w:spacing w:after="0"/>
+      </w:pPr>
+      <w:r>
+        <w:rPr>
+          <w:rFonts w:hint="eastAsia"/>
+        </w:rPr>
+        <w:t xml:space="preserve">프로세스가 </w:t>
+      </w:r>
+      <w:r>
+        <w:t>critical section</w:t>
+      </w:r>
+      <w:r>
+        <w:rPr>
+          <w:rFonts w:hint="eastAsia"/>
+        </w:rPr>
+        <w:t>에 있는 동안 c</w:t>
+      </w:r>
+      <w:r>
+        <w:t>ritical section</w:t>
+      </w:r>
+      <w:r>
+        <w:rPr>
+          <w:rFonts w:hint="eastAsia"/>
+        </w:rPr>
+        <w:t xml:space="preserve">으로 들어가기를 원하는 다른 프로세스들은 </w:t>
+      </w:r>
+      <w:r>
+        <w:t xml:space="preserve">acquire() </w:t>
+      </w:r>
+      <w:r>
+        <w:rPr>
+          <w:rFonts w:hint="eastAsia"/>
+        </w:rPr>
+        <w:t>함수를 호출하는 반복문을 계속 실행해야 한다</w:t>
+      </w:r>
+    </w:p>
+    <w:p>
+      <w:pPr>
+        <w:tabs>
+          <w:tab w:val="left" w:pos="795"/>
+        </w:tabs>
+        <w:spacing w:after="0"/>
+      </w:pPr>
+      <w:r>
+        <w:rPr>
+          <w:rFonts w:hint="eastAsia"/>
+        </w:rPr>
+        <w:t xml:space="preserve">이런 </w:t>
+      </w:r>
+      <w:r>
+        <w:t>mutex lock</w:t>
+      </w:r>
+      <w:r>
+        <w:rPr>
+          <w:rFonts w:hint="eastAsia"/>
+        </w:rPr>
+        <w:t>과 같은 유형을 스핀락(</w:t>
+      </w:r>
+      <w:r>
+        <w:t>spinlock)</w:t>
+      </w:r>
+      <w:r>
+        <w:rPr>
+          <w:rFonts w:hint="eastAsia"/>
+        </w:rPr>
+        <w:t>이라고도 한다</w:t>
+      </w:r>
+    </w:p>
+    <w:p>
+      <w:pPr>
+        <w:tabs>
+          <w:tab w:val="left" w:pos="795"/>
+        </w:tabs>
+        <w:spacing w:after="0"/>
+      </w:pPr>
+      <w:r>
+        <w:rPr>
+          <w:rFonts w:hint="eastAsia"/>
+        </w:rPr>
+        <w:t xml:space="preserve">락을 사용할 수 있을 때까지 프로세스가 </w:t>
+      </w:r>
+      <w:r>
+        <w:t>“</w:t>
+      </w:r>
+      <w:r>
+        <w:rPr>
+          <w:rFonts w:hint="eastAsia"/>
+        </w:rPr>
+        <w:t>회전</w:t>
+      </w:r>
+      <w:r>
+        <w:t>”</w:t>
+      </w:r>
+      <w:r>
+        <w:rPr>
+          <w:rFonts w:hint="eastAsia"/>
+        </w:rPr>
+        <w:t>하기 때문이다</w:t>
+      </w:r>
+    </w:p>
+    <w:p>
+      <w:pPr>
+        <w:tabs>
+          <w:tab w:val="left" w:pos="795"/>
+        </w:tabs>
+        <w:spacing w:after="0"/>
+      </w:pPr>
+      <w:r>
+        <w:rPr>
+          <w:rFonts w:hint="eastAsia"/>
+        </w:rPr>
+        <w:t>그러나 스핀락은 프로세스가 락을 기다려야 하고 문맥 교환에 상당한 시간이 소요될 때 문맥 교환이 필요하지 않다는 장점이 있다</w:t>
+      </w:r>
+    </w:p>
+    <w:p>
+      <w:pPr>
+        <w:tabs>
+          <w:tab w:val="left" w:pos="795"/>
+        </w:tabs>
+        <w:spacing w:after="0"/>
+      </w:pPr>
+      <w:r>
+        <w:rPr>
+          <w:rFonts w:hint="eastAsia"/>
+        </w:rPr>
+        <w:t>최신 다중 코어 컴퓨팅 시스템에서 스핀락은 많은 운영체제에서 널리 사용된다</w:t>
+      </w:r>
+    </w:p>
+    <w:p>
+      <w:pPr>
+        <w:tabs>
+          <w:tab w:val="left" w:pos="795"/>
+        </w:tabs>
+        <w:spacing w:after="0"/>
+        <w:rPr>
+          <w:rFonts w:hint="eastAsia"/>
+        </w:rPr>
+      </w:pPr>
+    </w:p>
+    <w:p>
+      <w:pPr>
+        <w:tabs>
+          <w:tab w:val="left" w:pos="795"/>
+        </w:tabs>
+        <w:spacing w:after="0"/>
+        <w:rPr>
+          <w:b/>
+          <w:bCs/>
+          <w:sz w:val="26"/>
+          <w:szCs w:val="26"/>
+        </w:rPr>
+      </w:pPr>
+      <w:r>
+        <w:rPr>
+          <w:rFonts w:hint="eastAsia"/>
+          <w:b/>
+          <w:bCs/>
+          <w:sz w:val="26"/>
+          <w:szCs w:val="26"/>
+        </w:rPr>
+        <w:t>6</w:t>
+      </w:r>
+      <w:r>
+        <w:rPr>
+          <w:b/>
+          <w:bCs/>
+          <w:sz w:val="26"/>
+          <w:szCs w:val="26"/>
+        </w:rPr>
+        <w:t xml:space="preserve">.6 </w:t>
+      </w:r>
+      <w:r>
+        <w:rPr>
+          <w:rFonts w:hint="eastAsia"/>
+          <w:b/>
+          <w:bCs/>
+          <w:sz w:val="26"/>
+          <w:szCs w:val="26"/>
+        </w:rPr>
+        <w:t>S</w:t>
+      </w:r>
+      <w:r>
+        <w:rPr>
+          <w:b/>
+          <w:bCs/>
+          <w:sz w:val="26"/>
+          <w:szCs w:val="26"/>
+        </w:rPr>
+        <w:t xml:space="preserve">emaphores </w:t>
+      </w:r>
+      <w:r>
+        <w:rPr>
+          <w:rFonts w:hint="eastAsia"/>
+          <w:b/>
+          <w:bCs/>
+          <w:sz w:val="26"/>
+          <w:szCs w:val="26"/>
+        </w:rPr>
+        <w:t>세마포</w:t>
+      </w:r>
+    </w:p>
+    <w:p>
+      <w:pPr>
+        <w:tabs>
+          <w:tab w:val="left" w:pos="795"/>
+        </w:tabs>
+        <w:spacing w:after="0"/>
+      </w:pPr>
+      <w:r>
+        <w:rPr>
+          <w:rFonts w:hint="eastAsia"/>
+        </w:rPr>
+        <w:t>m</w:t>
+      </w:r>
+      <w:r>
+        <w:t>utex lock</w:t>
+      </w:r>
+      <w:r>
+        <w:rPr>
+          <w:rFonts w:hint="eastAsia"/>
+        </w:rPr>
+        <w:t>은 일반적으로 동기화 도구의 가장 간단한 형태로 생각된다</w:t>
+      </w:r>
+    </w:p>
+    <w:p>
+      <w:pPr>
+        <w:tabs>
+          <w:tab w:val="left" w:pos="795"/>
+        </w:tabs>
+        <w:spacing w:after="0"/>
+      </w:pPr>
+      <w:r>
+        <w:rPr>
+          <w:rFonts w:hint="eastAsia"/>
+        </w:rPr>
+        <w:t xml:space="preserve">세마포는 </w:t>
+      </w:r>
+      <w:r>
+        <w:t>mutex</w:t>
+      </w:r>
+      <w:r>
+        <w:rPr>
+          <w:rFonts w:hint="eastAsia"/>
+        </w:rPr>
+        <w:t>와 유사하게 동작하지만 프로세스들이 자신들의 행동을 더 정교하게 동기화할 수 있는 방법을 제공하는 강력한 도구이다</w:t>
+      </w:r>
+    </w:p>
+    <w:p>
+      <w:pPr>
+        <w:tabs>
+          <w:tab w:val="left" w:pos="795"/>
+        </w:tabs>
+        <w:spacing w:after="0"/>
+      </w:pPr>
+      <w:r>
+        <w:rPr>
+          <w:rFonts w:hint="eastAsia"/>
+        </w:rPr>
+        <w:t xml:space="preserve">세마포 </w:t>
+      </w:r>
+      <w:r>
+        <w:t>S</w:t>
+      </w:r>
+      <w:r>
+        <w:rPr>
+          <w:rFonts w:hint="eastAsia"/>
+        </w:rPr>
+        <w:t>는 정수 변수로서</w:t>
+      </w:r>
+      <w:r>
+        <w:t xml:space="preserve">, </w:t>
+      </w:r>
+      <w:r>
+        <w:rPr>
+          <w:rFonts w:hint="eastAsia"/>
+        </w:rPr>
+        <w:t xml:space="preserve">초기화를 제외하고는 단지 두 개의 표준 원자적 연산 </w:t>
+      </w:r>
+      <w:r>
+        <w:t>wait()</w:t>
+      </w:r>
+      <w:r>
+        <w:rPr>
+          <w:rFonts w:hint="eastAsia"/>
+        </w:rPr>
+        <w:t xml:space="preserve">와 </w:t>
+      </w:r>
+      <w:r>
+        <w:t>signal()</w:t>
+      </w:r>
+      <w:r>
+        <w:rPr>
+          <w:rFonts w:hint="eastAsia"/>
+        </w:rPr>
+        <w:t>로만 접근할 수 있다</w:t>
+      </w:r>
+    </w:p>
+    <w:p>
+      <w:pPr>
+        <w:tabs>
+          <w:tab w:val="left" w:pos="795"/>
+        </w:tabs>
+        <w:spacing w:after="0"/>
+      </w:pPr>
+      <w:r>
+        <w:rPr>
+          <w:rFonts w:hint="eastAsia"/>
+        </w:rPr>
+        <w:t>w</w:t>
+      </w:r>
+      <w:r>
+        <w:t xml:space="preserve">ait() </w:t>
+      </w:r>
+      <w:r>
+        <w:rPr>
+          <w:rFonts w:hint="eastAsia"/>
+        </w:rPr>
+        <w:t>연산은 검사하다,</w:t>
+      </w:r>
+      <w:r>
+        <w:t xml:space="preserve"> signal() </w:t>
+      </w:r>
+      <w:r>
+        <w:rPr>
+          <w:rFonts w:hint="eastAsia"/>
+        </w:rPr>
+        <w:t>연산은 증가하다 라는 의미로 지어졌다</w:t>
+      </w:r>
+    </w:p>
+    <w:p>
+      <w:pPr>
+        <w:tabs>
+          <w:tab w:val="left" w:pos="795"/>
+        </w:tabs>
+        <w:spacing w:after="0"/>
+      </w:pPr>
+      <w:r>
+        <w:rPr>
+          <w:noProof/>
+        </w:rPr>
+        <w:drawing>
+          <wp:inline distT="0" distB="0" distL="0" distR="0" wp14:anchorId="200D95B2" wp14:editId="443491D9">
+            <wp:extent cx="1534227" cy="847725"/>
+            <wp:effectExtent l="0" t="0" r="8890" b="0"/>
+            <wp:docPr id="24" name="그림 24"/>
+            <wp:cNvGraphicFramePr>
+              <a:graphicFrameLocks xmlns:a="http://schemas.openxmlformats.org/drawingml/2006/main" noChangeAspect="1"/>
+            </wp:cNvGraphicFramePr>
+            <a:graphic xmlns:a="http://schemas.openxmlformats.org/drawingml/2006/main">
+              <a:graphicData uri="http://schemas.openxmlformats.org/drawingml/2006/picture">
+                <pic:pic xmlns:pic="http://schemas.openxmlformats.org/drawingml/2006/picture">
+                  <pic:nvPicPr>
+                    <pic:cNvPr id="1" name=""/>
+                    <pic:cNvPicPr/>
+                  </pic:nvPicPr>
+                  <pic:blipFill>
+                    <a:blip r:embed="rId28"/>
+                    <a:stretch>
+                      <a:fillRect/>
+                    </a:stretch>
+                  </pic:blipFill>
+                  <pic:spPr>
+                    <a:xfrm>
+                      <a:off x="0" y="0"/>
+                      <a:ext cx="1543562" cy="852883"/>
+                    </a:xfrm>
+                    <a:prstGeom prst="rect">
+                      <a:avLst/>
+                    </a:prstGeom>
+                  </pic:spPr>
+                </pic:pic>
+              </a:graphicData>
+            </a:graphic>
+          </wp:inline>
+        </w:drawing>
+      </w:r>
+    </w:p>
+    <w:p>
+      <w:pPr>
+        <w:tabs>
+          <w:tab w:val="left" w:pos="795"/>
+        </w:tabs>
+        <w:spacing w:after="0"/>
+      </w:pPr>
+      <w:r>
+        <w:rPr>
+          <w:noProof/>
+        </w:rPr>
+        <w:drawing>
+          <wp:inline distT="0" distB="0" distL="0" distR="0" wp14:anchorId="03EACF83" wp14:editId="6227842B">
+            <wp:extent cx="976653" cy="628650"/>
+            <wp:effectExtent l="0" t="0" r="0" b="0"/>
+            <wp:docPr id="25" name="그림 25"/>
+            <wp:cNvGraphicFramePr>
+              <a:graphicFrameLocks xmlns:a="http://schemas.openxmlformats.org/drawingml/2006/main" noChangeAspect="1"/>
+            </wp:cNvGraphicFramePr>
+            <a:graphic xmlns:a="http://schemas.openxmlformats.org/drawingml/2006/main">
+              <a:graphicData uri="http://schemas.openxmlformats.org/drawingml/2006/picture">
+                <pic:pic xmlns:pic="http://schemas.openxmlformats.org/drawingml/2006/picture">
+                  <pic:nvPicPr>
+                    <pic:cNvPr id="1" name=""/>
+                    <pic:cNvPicPr/>
+                  </pic:nvPicPr>
+                  <pic:blipFill>
+                    <a:blip r:embed="rId29"/>
+                    <a:stretch>
+                      <a:fillRect/>
+                    </a:stretch>
+                  </pic:blipFill>
+                  <pic:spPr>
+                    <a:xfrm>
+                      <a:off x="0" y="0"/>
+                      <a:ext cx="980757" cy="631292"/>
+                    </a:xfrm>
+                    <a:prstGeom prst="rect">
+                      <a:avLst/>
+                    </a:prstGeom>
+                  </pic:spPr>
+                </pic:pic>
+              </a:graphicData>
+            </a:graphic>
+          </wp:inline>
+        </w:drawing>
+      </w:r>
+    </w:p>
+    <w:p>
+      <w:pPr>
+        <w:tabs>
+          <w:tab w:val="left" w:pos="795"/>
+        </w:tabs>
+        <w:spacing w:after="0"/>
+        <w:rPr>
+          <w:rFonts w:hint="eastAsia"/>
+        </w:rPr>
+      </w:pPr>
+    </w:p>
+    <w:p>
+      <w:pPr>
+        <w:tabs>
+          <w:tab w:val="left" w:pos="795"/>
+        </w:tabs>
+        <w:spacing w:after="0"/>
+        <w:rPr>
+          <w:b/>
+          <w:bCs/>
+          <w:sz w:val="26"/>
+          <w:szCs w:val="26"/>
+        </w:rPr>
+      </w:pPr>
+      <w:r>
+        <w:rPr>
+          <w:rFonts w:hint="eastAsia"/>
+          <w:b/>
+          <w:bCs/>
+          <w:sz w:val="26"/>
+          <w:szCs w:val="26"/>
+        </w:rPr>
+        <w:t>6</w:t>
+      </w:r>
+      <w:r>
+        <w:rPr>
+          <w:b/>
+          <w:bCs/>
+          <w:sz w:val="26"/>
+          <w:szCs w:val="26"/>
+        </w:rPr>
+        <w:t xml:space="preserve">.6.1 </w:t>
+      </w:r>
+      <w:r>
+        <w:rPr>
+          <w:rFonts w:hint="eastAsia"/>
+          <w:b/>
+          <w:bCs/>
+          <w:sz w:val="26"/>
+          <w:szCs w:val="26"/>
+        </w:rPr>
+        <w:t>세마포 사용법</w:t>
+      </w:r>
+    </w:p>
+    <w:p>
+      <w:pPr>
+        <w:tabs>
+          <w:tab w:val="left" w:pos="795"/>
+        </w:tabs>
+        <w:spacing w:after="0"/>
+      </w:pPr>
+      <w:r>
+        <w:rPr>
+          <w:rFonts w:hint="eastAsia"/>
+        </w:rPr>
+        <w:t>운영체제는 종종 카운팅(</w:t>
+      </w:r>
+      <w:r>
+        <w:t>counting)</w:t>
+      </w:r>
+      <w:r>
+        <w:rPr>
+          <w:rFonts w:hint="eastAsia"/>
+        </w:rPr>
+        <w:t>과 이진(</w:t>
+      </w:r>
+      <w:r>
+        <w:t xml:space="preserve">binary) </w:t>
+      </w:r>
+      <w:r>
+        <w:rPr>
+          <w:rFonts w:hint="eastAsia"/>
+        </w:rPr>
+        <w:t>세마포를 구분한다</w:t>
+      </w:r>
+    </w:p>
+    <w:p>
+      <w:pPr>
+        <w:tabs>
+          <w:tab w:val="left" w:pos="795"/>
+        </w:tabs>
+        <w:spacing w:after="0"/>
+      </w:pPr>
+      <w:r>
+        <w:rPr>
+          <w:rFonts w:hint="eastAsia"/>
+          <w:color w:val="FF0000"/>
+        </w:rPr>
+        <w:t>카운팅 세마포</w:t>
+      </w:r>
+      <w:r>
+        <w:rPr>
+          <w:rFonts w:hint="eastAsia"/>
+        </w:rPr>
+        <w:t>의 값은 제한 없는 영역(</w:t>
+      </w:r>
+      <w:r>
+        <w:t>domain)</w:t>
+      </w:r>
+      <w:r>
+        <w:rPr>
+          <w:rFonts w:hint="eastAsia"/>
+        </w:rPr>
+        <w:t>을 갖는다</w:t>
+      </w:r>
+    </w:p>
+    <w:p>
+      <w:pPr>
+        <w:tabs>
+          <w:tab w:val="left" w:pos="795"/>
+        </w:tabs>
+        <w:spacing w:after="0"/>
+      </w:pPr>
+      <w:r>
+        <w:rPr>
+          <w:rFonts w:hint="eastAsia"/>
+          <w:color w:val="FF0000"/>
+        </w:rPr>
+        <w:t>이진 세마포</w:t>
+      </w:r>
+      <w:r>
+        <w:rPr>
+          <w:rFonts w:hint="eastAsia"/>
+        </w:rPr>
+        <w:t xml:space="preserve">의 값은 </w:t>
+      </w:r>
+      <w:r>
+        <w:t>0</w:t>
+      </w:r>
+      <w:r>
+        <w:rPr>
+          <w:rFonts w:hint="eastAsia"/>
+        </w:rPr>
+        <w:t xml:space="preserve">과 </w:t>
+      </w:r>
+      <w:r>
+        <w:t>1</w:t>
+      </w:r>
+      <w:r>
+        <w:rPr>
+          <w:rFonts w:hint="eastAsia"/>
+        </w:rPr>
+        <w:t>사이의 값만 가능하다</w:t>
+      </w:r>
+    </w:p>
+    <w:p>
+      <w:pPr>
+        <w:tabs>
+          <w:tab w:val="left" w:pos="795"/>
+        </w:tabs>
+        <w:spacing w:after="0"/>
+      </w:pPr>
+      <w:r>
+        <w:rPr>
+          <w:rFonts w:hint="eastAsia"/>
+        </w:rPr>
+        <w:t xml:space="preserve">따라서 이진 세마포는 </w:t>
+      </w:r>
+      <w:r>
+        <w:t>mutex lock</w:t>
+      </w:r>
+      <w:r>
+        <w:rPr>
+          <w:rFonts w:hint="eastAsia"/>
+        </w:rPr>
+        <w:t>과 유사하게 동작한다</w:t>
+      </w:r>
+    </w:p>
+    <w:p>
+      <w:pPr>
+        <w:tabs>
+          <w:tab w:val="left" w:pos="795"/>
+        </w:tabs>
+        <w:spacing w:after="0"/>
+      </w:pPr>
+      <w:r>
+        <w:rPr>
+          <w:rFonts w:hint="eastAsia"/>
+        </w:rPr>
+        <w:t>카운팅 세마포는 유한한 개수를 가진 자원에 대해 접근을 제어하는 데 사용될 수 있다</w:t>
+      </w:r>
+    </w:p>
+    <w:p>
+      <w:pPr>
+        <w:tabs>
+          <w:tab w:val="left" w:pos="795"/>
+        </w:tabs>
+        <w:spacing w:after="0"/>
+      </w:pPr>
+      <w:r>
+        <w:rPr>
+          <w:rFonts w:hint="eastAsia"/>
+        </w:rPr>
+        <w:t>세마포는 가용한 자원의 개수로 초기화된다</w:t>
+      </w:r>
+    </w:p>
+    <w:p>
+      <w:pPr>
+        <w:tabs>
+          <w:tab w:val="left" w:pos="795"/>
+        </w:tabs>
+        <w:spacing w:after="0"/>
+      </w:pPr>
+      <w:r>
+        <w:rPr>
+          <w:noProof/>
+        </w:rPr>
+        <w:drawing>
+          <wp:inline distT="0" distB="0" distL="0" distR="0" wp14:anchorId="0794843F" wp14:editId="67A2125E">
+            <wp:extent cx="2172891" cy="1333500"/>
+            <wp:effectExtent l="0" t="0" r="0" b="0"/>
+            <wp:docPr id="26" name="그림 26"/>
+            <wp:cNvGraphicFramePr>
+              <a:graphicFrameLocks xmlns:a="http://schemas.openxmlformats.org/drawingml/2006/main" noChangeAspect="1"/>
+            </wp:cNvGraphicFramePr>
+            <a:graphic xmlns:a="http://schemas.openxmlformats.org/drawingml/2006/main">
+              <a:graphicData uri="http://schemas.openxmlformats.org/drawingml/2006/picture">
+                <pic:pic xmlns:pic="http://schemas.openxmlformats.org/drawingml/2006/picture">
+                  <pic:nvPicPr>
+                    <pic:cNvPr id="1" name=""/>
+                    <pic:cNvPicPr/>
+                  </pic:nvPicPr>
+                  <pic:blipFill>
+                    <a:blip r:embed="rId30"/>
+                    <a:stretch>
+                      <a:fillRect/>
+                    </a:stretch>
+                  </pic:blipFill>
+                  <pic:spPr>
+                    <a:xfrm>
+                      <a:off x="0" y="0"/>
+                      <a:ext cx="2177518" cy="1336340"/>
+                    </a:xfrm>
+                    <a:prstGeom prst="rect">
+                      <a:avLst/>
+                    </a:prstGeom>
+                  </pic:spPr>
+                </pic:pic>
+              </a:graphicData>
+            </a:graphic>
+          </wp:inline>
+        </w:drawing>
+      </w:r>
+    </w:p>
+    <w:p>
+      <w:pPr>
+        <w:tabs>
+          <w:tab w:val="left" w:pos="795"/>
+        </w:tabs>
+        <w:spacing w:after="0"/>
+      </w:pPr>
+      <w:r>
+        <w:rPr>
+          <w:rFonts w:hint="eastAsia"/>
+        </w:rPr>
+        <w:t>P</w:t>
+      </w:r>
+      <w:r>
+        <w:t>1</w:t>
+      </w:r>
+      <w:r>
+        <w:rPr>
+          <w:rFonts w:hint="eastAsia"/>
+        </w:rPr>
+        <w:t xml:space="preserve">과 </w:t>
+      </w:r>
+      <w:r>
+        <w:t>P2</w:t>
+      </w:r>
+      <w:r>
+        <w:rPr>
+          <w:rFonts w:hint="eastAsia"/>
+        </w:rPr>
+        <w:t>가 있는데</w:t>
+      </w:r>
+    </w:p>
+    <w:p>
+      <w:pPr>
+        <w:tabs>
+          <w:tab w:val="left" w:pos="795"/>
+        </w:tabs>
+        <w:spacing w:after="0"/>
+      </w:pPr>
+      <w:r>
+        <w:rPr>
+          <w:rFonts w:hint="eastAsia"/>
+        </w:rPr>
+        <w:t>P</w:t>
+      </w:r>
+      <w:r>
+        <w:t>1</w:t>
+      </w:r>
+      <w:r>
+        <w:rPr>
+          <w:rFonts w:hint="eastAsia"/>
+        </w:rPr>
+        <w:t xml:space="preserve">의 </w:t>
+      </w:r>
+      <w:r>
+        <w:t xml:space="preserve">S1 </w:t>
+      </w:r>
+      <w:r>
+        <w:rPr>
+          <w:rFonts w:hint="eastAsia"/>
+        </w:rPr>
+        <w:t xml:space="preserve">부분이 </w:t>
+      </w:r>
+      <w:r>
+        <w:t>P2</w:t>
+      </w:r>
+      <w:r>
+        <w:rPr>
+          <w:rFonts w:hint="eastAsia"/>
+        </w:rPr>
+        <w:t xml:space="preserve">의 </w:t>
+      </w:r>
+      <w:r>
+        <w:t xml:space="preserve">S2 </w:t>
+      </w:r>
+      <w:r>
+        <w:rPr>
+          <w:rFonts w:hint="eastAsia"/>
+        </w:rPr>
+        <w:t>부분보다 반드시 먼저 실행되기 바라는 경우</w:t>
+      </w:r>
+    </w:p>
+    <w:p>
+      <w:pPr>
+        <w:tabs>
+          <w:tab w:val="left" w:pos="795"/>
+        </w:tabs>
+        <w:spacing w:after="0"/>
+      </w:pPr>
+    </w:p>
+    <w:p>
+      <w:pPr>
+        <w:tabs>
+          <w:tab w:val="left" w:pos="795"/>
+        </w:tabs>
+        <w:spacing w:after="0"/>
+        <w:rPr>
+          <w:b/>
+          <w:bCs/>
+          <w:sz w:val="26"/>
+          <w:szCs w:val="26"/>
+        </w:rPr>
+      </w:pPr>
+      <w:r>
+        <w:rPr>
+          <w:rFonts w:hint="eastAsia"/>
+          <w:b/>
+          <w:bCs/>
+          <w:sz w:val="26"/>
+          <w:szCs w:val="26"/>
+        </w:rPr>
+        <w:t>7</w:t>
+      </w:r>
+      <w:r>
+        <w:rPr>
+          <w:b/>
+          <w:bCs/>
+          <w:sz w:val="26"/>
+          <w:szCs w:val="26"/>
+        </w:rPr>
+        <w:t xml:space="preserve">.1 </w:t>
+      </w:r>
+      <w:r>
+        <w:rPr>
+          <w:rFonts w:hint="eastAsia"/>
+          <w:b/>
+          <w:bCs/>
+          <w:sz w:val="26"/>
+          <w:szCs w:val="26"/>
+        </w:rPr>
+        <w:t>고전적인 동기화 문제들</w:t>
+      </w:r>
+    </w:p>
+    <w:p>
+      <w:pPr>
+        <w:tabs>
+          <w:tab w:val="left" w:pos="795"/>
+        </w:tabs>
+        <w:spacing w:after="0"/>
+      </w:pPr>
+      <w:r>
+        <w:rPr>
+          <w:rFonts w:hint="eastAsia"/>
+        </w:rPr>
+        <w:t>이 문제들은 거의 모든 새롭게 제안된 동기화 방법들을 검증하는 데 사용된다</w:t>
+      </w:r>
+    </w:p>
+    <w:p>
+      <w:pPr>
+        <w:tabs>
+          <w:tab w:val="left" w:pos="795"/>
+        </w:tabs>
+        <w:spacing w:after="0"/>
+      </w:pPr>
+      <w:r>
+        <w:rPr>
+          <w:rFonts w:hint="eastAsia"/>
+        </w:rPr>
+        <w:t xml:space="preserve">이 해결책을 실제 구현할 때에는 이진 세마포 대신에 </w:t>
+      </w:r>
+      <w:r>
+        <w:t>mutex lock</w:t>
+      </w:r>
+      <w:r>
+        <w:rPr>
+          <w:rFonts w:hint="eastAsia"/>
+        </w:rPr>
+        <w:t>이 사용될 수 있다</w:t>
+      </w:r>
+    </w:p>
+    <w:p>
+      <w:pPr>
+        <w:tabs>
+          <w:tab w:val="left" w:pos="795"/>
+        </w:tabs>
+        <w:spacing w:after="0"/>
+        <w:rPr>
+          <w:rFonts w:hint="eastAsia"/>
+        </w:rPr>
+      </w:pPr>
+    </w:p>
+    <w:p>
+      <w:pPr>
+        <w:tabs>
+          <w:tab w:val="left" w:pos="795"/>
+        </w:tabs>
+        <w:spacing w:after="0"/>
+        <w:rPr>
+          <w:b/>
+          <w:bCs/>
+          <w:sz w:val="26"/>
+          <w:szCs w:val="26"/>
+        </w:rPr>
+      </w:pPr>
+      <w:r>
+        <w:rPr>
+          <w:b/>
+          <w:bCs/>
+          <w:sz w:val="26"/>
+          <w:szCs w:val="26"/>
+        </w:rPr>
+        <w:t xml:space="preserve">7.1.1 Bounded-Buffer </w:t>
+      </w:r>
+      <w:r>
+        <w:rPr>
+          <w:rFonts w:hint="eastAsia"/>
+          <w:b/>
+          <w:bCs/>
+          <w:sz w:val="26"/>
+          <w:szCs w:val="26"/>
+        </w:rPr>
+        <w:t xml:space="preserve">문제 </w:t>
+      </w:r>
+      <w:r>
+        <w:rPr>
+          <w:b/>
+          <w:bCs/>
+          <w:sz w:val="26"/>
+          <w:szCs w:val="26"/>
+        </w:rPr>
+        <w:t xml:space="preserve">/ </w:t>
+      </w:r>
+      <w:r>
+        <w:rPr>
+          <w:rFonts w:hint="eastAsia"/>
+          <w:b/>
+          <w:bCs/>
+          <w:sz w:val="26"/>
+          <w:szCs w:val="26"/>
+        </w:rPr>
+        <w:t>유한 버퍼 문제</w:t>
+      </w:r>
+    </w:p>
+    <w:p>
+      <w:pPr>
+        <w:tabs>
+          <w:tab w:val="left" w:pos="795"/>
+        </w:tabs>
+        <w:spacing w:after="0"/>
+        <w:rPr>
+          <w:rFonts w:hint="eastAsia"/>
+        </w:rPr>
+      </w:pPr>
+      <w:r>
+        <w:rPr>
+          <w:noProof/>
+        </w:rPr>
+        <w:drawing>
+          <wp:inline distT="0" distB="0" distL="0" distR="0" wp14:anchorId="347C9F53" wp14:editId="2BF90114">
+            <wp:extent cx="3705225" cy="2485783"/>
+            <wp:effectExtent l="0" t="0" r="0" b="0"/>
+            <wp:docPr id="28" name="그림 28"/>
+            <wp:cNvGraphicFramePr>
+              <a:graphicFrameLocks xmlns:a="http://schemas.openxmlformats.org/drawingml/2006/main" noChangeAspect="1"/>
+            </wp:cNvGraphicFramePr>
+            <a:graphic xmlns:a="http://schemas.openxmlformats.org/drawingml/2006/main">
+              <a:graphicData uri="http://schemas.openxmlformats.org/drawingml/2006/picture">
+                <pic:pic xmlns:pic="http://schemas.openxmlformats.org/drawingml/2006/picture">
+                  <pic:nvPicPr>
+                    <pic:cNvPr id="1" name=""/>
+                    <pic:cNvPicPr/>
+                  </pic:nvPicPr>
+                  <pic:blipFill>
+                    <a:blip r:embed="rId31"/>
+                    <a:stretch>
+                      <a:fillRect/>
+                    </a:stretch>
+                  </pic:blipFill>
+                  <pic:spPr>
+                    <a:xfrm>
+                      <a:off x="0" y="0"/>
+                      <a:ext cx="3714619" cy="2492085"/>
+                    </a:xfrm>
+                    <a:prstGeom prst="rect">
+                      <a:avLst/>
+                    </a:prstGeom>
+                  </pic:spPr>
+                </pic:pic>
+              </a:graphicData>
+            </a:graphic>
+          </wp:inline>
+        </w:drawing>
+      </w:r>
+    </w:p>
+    <w:p>
+      <w:pPr>
+        <w:tabs>
+          <w:tab w:val="left" w:pos="795"/>
+        </w:tabs>
+        <w:spacing w:after="0"/>
+      </w:pPr>
+      <w:r>
+        <w:rPr>
+          <w:noProof/>
+        </w:rPr>
+        <w:drawing>
+          <wp:inline distT="0" distB="0" distL="0" distR="0" wp14:anchorId="0316B707" wp14:editId="197841EA">
+            <wp:extent cx="3795394" cy="2552700"/>
+            <wp:effectExtent l="0" t="0" r="0" b="0"/>
+            <wp:docPr id="29" name="그림 29"/>
+            <wp:cNvGraphicFramePr>
+              <a:graphicFrameLocks xmlns:a="http://schemas.openxmlformats.org/drawingml/2006/main" noChangeAspect="1"/>
+            </wp:cNvGraphicFramePr>
+            <a:graphic xmlns:a="http://schemas.openxmlformats.org/drawingml/2006/main">
+              <a:graphicData uri="http://schemas.openxmlformats.org/drawingml/2006/picture">
+                <pic:pic xmlns:pic="http://schemas.openxmlformats.org/drawingml/2006/picture">
+                  <pic:nvPicPr>
+                    <pic:cNvPr id="1" name=""/>
+                    <pic:cNvPicPr/>
+                  </pic:nvPicPr>
+                  <pic:blipFill>
+                    <a:blip r:embed="rId32"/>
+                    <a:stretch>
+                      <a:fillRect/>
+                    </a:stretch>
+                  </pic:blipFill>
+                  <pic:spPr>
+                    <a:xfrm>
+                      <a:off x="0" y="0"/>
+                      <a:ext cx="3803242" cy="2557979"/>
+                    </a:xfrm>
+                    <a:prstGeom prst="rect">
+                      <a:avLst/>
+                    </a:prstGeom>
+                  </pic:spPr>
+                </pic:pic>
+              </a:graphicData>
+            </a:graphic>
+          </wp:inline>
+        </w:drawing>
+      </w:r>
+    </w:p>
+    <w:p>
+      <w:pPr>
+        <w:tabs>
+          <w:tab w:val="left" w:pos="795"/>
+        </w:tabs>
+        <w:spacing w:after="0"/>
+        <w:rPr>
+          <w:rFonts w:hint="eastAsia"/>
+        </w:rPr>
+      </w:pPr>
+      <w:r>
+        <w:rPr>
+          <w:noProof/>
+        </w:rPr>
+        <w:drawing>
+          <wp:anchor distT="0" distB="0" distL="114300" distR="114300" simplePos="0" relativeHeight="251658240" behindDoc="0" locked="0" layoutInCell="1" allowOverlap="1" wp14:anchorId="5F761F63" wp14:editId="616F8E98">
+            <wp:simplePos x="0" y="0"/>
+            <wp:positionH relativeFrom="column">
+              <wp:align>left</wp:align>
+            </wp:positionH>
+            <wp:positionV relativeFrom="paragraph">
+              <wp:align>top</wp:align>
+            </wp:positionV>
+            <wp:extent cx="3980531" cy="2324100"/>
+            <wp:effectExtent l="0" t="0" r="1270" b="0"/>
+            <wp:wrapSquare wrapText="bothSides"/>
+            <wp:docPr id="30" name="그림 30"/>
+            <wp:cNvGraphicFramePr>
+              <a:graphicFrameLocks xmlns:a="http://schemas.openxmlformats.org/drawingml/2006/main" noChangeAspect="1"/>
+            </wp:cNvGraphicFramePr>
+            <a:graphic xmlns:a="http://schemas.openxmlformats.org/drawingml/2006/main">
+              <a:graphicData uri="http://schemas.openxmlformats.org/drawingml/2006/picture">
+                <pic:pic xmlns:pic="http://schemas.openxmlformats.org/drawingml/2006/picture">
+                  <pic:nvPicPr>
+                    <pic:cNvPr id="1" name=""/>
+                    <pic:cNvPicPr/>
+                  </pic:nvPicPr>
+                  <pic:blipFill>
+                    <a:blip r:embed="rId33">
+                      <a:extLst>
+                        <a:ext uri="{28A0092B-C50C-407E-A947-70E740481C1C}">
+                          <a14:useLocalDpi xmlns:a14="http://schemas.microsoft.com/office/drawing/2010/main" val="0"/>
+                        </a:ext>
+                      </a:extLst>
+                    </a:blip>
+                    <a:stretch>
+                      <a:fillRect/>
+                    </a:stretch>
+                  </pic:blipFill>
+                  <pic:spPr>
+                    <a:xfrm>
+                      <a:off x="0" y="0"/>
+                      <a:ext cx="3980531" cy="2324100"/>
+                    </a:xfrm>
+                    <a:prstGeom prst="rect">
+                      <a:avLst/>
+                    </a:prstGeom>
+                  </pic:spPr>
+                </pic:pic>
+              </a:graphicData>
+            </a:graphic>
+          </wp:anchor>
+        </w:drawing>
+      </w:r>
+      <w:r>
+        <w:br w:type="textWrapping" w:clear="all"/>
+      </w:r>
+      <w:r>
+        <w:rPr>
+          <w:noProof/>
+        </w:rPr>
+        <w:drawing>
+          <wp:inline distT="0" distB="0" distL="0" distR="0" wp14:anchorId="485326E3" wp14:editId="3907A33D">
+            <wp:extent cx="3891847" cy="2628900"/>
+            <wp:effectExtent l="0" t="0" r="0" b="0"/>
+            <wp:docPr id="31" name="그림 31"/>
+            <wp:cNvGraphicFramePr>
+              <a:graphicFrameLocks xmlns:a="http://schemas.openxmlformats.org/drawingml/2006/main" noChangeAspect="1"/>
+            </wp:cNvGraphicFramePr>
+            <a:graphic xmlns:a="http://schemas.openxmlformats.org/drawingml/2006/main">
+              <a:graphicData uri="http://schemas.openxmlformats.org/drawingml/2006/picture">
+                <pic:pic xmlns:pic="http://schemas.openxmlformats.org/drawingml/2006/picture">
+                  <pic:nvPicPr>
+                    <pic:cNvPr id="1" name=""/>
+                    <pic:cNvPicPr/>
+                  </pic:nvPicPr>
+                  <pic:blipFill>
+                    <a:blip r:embed="rId34"/>
+                    <a:stretch>
+                      <a:fillRect/>
+                    </a:stretch>
+                  </pic:blipFill>
+                  <pic:spPr>
+                    <a:xfrm>
+                      <a:off x="0" y="0"/>
+                      <a:ext cx="3897825" cy="2632938"/>
+                    </a:xfrm>
+                    <a:prstGeom prst="rect">
+                      <a:avLst/>
+                    </a:prstGeom>
+                  </pic:spPr>
+                </pic:pic>
+              </a:graphicData>
+            </a:graphic>
+          </wp:inline>
+        </w:drawing>
+      </w:r>
+    </w:p>
+    <w:p>
+      <w:pPr>
+        <w:tabs>
+          <w:tab w:val="left" w:pos="795"/>
+        </w:tabs>
+        <w:spacing w:after="0"/>
+        <w:rPr>
+          <w:rFonts w:hint="eastAsia"/>
+        </w:rPr>
+      </w:pPr>
+    </w:p>
+    <w:p>
+      <w:pPr>
+        <w:tabs>
+          <w:tab w:val="left" w:pos="795"/>
+        </w:tabs>
+        <w:spacing w:after="0"/>
+      </w:pPr>
+      <w:r>
+        <w:t xml:space="preserve">7.1.2 </w:t>
+      </w:r>
+      <w:r>
+        <w:rPr>
+          <w:rFonts w:hint="eastAsia"/>
+        </w:rPr>
+        <w:t>R</w:t>
+      </w:r>
+      <w:r>
+        <w:t xml:space="preserve">eader-Writer </w:t>
+      </w:r>
+      <w:r>
+        <w:rPr>
+          <w:rFonts w:hint="eastAsia"/>
+        </w:rPr>
+        <w:t>문제</w:t>
+      </w:r>
+    </w:p>
+    <w:p>
+      <w:pPr>
+        <w:tabs>
+          <w:tab w:val="left" w:pos="795"/>
+        </w:tabs>
+        <w:spacing w:after="0"/>
+      </w:pPr>
+      <w:r>
+        <w:rPr>
+          <w:rFonts w:hint="eastAsia"/>
+        </w:rPr>
+        <w:t>하나의 데이터베이스가 다수의 병행 프로세스 간에 공유된다고 가정하다</w:t>
+      </w:r>
+    </w:p>
+    <w:p>
+      <w:pPr>
+        <w:tabs>
+          <w:tab w:val="left" w:pos="795"/>
+        </w:tabs>
+        <w:spacing w:after="0"/>
+      </w:pPr>
+      <w:r>
+        <w:rPr>
+          <w:rFonts w:hint="eastAsia"/>
+        </w:rPr>
+        <w:t>이들 중 일부는 데이터베이스의 내용을 읽기만 하고 어떤 프로세스들은 데이터베이스를 갱신(즉,</w:t>
+      </w:r>
+      <w:r>
+        <w:t xml:space="preserve"> </w:t>
+      </w:r>
+      <w:r>
+        <w:rPr>
+          <w:rFonts w:hint="eastAsia"/>
+        </w:rPr>
+        <w:t>읽고 쓰기)하기를 원할 수 있다</w:t>
+      </w:r>
+    </w:p>
+    <w:p>
+      <w:pPr>
+        <w:tabs>
+          <w:tab w:val="left" w:pos="795"/>
+        </w:tabs>
+        <w:spacing w:after="0"/>
+      </w:pPr>
+      <w:r>
+        <w:t xml:space="preserve">reader – </w:t>
+      </w:r>
+      <w:r>
+        <w:rPr>
+          <w:rFonts w:hint="eastAsia"/>
+        </w:rPr>
+        <w:t>데이터베이스의 내용을 읽기만 함</w:t>
+      </w:r>
+    </w:p>
+    <w:p>
+      <w:pPr>
+        <w:tabs>
+          <w:tab w:val="left" w:pos="795"/>
+        </w:tabs>
+        <w:spacing w:after="0"/>
+      </w:pPr>
+      <w:r>
+        <w:t xml:space="preserve">writer – </w:t>
+      </w:r>
+      <w:r>
+        <w:rPr>
+          <w:rFonts w:hint="eastAsia"/>
+        </w:rPr>
+        <w:t>갱신(읽고 쓰기)을 함</w:t>
+      </w:r>
+    </w:p>
+    <w:p>
+      <w:pPr>
+        <w:tabs>
+          <w:tab w:val="left" w:pos="795"/>
+        </w:tabs>
+        <w:spacing w:after="0"/>
+      </w:pPr>
+      <w:r>
+        <w:rPr>
+          <w:rFonts w:hint="eastAsia"/>
+        </w:rPr>
+        <w:t xml:space="preserve">만약 두 </w:t>
+      </w:r>
+      <w:r>
+        <w:t>reader</w:t>
+      </w:r>
+      <w:r>
+        <w:rPr>
+          <w:rFonts w:hint="eastAsia"/>
+        </w:rPr>
+        <w:t>가 동시에 공유 데이터에 접근하더라도 불행한 결과가 발생하지는 않는다</w:t>
+      </w:r>
+    </w:p>
+    <w:p>
+      <w:pPr>
+        <w:tabs>
+          <w:tab w:val="left" w:pos="795"/>
+        </w:tabs>
+        <w:spacing w:after="0"/>
+      </w:pPr>
+      <w:r>
+        <w:rPr>
+          <w:rFonts w:hint="eastAsia"/>
+        </w:rPr>
+        <w:t xml:space="preserve">하지만 하나의 </w:t>
+      </w:r>
+      <w:r>
+        <w:t>writer</w:t>
+      </w:r>
+      <w:r>
+        <w:rPr>
+          <w:rFonts w:hint="eastAsia"/>
+        </w:rPr>
+        <w:t>와 어떤 다른 쓰레드</w:t>
+      </w:r>
+      <w:r>
+        <w:t>(reader or writer)</w:t>
+      </w:r>
+      <w:r>
+        <w:rPr>
+          <w:rFonts w:hint="eastAsia"/>
+        </w:rPr>
+        <w:t>가 동시에 데이터베이스에 접근하면,</w:t>
+      </w:r>
+      <w:r>
+        <w:t xml:space="preserve"> </w:t>
+      </w:r>
+      <w:r>
+        <w:rPr>
+          <w:rFonts w:hint="eastAsia"/>
+        </w:rPr>
+        <w:t>혼란이 야기될 수 있다</w:t>
+      </w:r>
+    </w:p>
+    <w:p>
+      <w:pPr>
+        <w:tabs>
+          <w:tab w:val="left" w:pos="795"/>
+        </w:tabs>
+        <w:spacing w:after="0"/>
+      </w:pPr>
+      <w:r>
+        <w:t xml:space="preserve">Reader-Writer </w:t>
+      </w:r>
+      <w:r>
+        <w:rPr>
+          <w:rFonts w:hint="eastAsia"/>
+        </w:rPr>
+        <w:t>문제에는 여러 변형들이 있는데 모두 우선순위와 연관된 변형들이다</w:t>
+      </w:r>
+    </w:p>
+    <w:p>
+      <w:pPr>
+        <w:tabs>
+          <w:tab w:val="left" w:pos="795"/>
+        </w:tabs>
+        <w:spacing w:after="0"/>
+      </w:pPr>
+      <w:r>
+        <w:rPr>
+          <w:noProof/>
+        </w:rPr>
+        <w:drawing>
+          <wp:inline distT="0" distB="0" distL="0" distR="0" wp14:anchorId="7D2488A8" wp14:editId="7D9B7FE0">
+            <wp:extent cx="4191000" cy="2025147"/>
+            <wp:effectExtent l="0" t="0" r="0" b="0"/>
+            <wp:docPr id="32" name="그림 32"/>
+            <wp:cNvGraphicFramePr>
+              <a:graphicFrameLocks xmlns:a="http://schemas.openxmlformats.org/drawingml/2006/main" noChangeAspect="1"/>
+            </wp:cNvGraphicFramePr>
+            <a:graphic xmlns:a="http://schemas.openxmlformats.org/drawingml/2006/main">
+              <a:graphicData uri="http://schemas.openxmlformats.org/drawingml/2006/picture">
+                <pic:pic xmlns:pic="http://schemas.openxmlformats.org/drawingml/2006/picture">
+                  <pic:nvPicPr>
+                    <pic:cNvPr id="1" name=""/>
+                    <pic:cNvPicPr/>
+                  </pic:nvPicPr>
+                  <pic:blipFill>
+                    <a:blip r:embed="rId35"/>
+                    <a:stretch>
+                      <a:fillRect/>
+                    </a:stretch>
+                  </pic:blipFill>
+                  <pic:spPr>
+                    <a:xfrm>
+                      <a:off x="0" y="0"/>
+                      <a:ext cx="4199723" cy="2029362"/>
+                    </a:xfrm>
+                    <a:prstGeom prst="rect">
+                      <a:avLst/>
+                    </a:prstGeom>
+                  </pic:spPr>
+                </pic:pic>
+              </a:graphicData>
+            </a:graphic>
+          </wp:inline>
+        </w:drawing>
+      </w:r>
+    </w:p>
+    <w:p>
+      <w:pPr>
+        <w:tabs>
+          <w:tab w:val="left" w:pos="795"/>
+        </w:tabs>
+        <w:spacing w:after="0"/>
+        <w:rPr>
+          <w:rFonts w:hint="eastAsia"/>
+        </w:rPr>
+      </w:pPr>
+      <w:r>
+        <w:rPr>
+          <w:noProof/>
+        </w:rPr>
+        <w:drawing>
+          <wp:inline distT="0" distB="0" distL="0" distR="0" wp14:anchorId="3506D017" wp14:editId="6169D18E">
+            <wp:extent cx="3925284" cy="2447925"/>
+            <wp:effectExtent l="0" t="0" r="0" b="0"/>
+            <wp:docPr id="33" name="그림 33"/>
+            <wp:cNvGraphicFramePr>
+              <a:graphicFrameLocks xmlns:a="http://schemas.openxmlformats.org/drawingml/2006/main" noChangeAspect="1"/>
+            </wp:cNvGraphicFramePr>
+            <a:graphic xmlns:a="http://schemas.openxmlformats.org/drawingml/2006/main">
+              <a:graphicData uri="http://schemas.openxmlformats.org/drawingml/2006/picture">
+                <pic:pic xmlns:pic="http://schemas.openxmlformats.org/drawingml/2006/picture">
+                  <pic:nvPicPr>
+                    <pic:cNvPr id="1" name=""/>
+                    <pic:cNvPicPr/>
+                  </pic:nvPicPr>
+                  <pic:blipFill>
+                    <a:blip r:embed="rId36"/>
+                    <a:stretch>
+                      <a:fillRect/>
+                    </a:stretch>
+                  </pic:blipFill>
+                  <pic:spPr>
+                    <a:xfrm>
+                      <a:off x="0" y="0"/>
+                      <a:ext cx="3946096" cy="2460904"/>
+                    </a:xfrm>
+                    <a:prstGeom prst="rect">
+                      <a:avLst/>
+                    </a:prstGeom>
+                  </pic:spPr>
+                </pic:pic>
+              </a:graphicData>
+            </a:graphic>
+          </wp:inline>
+        </w:drawing>
       </w:r>
     </w:p>
     <w:sectPr>

--- a/3학년 2학기/운영체제/운영체제 정리.docx
+++ b/3학년 2학기/운영체제/운영체제 정리.docx
@@ -562,6 +562,7 @@
         <w:rPr>
           <w:rFonts w:hint="eastAsia"/>
         </w:rPr>
+        <w:lastRenderedPageBreak/>
         <w:t>그렇지만</w:t>
       </w:r>
       <w:r>
@@ -1152,6 +1153,7 @@
           <w:rFonts w:hint="eastAsia"/>
           <w:color w:val="FF0000"/>
         </w:rPr>
+        <w:lastRenderedPageBreak/>
         <w:t>I</w:t>
       </w:r>
       <w:r>
@@ -1870,6 +1872,7 @@
         <w:rPr>
           <w:rFonts w:hint="eastAsia"/>
         </w:rPr>
+        <w:lastRenderedPageBreak/>
         <w:t>그러므로 운영체제는 프로세스 생성 및 종료를 위한 기법을 제공해야 한다</w:t>
       </w:r>
     </w:p>
@@ -2468,7 +2471,14 @@
         <w:rPr>
           <w:rFonts w:hint="eastAsia"/>
         </w:rPr>
-        <w:t>가 된다</w:t>
+        <w:t xml:space="preserve">가 </w:t>
+      </w:r>
+      <w:r>
+        <w:rPr>
+          <w:rFonts w:hint="eastAsia"/>
+        </w:rPr>
+        <w:lastRenderedPageBreak/>
+        <w:t>된다</w:t>
       </w:r>
     </w:p>
     <w:p>
@@ -2844,6 +2854,7 @@
         <w:rPr>
           <w:noProof/>
         </w:rPr>
+        <w:lastRenderedPageBreak/>
         <w:drawing>
           <wp:inline distT="0" distB="0" distL="0" distR="0" wp14:anchorId="42E8A714" wp14:editId="725E7A70">
             <wp:extent cx="3682014" cy="1860697"/>
@@ -3586,6 +3597,7 @@
         <w:rPr>
           <w:rFonts w:hint="eastAsia"/>
         </w:rPr>
+        <w:lastRenderedPageBreak/>
         <w:t>I</w:t>
       </w:r>
       <w:r>
@@ -3886,6 +3898,7 @@
         <w:rPr>
           <w:noProof/>
         </w:rPr>
+        <w:lastRenderedPageBreak/>
         <w:drawing>
           <wp:inline distT="0" distB="0" distL="0" distR="0" wp14:anchorId="7E527DBD" wp14:editId="3DAEC468">
             <wp:extent cx="3677307" cy="1786270"/>
@@ -4528,6 +4541,7 @@
         <w:rPr>
           <w:rFonts w:hint="eastAsia"/>
         </w:rPr>
+        <w:lastRenderedPageBreak/>
         <w:t>-</w:t>
       </w:r>
       <w:r>
@@ -5146,6 +5160,7 @@
         <w:rPr>
           <w:noProof/>
         </w:rPr>
+        <w:lastRenderedPageBreak/>
         <w:drawing>
           <wp:inline distT="0" distB="0" distL="0" distR="0" wp14:anchorId="10842F8B" wp14:editId="32E4ECC3">
             <wp:extent cx="3562350" cy="2042229"/>
@@ -5503,6 +5518,7 @@
         <w:rPr>
           <w:noProof/>
         </w:rPr>
+        <w:lastRenderedPageBreak/>
         <w:drawing>
           <wp:inline distT="0" distB="0" distL="0" distR="0" wp14:anchorId="6F4770FF" wp14:editId="22C6CF2A">
             <wp:extent cx="3444949" cy="2473185"/>
@@ -5899,6 +5915,7 @@
         <w:rPr>
           <w:noProof/>
         </w:rPr>
+        <w:lastRenderedPageBreak/>
         <w:drawing>
           <wp:inline distT="0" distB="0" distL="0" distR="0" wp14:anchorId="3C9BAA8A" wp14:editId="3AEA422E">
             <wp:extent cx="3151491" cy="2902689"/>
@@ -6262,6 +6279,7 @@
         <w:rPr>
           <w:rFonts w:hint="eastAsia"/>
         </w:rPr>
+        <w:lastRenderedPageBreak/>
         <w:t xml:space="preserve">따라서 </w:t>
       </w:r>
       <w:r>
@@ -6737,6 +6755,7 @@
         <w:rPr>
           <w:noProof/>
         </w:rPr>
+        <w:lastRenderedPageBreak/>
         <w:drawing>
           <wp:inline distT="0" distB="0" distL="0" distR="0" wp14:anchorId="4247259D" wp14:editId="3E7ADA1E">
             <wp:extent cx="4093535" cy="1926957"/>
@@ -7231,6 +7250,7 @@
         <w:rPr>
           <w:rFonts w:hint="eastAsia"/>
         </w:rPr>
+        <w:lastRenderedPageBreak/>
         <w:t>프로세스가 레디 큐에 도착하면,</w:t>
       </w:r>
       <w:r>
@@ -7593,9 +7613,9 @@
           <w:noProof/>
         </w:rPr>
         <w:drawing>
-          <wp:inline distT="0" distB="0" distL="0" distR="0" wp14:anchorId="66BD9A6F" wp14:editId="09ABEB37">
-            <wp:extent cx="8551722" cy="3647938"/>
-            <wp:effectExtent l="0" t="0" r="1905" b="0"/>
+          <wp:inline distT="0" distB="0" distL="0" distR="0" wp14:anchorId="66BD9A6F" wp14:editId="7940F069">
+            <wp:extent cx="5674005" cy="2420380"/>
+            <wp:effectExtent l="0" t="0" r="3175" b="0"/>
             <wp:docPr id="4" name="그림 4"/>
             <wp:cNvGraphicFramePr>
               <a:graphicFrameLocks xmlns:a="http://schemas.openxmlformats.org/drawingml/2006/main" noChangeAspect="1"/>
@@ -7616,7 +7636,7 @@
                   <pic:spPr>
                     <a:xfrm>
                       <a:off x="0" y="0"/>
-                      <a:ext cx="8618831" cy="3676565"/>
+                      <a:ext cx="5702659" cy="2432603"/>
                     </a:xfrm>
                     <a:prstGeom prst="rect">
                       <a:avLst/>
@@ -7640,6 +7660,7 @@
         <w:rPr>
           <w:noProof/>
         </w:rPr>
+        <w:lastRenderedPageBreak/>
         <w:drawing>
           <wp:inline distT="0" distB="0" distL="0" distR="0" wp14:anchorId="72511E4B" wp14:editId="134BA3F9">
             <wp:extent cx="4619625" cy="3213652"/>
@@ -8125,6 +8146,7 @@
         <w:rPr>
           <w:rFonts w:hint="eastAsia"/>
         </w:rPr>
+        <w:lastRenderedPageBreak/>
         <w:t xml:space="preserve">코드의 나머지 부분들은 총칭하여 </w:t>
       </w:r>
       <w:r>
@@ -8646,6 +8668,7 @@
         <w:rPr>
           <w:rFonts w:hint="eastAsia"/>
         </w:rPr>
+        <w:lastRenderedPageBreak/>
         <w:t>r</w:t>
       </w:r>
       <w:r>
@@ -9298,9 +9321,6 @@
           <w:tab w:val="left" w:pos="795"/>
         </w:tabs>
         <w:spacing w:after="0"/>
-        <w:rPr>
-          <w:rFonts w:hint="eastAsia"/>
-        </w:rPr>
       </w:pPr>
       <w:r>
         <w:rPr>
@@ -9338,6 +9358,7 @@
         <w:rPr>
           <w:noProof/>
         </w:rPr>
+        <w:lastRenderedPageBreak/>
         <w:drawing>
           <wp:inline distT="0" distB="0" distL="0" distR="0" wp14:anchorId="159CF275" wp14:editId="410E40CE">
             <wp:extent cx="1647825" cy="1216576"/>
@@ -9617,9 +9638,6 @@
           <w:tab w:val="left" w:pos="795"/>
         </w:tabs>
         <w:spacing w:after="0"/>
-        <w:rPr>
-          <w:rFonts w:hint="eastAsia"/>
-        </w:rPr>
       </w:pPr>
     </w:p>
     <w:p>
@@ -9914,9 +9932,6 @@
           <w:tab w:val="left" w:pos="795"/>
         </w:tabs>
         <w:spacing w:after="0"/>
-        <w:rPr>
-          <w:rFonts w:hint="eastAsia"/>
-        </w:rPr>
       </w:pPr>
     </w:p>
     <w:p>
@@ -9940,6 +9955,7 @@
           <w:sz w:val="26"/>
           <w:szCs w:val="26"/>
         </w:rPr>
+        <w:lastRenderedPageBreak/>
         <w:t>6</w:t>
       </w:r>
       <w:r>
@@ -10338,9 +10354,6 @@
           <w:tab w:val="left" w:pos="795"/>
         </w:tabs>
         <w:spacing w:after="0"/>
-        <w:rPr>
-          <w:rFonts w:hint="eastAsia"/>
-        </w:rPr>
       </w:pPr>
     </w:p>
     <w:p>
@@ -10401,9 +10414,6 @@
           <w:tab w:val="left" w:pos="795"/>
         </w:tabs>
         <w:spacing w:after="0"/>
-        <w:rPr>
-          <w:rFonts w:hint="eastAsia"/>
-        </w:rPr>
       </w:pPr>
       <w:r>
         <w:rPr>
@@ -10457,6 +10467,7 @@
         <w:rPr>
           <w:noProof/>
         </w:rPr>
+        <w:lastRenderedPageBreak/>
         <w:drawing>
           <wp:inline distT="0" distB="0" distL="0" distR="0" wp14:anchorId="0316B707" wp14:editId="197841EA">
             <wp:extent cx="3795394" cy="2552700"/>
@@ -10500,9 +10511,6 @@
           <w:tab w:val="left" w:pos="795"/>
         </w:tabs>
         <w:spacing w:after="0"/>
-        <w:rPr>
-          <w:rFonts w:hint="eastAsia"/>
-        </w:rPr>
       </w:pPr>
       <w:r>
         <w:rPr>
@@ -10608,9 +10616,6 @@
           <w:tab w:val="left" w:pos="795"/>
         </w:tabs>
         <w:spacing w:after="0"/>
-        <w:rPr>
-          <w:rFonts w:hint="eastAsia"/>
-        </w:rPr>
       </w:pPr>
     </w:p>
     <w:p>
@@ -10673,6 +10678,7 @@
         <w:rPr>
           <w:rFonts w:hint="eastAsia"/>
         </w:rPr>
+        <w:lastRenderedPageBreak/>
         <w:t>읽고 쓰기)하기를 원할 수 있다</w:t>
       </w:r>
     </w:p>
@@ -10845,9 +10851,6 @@
           <w:tab w:val="left" w:pos="795"/>
         </w:tabs>
         <w:spacing w:after="0"/>
-        <w:rPr>
-          <w:rFonts w:hint="eastAsia"/>
-        </w:rPr>
       </w:pPr>
       <w:r>
         <w:rPr>
